--- a/documentation/SFCC Dispatch Cartridge Installation Guide.docx
+++ b/documentation/SFCC Dispatch Cartridge Installation Guide.docx
@@ -49,7 +49,7 @@
       <w:pPr>
         <w:pStyle w:val="Heading1"/>
       </w:pPr>
-      <w:bookmarkStart w:id="1" w:name="_Toc143090093"/>
+      <w:bookmarkStart w:id="1" w:name="_Toc143170767"/>
       <w:bookmarkEnd w:id="0"/>
       <w:r>
         <w:t>SFCC Dispatch Cartridge Installation Guide</w:t>
@@ -302,7 +302,7 @@
         </w:rPr>
       </w:pPr>
       <w:bookmarkStart w:id="2" w:name="_Toc115772654"/>
-      <w:bookmarkStart w:id="3" w:name="_Toc143090094"/>
+      <w:bookmarkStart w:id="3" w:name="_Toc143170768"/>
       <w:r>
         <w:rPr>
           <w:u w:val="single"/>
@@ -373,7 +373,7 @@
             </w:rPr>
             <w:fldChar w:fldCharType="separate"/>
           </w:r>
-          <w:hyperlink w:anchor="_Toc143090093" w:history="1">
+          <w:hyperlink w:anchor="_Toc143170767" w:history="1">
             <w:r>
               <w:rPr>
                 <w:rStyle w:val="Hyperlink"/>
@@ -400,7 +400,7 @@
                 <w:noProof/>
                 <w:webHidden/>
               </w:rPr>
-              <w:instrText xml:space="preserve"> PAGEREF _Toc143090093 \h </w:instrText>
+              <w:instrText xml:space="preserve"> PAGEREF _Toc143170767 \h </w:instrText>
             </w:r>
             <w:r>
               <w:rPr>
@@ -447,7 +447,7 @@
               <w14:ligatures w14:val="standardContextual"/>
             </w:rPr>
           </w:pPr>
-          <w:hyperlink w:anchor="_Toc143090094" w:history="1">
+          <w:hyperlink w:anchor="_Toc143170768" w:history="1">
             <w:r>
               <w:rPr>
                 <w:rStyle w:val="Hyperlink"/>
@@ -474,7 +474,7 @@
                 <w:noProof/>
                 <w:webHidden/>
               </w:rPr>
-              <w:instrText xml:space="preserve"> PAGEREF _Toc143090094 \h </w:instrText>
+              <w:instrText xml:space="preserve"> PAGEREF _Toc143170768 \h </w:instrText>
             </w:r>
             <w:r>
               <w:rPr>
@@ -521,7 +521,7 @@
               <w14:ligatures w14:val="standardContextual"/>
             </w:rPr>
           </w:pPr>
-          <w:hyperlink w:anchor="_Toc143090095" w:history="1">
+          <w:hyperlink w:anchor="_Toc143170769" w:history="1">
             <w:r>
               <w:rPr>
                 <w:rStyle w:val="Hyperlink"/>
@@ -548,7 +548,7 @@
                 <w:noProof/>
                 <w:webHidden/>
               </w:rPr>
-              <w:instrText xml:space="preserve"> PAGEREF _Toc143090095 \h </w:instrText>
+              <w:instrText xml:space="preserve"> PAGEREF _Toc143170769 \h </w:instrText>
             </w:r>
             <w:r>
               <w:rPr>
@@ -596,7 +596,7 @@
               <w14:ligatures w14:val="standardContextual"/>
             </w:rPr>
           </w:pPr>
-          <w:hyperlink w:anchor="_Toc143090096" w:history="1">
+          <w:hyperlink w:anchor="_Toc143170770" w:history="1">
             <w:r>
               <w:rPr>
                 <w:rStyle w:val="Hyperlink"/>
@@ -642,7 +642,7 @@
                 <w:noProof/>
                 <w:webHidden/>
               </w:rPr>
-              <w:instrText xml:space="preserve"> PAGEREF _Toc143090096 \h </w:instrText>
+              <w:instrText xml:space="preserve"> PAGEREF _Toc143170770 \h </w:instrText>
             </w:r>
             <w:r>
               <w:rPr>
@@ -690,7 +690,7 @@
               <w14:ligatures w14:val="standardContextual"/>
             </w:rPr>
           </w:pPr>
-          <w:hyperlink w:anchor="_Toc143090097" w:history="1">
+          <w:hyperlink w:anchor="_Toc143170771" w:history="1">
             <w:r>
               <w:rPr>
                 <w:rStyle w:val="Hyperlink"/>
@@ -736,7 +736,7 @@
                 <w:noProof/>
                 <w:webHidden/>
               </w:rPr>
-              <w:instrText xml:space="preserve"> PAGEREF _Toc143090097 \h </w:instrText>
+              <w:instrText xml:space="preserve"> PAGEREF _Toc143170771 \h </w:instrText>
             </w:r>
             <w:r>
               <w:rPr>
@@ -784,7 +784,7 @@
               <w14:ligatures w14:val="standardContextual"/>
             </w:rPr>
           </w:pPr>
-          <w:hyperlink w:anchor="_Toc143090098" w:history="1">
+          <w:hyperlink w:anchor="_Toc143170772" w:history="1">
             <w:r>
               <w:rPr>
                 <w:rStyle w:val="Hyperlink"/>
@@ -830,7 +830,7 @@
                 <w:noProof/>
                 <w:webHidden/>
               </w:rPr>
-              <w:instrText xml:space="preserve"> PAGEREF _Toc143090098 \h </w:instrText>
+              <w:instrText xml:space="preserve"> PAGEREF _Toc143170772 \h </w:instrText>
             </w:r>
             <w:r>
               <w:rPr>
@@ -878,7 +878,7 @@
               <w14:ligatures w14:val="standardContextual"/>
             </w:rPr>
           </w:pPr>
-          <w:hyperlink w:anchor="_Toc143090099" w:history="1">
+          <w:hyperlink w:anchor="_Toc143170773" w:history="1">
             <w:r>
               <w:rPr>
                 <w:rStyle w:val="Hyperlink"/>
@@ -924,7 +924,7 @@
                 <w:noProof/>
                 <w:webHidden/>
               </w:rPr>
-              <w:instrText xml:space="preserve"> PAGEREF _Toc143090099 \h </w:instrText>
+              <w:instrText xml:space="preserve"> PAGEREF _Toc143170773 \h </w:instrText>
             </w:r>
             <w:r>
               <w:rPr>
@@ -972,7 +972,7 @@
               <w14:ligatures w14:val="standardContextual"/>
             </w:rPr>
           </w:pPr>
-          <w:hyperlink w:anchor="_Toc143090100" w:history="1">
+          <w:hyperlink w:anchor="_Toc143170774" w:history="1">
             <w:r>
               <w:rPr>
                 <w:rStyle w:val="Hyperlink"/>
@@ -1018,7 +1018,7 @@
                 <w:noProof/>
                 <w:webHidden/>
               </w:rPr>
-              <w:instrText xml:space="preserve"> PAGEREF _Toc143090100 \h </w:instrText>
+              <w:instrText xml:space="preserve"> PAGEREF _Toc143170774 \h </w:instrText>
             </w:r>
             <w:r>
               <w:rPr>
@@ -1066,7 +1066,7 @@
               <w14:ligatures w14:val="standardContextual"/>
             </w:rPr>
           </w:pPr>
-          <w:hyperlink w:anchor="_Toc143090101" w:history="1">
+          <w:hyperlink w:anchor="_Toc143170775" w:history="1">
             <w:r>
               <w:rPr>
                 <w:rStyle w:val="Hyperlink"/>
@@ -1112,7 +1112,7 @@
                 <w:noProof/>
                 <w:webHidden/>
               </w:rPr>
-              <w:instrText xml:space="preserve"> PAGEREF _Toc143090101 \h </w:instrText>
+              <w:instrText xml:space="preserve"> PAGEREF _Toc143170775 \h </w:instrText>
             </w:r>
             <w:r>
               <w:rPr>
@@ -1160,7 +1160,7 @@
               <w14:ligatures w14:val="standardContextual"/>
             </w:rPr>
           </w:pPr>
-          <w:hyperlink w:anchor="_Toc143090102" w:history="1">
+          <w:hyperlink w:anchor="_Toc143170776" w:history="1">
             <w:r>
               <w:rPr>
                 <w:rStyle w:val="Hyperlink"/>
@@ -1206,7 +1206,7 @@
                 <w:noProof/>
                 <w:webHidden/>
               </w:rPr>
-              <w:instrText xml:space="preserve"> PAGEREF _Toc143090102 \h </w:instrText>
+              <w:instrText xml:space="preserve"> PAGEREF _Toc143170776 \h </w:instrText>
             </w:r>
             <w:r>
               <w:rPr>
@@ -1253,7 +1253,7 @@
               <w14:ligatures w14:val="standardContextual"/>
             </w:rPr>
           </w:pPr>
-          <w:hyperlink w:anchor="_Toc143090103" w:history="1">
+          <w:hyperlink w:anchor="_Toc143170777" w:history="1">
             <w:r>
               <w:rPr>
                 <w:rStyle w:val="Hyperlink"/>
@@ -1280,7 +1280,7 @@
                 <w:noProof/>
                 <w:webHidden/>
               </w:rPr>
-              <w:instrText xml:space="preserve"> PAGEREF _Toc143090103 \h </w:instrText>
+              <w:instrText xml:space="preserve"> PAGEREF _Toc143170777 \h </w:instrText>
             </w:r>
             <w:r>
               <w:rPr>
@@ -1327,7 +1327,7 @@
               <w14:ligatures w14:val="standardContextual"/>
             </w:rPr>
           </w:pPr>
-          <w:hyperlink w:anchor="_Toc143090104" w:history="1">
+          <w:hyperlink w:anchor="_Toc143170778" w:history="1">
             <w:r>
               <w:rPr>
                 <w:rStyle w:val="Hyperlink"/>
@@ -1354,7 +1354,7 @@
                 <w:noProof/>
                 <w:webHidden/>
               </w:rPr>
-              <w:instrText xml:space="preserve"> PAGEREF _Toc143090104 \h </w:instrText>
+              <w:instrText xml:space="preserve"> PAGEREF _Toc143170778 \h </w:instrText>
             </w:r>
             <w:r>
               <w:rPr>
@@ -1401,7 +1401,7 @@
               <w14:ligatures w14:val="standardContextual"/>
             </w:rPr>
           </w:pPr>
-          <w:hyperlink w:anchor="_Toc143090105" w:history="1">
+          <w:hyperlink w:anchor="_Toc143170779" w:history="1">
             <w:r>
               <w:rPr>
                 <w:rStyle w:val="Hyperlink"/>
@@ -1428,7 +1428,7 @@
                 <w:noProof/>
                 <w:webHidden/>
               </w:rPr>
-              <w:instrText xml:space="preserve"> PAGEREF _Toc143090105 \h </w:instrText>
+              <w:instrText xml:space="preserve"> PAGEREF _Toc143170779 \h </w:instrText>
             </w:r>
             <w:r>
               <w:rPr>
@@ -1475,7 +1475,7 @@
               <w14:ligatures w14:val="standardContextual"/>
             </w:rPr>
           </w:pPr>
-          <w:hyperlink w:anchor="_Toc143090106" w:history="1">
+          <w:hyperlink w:anchor="_Toc143170780" w:history="1">
             <w:r>
               <w:rPr>
                 <w:rStyle w:val="Hyperlink"/>
@@ -1502,7 +1502,7 @@
                 <w:noProof/>
                 <w:webHidden/>
               </w:rPr>
-              <w:instrText xml:space="preserve"> PAGEREF _Toc143090106 \h </w:instrText>
+              <w:instrText xml:space="preserve"> PAGEREF _Toc143170780 \h </w:instrText>
             </w:r>
             <w:r>
               <w:rPr>
@@ -1549,7 +1549,7 @@
               <w14:ligatures w14:val="standardContextual"/>
             </w:rPr>
           </w:pPr>
-          <w:hyperlink w:anchor="_Toc143090107" w:history="1">
+          <w:hyperlink w:anchor="_Toc143170781" w:history="1">
             <w:r>
               <w:rPr>
                 <w:rStyle w:val="Hyperlink"/>
@@ -1576,7 +1576,7 @@
                 <w:noProof/>
                 <w:webHidden/>
               </w:rPr>
-              <w:instrText xml:space="preserve"> PAGEREF _Toc143090107 \h </w:instrText>
+              <w:instrText xml:space="preserve"> PAGEREF _Toc143170781 \h </w:instrText>
             </w:r>
             <w:r>
               <w:rPr>
@@ -1623,7 +1623,7 @@
               <w14:ligatures w14:val="standardContextual"/>
             </w:rPr>
           </w:pPr>
-          <w:hyperlink w:anchor="_Toc143090108" w:history="1">
+          <w:hyperlink w:anchor="_Toc143170782" w:history="1">
             <w:r>
               <w:rPr>
                 <w:rStyle w:val="Hyperlink"/>
@@ -1650,7 +1650,7 @@
                 <w:noProof/>
                 <w:webHidden/>
               </w:rPr>
-              <w:instrText xml:space="preserve"> PAGEREF _Toc143090108 \h </w:instrText>
+              <w:instrText xml:space="preserve"> PAGEREF _Toc143170782 \h </w:instrText>
             </w:r>
             <w:r>
               <w:rPr>
@@ -1697,7 +1697,7 @@
               <w14:ligatures w14:val="standardContextual"/>
             </w:rPr>
           </w:pPr>
-          <w:hyperlink w:anchor="_Toc143090109" w:history="1">
+          <w:hyperlink w:anchor="_Toc143170783" w:history="1">
             <w:r>
               <w:rPr>
                 <w:rStyle w:val="Hyperlink"/>
@@ -1724,7 +1724,7 @@
                 <w:noProof/>
                 <w:webHidden/>
               </w:rPr>
-              <w:instrText xml:space="preserve"> PAGEREF _Toc143090109 \h </w:instrText>
+              <w:instrText xml:space="preserve"> PAGEREF _Toc143170783 \h </w:instrText>
             </w:r>
             <w:r>
               <w:rPr>
@@ -1771,7 +1771,7 @@
               <w14:ligatures w14:val="standardContextual"/>
             </w:rPr>
           </w:pPr>
-          <w:hyperlink w:anchor="_Toc143090110" w:history="1">
+          <w:hyperlink w:anchor="_Toc143170784" w:history="1">
             <w:r>
               <w:rPr>
                 <w:rStyle w:val="Hyperlink"/>
@@ -1798,7 +1798,7 @@
                 <w:noProof/>
                 <w:webHidden/>
               </w:rPr>
-              <w:instrText xml:space="preserve"> PAGEREF _Toc143090110 \h </w:instrText>
+              <w:instrText xml:space="preserve"> PAGEREF _Toc143170784 \h </w:instrText>
             </w:r>
             <w:r>
               <w:rPr>
@@ -1846,7 +1846,7 @@
               <w14:ligatures w14:val="standardContextual"/>
             </w:rPr>
           </w:pPr>
-          <w:hyperlink w:anchor="_Toc143090111" w:history="1">
+          <w:hyperlink w:anchor="_Toc143170785" w:history="1">
             <w:r>
               <w:rPr>
                 <w:rStyle w:val="Hyperlink"/>
@@ -1892,7 +1892,7 @@
                 <w:noProof/>
                 <w:webHidden/>
               </w:rPr>
-              <w:instrText xml:space="preserve"> PAGEREF _Toc143090111 \h </w:instrText>
+              <w:instrText xml:space="preserve"> PAGEREF _Toc143170785 \h </w:instrText>
             </w:r>
             <w:r>
               <w:rPr>
@@ -1940,7 +1940,7 @@
               <w14:ligatures w14:val="standardContextual"/>
             </w:rPr>
           </w:pPr>
-          <w:hyperlink w:anchor="_Toc143090112" w:history="1">
+          <w:hyperlink w:anchor="_Toc143170786" w:history="1">
             <w:r>
               <w:rPr>
                 <w:rStyle w:val="Hyperlink"/>
@@ -1986,7 +1986,7 @@
                 <w:noProof/>
                 <w:webHidden/>
               </w:rPr>
-              <w:instrText xml:space="preserve"> PAGEREF _Toc143090112 \h </w:instrText>
+              <w:instrText xml:space="preserve"> PAGEREF _Toc143170786 \h </w:instrText>
             </w:r>
             <w:r>
               <w:rPr>
@@ -2034,7 +2034,7 @@
               <w14:ligatures w14:val="standardContextual"/>
             </w:rPr>
           </w:pPr>
-          <w:hyperlink w:anchor="_Toc143090113" w:history="1">
+          <w:hyperlink w:anchor="_Toc143170787" w:history="1">
             <w:r>
               <w:rPr>
                 <w:rStyle w:val="Hyperlink"/>
@@ -2080,7 +2080,7 @@
                 <w:noProof/>
                 <w:webHidden/>
               </w:rPr>
-              <w:instrText xml:space="preserve"> PAGEREF _Toc143090113 \h </w:instrText>
+              <w:instrText xml:space="preserve"> PAGEREF _Toc143170787 \h </w:instrText>
             </w:r>
             <w:r>
               <w:rPr>
@@ -2128,7 +2128,7 @@
               <w14:ligatures w14:val="standardContextual"/>
             </w:rPr>
           </w:pPr>
-          <w:hyperlink w:anchor="_Toc143090114" w:history="1">
+          <w:hyperlink w:anchor="_Toc143170788" w:history="1">
             <w:r>
               <w:rPr>
                 <w:rStyle w:val="Hyperlink"/>
@@ -2174,7 +2174,7 @@
                 <w:noProof/>
                 <w:webHidden/>
               </w:rPr>
-              <w:instrText xml:space="preserve"> PAGEREF _Toc143090114 \h </w:instrText>
+              <w:instrText xml:space="preserve"> PAGEREF _Toc143170788 \h </w:instrText>
             </w:r>
             <w:r>
               <w:rPr>
@@ -2222,7 +2222,7 @@
               <w14:ligatures w14:val="standardContextual"/>
             </w:rPr>
           </w:pPr>
-          <w:hyperlink w:anchor="_Toc143090115" w:history="1">
+          <w:hyperlink w:anchor="_Toc143170789" w:history="1">
             <w:r>
               <w:rPr>
                 <w:rStyle w:val="Hyperlink"/>
@@ -2268,7 +2268,7 @@
                 <w:noProof/>
                 <w:webHidden/>
               </w:rPr>
-              <w:instrText xml:space="preserve"> PAGEREF _Toc143090115 \h </w:instrText>
+              <w:instrText xml:space="preserve"> PAGEREF _Toc143170789 \h </w:instrText>
             </w:r>
             <w:r>
               <w:rPr>
@@ -2316,7 +2316,7 @@
               <w14:ligatures w14:val="standardContextual"/>
             </w:rPr>
           </w:pPr>
-          <w:hyperlink w:anchor="_Toc143090116" w:history="1">
+          <w:hyperlink w:anchor="_Toc143170790" w:history="1">
             <w:r>
               <w:rPr>
                 <w:rStyle w:val="Hyperlink"/>
@@ -2362,7 +2362,7 @@
                 <w:noProof/>
                 <w:webHidden/>
               </w:rPr>
-              <w:instrText xml:space="preserve"> PAGEREF _Toc143090116 \h </w:instrText>
+              <w:instrText xml:space="preserve"> PAGEREF _Toc143170790 \h </w:instrText>
             </w:r>
             <w:r>
               <w:rPr>
@@ -2410,7 +2410,7 @@
               <w14:ligatures w14:val="standardContextual"/>
             </w:rPr>
           </w:pPr>
-          <w:hyperlink w:anchor="_Toc143090117" w:history="1">
+          <w:hyperlink w:anchor="_Toc143170791" w:history="1">
             <w:r>
               <w:rPr>
                 <w:rStyle w:val="Hyperlink"/>
@@ -2456,7 +2456,7 @@
                 <w:noProof/>
                 <w:webHidden/>
               </w:rPr>
-              <w:instrText xml:space="preserve"> PAGEREF _Toc143090117 \h </w:instrText>
+              <w:instrText xml:space="preserve"> PAGEREF _Toc143170791 \h </w:instrText>
             </w:r>
             <w:r>
               <w:rPr>
@@ -2504,7 +2504,7 @@
               <w14:ligatures w14:val="standardContextual"/>
             </w:rPr>
           </w:pPr>
-          <w:hyperlink w:anchor="_Toc143090118" w:history="1">
+          <w:hyperlink w:anchor="_Toc143170792" w:history="1">
             <w:r>
               <w:rPr>
                 <w:rStyle w:val="Hyperlink"/>
@@ -2550,7 +2550,7 @@
                 <w:noProof/>
                 <w:webHidden/>
               </w:rPr>
-              <w:instrText xml:space="preserve"> PAGEREF _Toc143090118 \h </w:instrText>
+              <w:instrText xml:space="preserve"> PAGEREF _Toc143170792 \h </w:instrText>
             </w:r>
             <w:r>
               <w:rPr>
@@ -2598,7 +2598,7 @@
               <w14:ligatures w14:val="standardContextual"/>
             </w:rPr>
           </w:pPr>
-          <w:hyperlink w:anchor="_Toc143090119" w:history="1">
+          <w:hyperlink w:anchor="_Toc143170793" w:history="1">
             <w:r>
               <w:rPr>
                 <w:rStyle w:val="Hyperlink"/>
@@ -2623,6 +2623,100 @@
                 <w:rStyle w:val="Hyperlink"/>
                 <w:noProof/>
               </w:rPr>
+              <w:t>Enable SCAPI Hooks</w:t>
+            </w:r>
+            <w:r>
+              <w:rPr>
+                <w:noProof/>
+                <w:webHidden/>
+              </w:rPr>
+              <w:tab/>
+            </w:r>
+            <w:r>
+              <w:rPr>
+                <w:noProof/>
+                <w:webHidden/>
+              </w:rPr>
+              <w:fldChar w:fldCharType="begin"/>
+            </w:r>
+            <w:r>
+              <w:rPr>
+                <w:noProof/>
+                <w:webHidden/>
+              </w:rPr>
+              <w:instrText xml:space="preserve"> PAGEREF _Toc143170793 \h </w:instrText>
+            </w:r>
+            <w:r>
+              <w:rPr>
+                <w:noProof/>
+                <w:webHidden/>
+              </w:rPr>
+            </w:r>
+            <w:r>
+              <w:rPr>
+                <w:noProof/>
+                <w:webHidden/>
+              </w:rPr>
+              <w:fldChar w:fldCharType="separate"/>
+            </w:r>
+            <w:r>
+              <w:rPr>
+                <w:noProof/>
+                <w:webHidden/>
+              </w:rPr>
+              <w:t>11</w:t>
+            </w:r>
+            <w:r>
+              <w:rPr>
+                <w:noProof/>
+                <w:webHidden/>
+              </w:rPr>
+              <w:fldChar w:fldCharType="end"/>
+            </w:r>
+          </w:hyperlink>
+        </w:p>
+        <w:p>
+          <w:pPr>
+            <w:pStyle w:val="TOC4"/>
+            <w:tabs>
+              <w:tab w:val="left" w:pos="1440"/>
+              <w:tab w:val="right" w:pos="9019"/>
+            </w:tabs>
+            <w:rPr>
+              <w:rFonts w:asciiTheme="minorHAnsi" w:eastAsiaTheme="minorEastAsia" w:hAnsiTheme="minorHAnsi" w:cstheme="minorBidi"/>
+              <w:noProof/>
+              <w:kern w:val="2"/>
+              <w:sz w:val="24"/>
+              <w:szCs w:val="24"/>
+              <w:lang w:val="en-US" w:eastAsia="en-US"/>
+              <w14:ligatures w14:val="standardContextual"/>
+            </w:rPr>
+          </w:pPr>
+          <w:hyperlink w:anchor="_Toc143170794" w:history="1">
+            <w:r>
+              <w:rPr>
+                <w:rStyle w:val="Hyperlink"/>
+                <w:noProof/>
+              </w:rPr>
+              <w:t>4.3.4</w:t>
+            </w:r>
+            <w:r>
+              <w:rPr>
+                <w:rFonts w:asciiTheme="minorHAnsi" w:eastAsiaTheme="minorEastAsia" w:hAnsiTheme="minorHAnsi" w:cstheme="minorBidi"/>
+                <w:noProof/>
+                <w:kern w:val="2"/>
+                <w:sz w:val="24"/>
+                <w:szCs w:val="24"/>
+                <w:lang w:val="en-US" w:eastAsia="en-US"/>
+                <w14:ligatures w14:val="standardContextual"/>
+              </w:rPr>
+              <w:tab/>
+            </w:r>
+            <w:r>
+              <w:rPr>
+                <w:rStyle w:val="Hyperlink"/>
+                <w:noProof/>
+              </w:rPr>
               <w:t>Add API Credentials to Dispatch Services</w:t>
             </w:r>
             <w:r>
@@ -2644,7 +2738,7 @@
                 <w:noProof/>
                 <w:webHidden/>
               </w:rPr>
-              <w:instrText xml:space="preserve"> PAGEREF _Toc143090119 \h </w:instrText>
+              <w:instrText xml:space="preserve"> PAGEREF _Toc143170794 \h </w:instrText>
             </w:r>
             <w:r>
               <w:rPr>
@@ -2664,7 +2758,7 @@
                 <w:noProof/>
                 <w:webHidden/>
               </w:rPr>
-              <w:t>11</w:t>
+              <w:t>12</w:t>
             </w:r>
             <w:r>
               <w:rPr>
@@ -2692,7 +2786,7 @@
               <w14:ligatures w14:val="standardContextual"/>
             </w:rPr>
           </w:pPr>
-          <w:hyperlink w:anchor="_Toc143090120" w:history="1">
+          <w:hyperlink w:anchor="_Toc143170795" w:history="1">
             <w:r>
               <w:rPr>
                 <w:rStyle w:val="Hyperlink"/>
@@ -2717,7 +2811,7 @@
                 <w:rStyle w:val="Hyperlink"/>
                 <w:noProof/>
               </w:rPr>
-              <w:t>Configuration</w:t>
+              <w:t>Configuring Dispatch for Payments</w:t>
             </w:r>
             <w:r>
               <w:rPr>
@@ -2738,7 +2832,7 @@
                 <w:noProof/>
                 <w:webHidden/>
               </w:rPr>
-              <w:instrText xml:space="preserve"> PAGEREF _Toc143090120 \h </w:instrText>
+              <w:instrText xml:space="preserve"> PAGEREF _Toc143170795 \h </w:instrText>
             </w:r>
             <w:r>
               <w:rPr>
@@ -2758,7 +2852,7 @@
                 <w:noProof/>
                 <w:webHidden/>
               </w:rPr>
-              <w:t>12</w:t>
+              <w:t>13</w:t>
             </w:r>
             <w:r>
               <w:rPr>
@@ -2786,7 +2880,7 @@
               <w14:ligatures w14:val="standardContextual"/>
             </w:rPr>
           </w:pPr>
-          <w:hyperlink w:anchor="_Toc143090121" w:history="1">
+          <w:hyperlink w:anchor="_Toc143170796" w:history="1">
             <w:r>
               <w:rPr>
                 <w:rStyle w:val="Hyperlink"/>
@@ -2832,7 +2926,7 @@
                 <w:noProof/>
                 <w:webHidden/>
               </w:rPr>
-              <w:instrText xml:space="preserve"> PAGEREF _Toc143090121 \h </w:instrText>
+              <w:instrText xml:space="preserve"> PAGEREF _Toc143170796 \h </w:instrText>
             </w:r>
             <w:r>
               <w:rPr>
@@ -2852,7 +2946,7 @@
                 <w:noProof/>
                 <w:webHidden/>
               </w:rPr>
-              <w:t>12</w:t>
+              <w:t>13</w:t>
             </w:r>
             <w:r>
               <w:rPr>
@@ -2880,7 +2974,7 @@
               <w14:ligatures w14:val="standardContextual"/>
             </w:rPr>
           </w:pPr>
-          <w:hyperlink w:anchor="_Toc143090122" w:history="1">
+          <w:hyperlink w:anchor="_Toc143170797" w:history="1">
             <w:r>
               <w:rPr>
                 <w:rStyle w:val="Hyperlink"/>
@@ -2926,7 +3020,7 @@
                 <w:noProof/>
                 <w:webHidden/>
               </w:rPr>
-              <w:instrText xml:space="preserve"> PAGEREF _Toc143090122 \h </w:instrText>
+              <w:instrText xml:space="preserve"> PAGEREF _Toc143170797 \h </w:instrText>
             </w:r>
             <w:r>
               <w:rPr>
@@ -2946,7 +3040,7 @@
                 <w:noProof/>
                 <w:webHidden/>
               </w:rPr>
-              <w:t>13</w:t>
+              <w:t>14</w:t>
             </w:r>
             <w:r>
               <w:rPr>
@@ -2974,7 +3068,7 @@
               <w14:ligatures w14:val="standardContextual"/>
             </w:rPr>
           </w:pPr>
-          <w:hyperlink w:anchor="_Toc143090123" w:history="1">
+          <w:hyperlink w:anchor="_Toc143170798" w:history="1">
             <w:r>
               <w:rPr>
                 <w:rStyle w:val="Hyperlink"/>
@@ -3020,7 +3114,7 @@
                 <w:noProof/>
                 <w:webHidden/>
               </w:rPr>
-              <w:instrText xml:space="preserve"> PAGEREF _Toc143090123 \h </w:instrText>
+              <w:instrText xml:space="preserve"> PAGEREF _Toc143170798 \h </w:instrText>
             </w:r>
             <w:r>
               <w:rPr>
@@ -3040,7 +3134,7 @@
                 <w:noProof/>
                 <w:webHidden/>
               </w:rPr>
-              <w:t>13</w:t>
+              <w:t>14</w:t>
             </w:r>
             <w:r>
               <w:rPr>
@@ -3068,7 +3162,7 @@
               <w14:ligatures w14:val="standardContextual"/>
             </w:rPr>
           </w:pPr>
-          <w:hyperlink w:anchor="_Toc143090124" w:history="1">
+          <w:hyperlink w:anchor="_Toc143170799" w:history="1">
             <w:r>
               <w:rPr>
                 <w:rStyle w:val="Hyperlink"/>
@@ -3114,7 +3208,7 @@
                 <w:noProof/>
                 <w:webHidden/>
               </w:rPr>
-              <w:instrText xml:space="preserve"> PAGEREF _Toc143090124 \h </w:instrText>
+              <w:instrText xml:space="preserve"> PAGEREF _Toc143170799 \h </w:instrText>
             </w:r>
             <w:r>
               <w:rPr>
@@ -3162,7 +3256,7 @@
               <w14:ligatures w14:val="standardContextual"/>
             </w:rPr>
           </w:pPr>
-          <w:hyperlink w:anchor="_Toc143090125" w:history="1">
+          <w:hyperlink w:anchor="_Toc143170800" w:history="1">
             <w:r>
               <w:rPr>
                 <w:rStyle w:val="Hyperlink"/>
@@ -3208,7 +3302,7 @@
                 <w:noProof/>
                 <w:webHidden/>
               </w:rPr>
-              <w:instrText xml:space="preserve"> PAGEREF _Toc143090125 \h </w:instrText>
+              <w:instrText xml:space="preserve"> PAGEREF _Toc143170800 \h </w:instrText>
             </w:r>
             <w:r>
               <w:rPr>
@@ -3256,7 +3350,7 @@
               <w14:ligatures w14:val="standardContextual"/>
             </w:rPr>
           </w:pPr>
-          <w:hyperlink w:anchor="_Toc143090126" w:history="1">
+          <w:hyperlink w:anchor="_Toc143170801" w:history="1">
             <w:r>
               <w:rPr>
                 <w:rStyle w:val="Hyperlink"/>
@@ -3302,7 +3396,7 @@
                 <w:noProof/>
                 <w:webHidden/>
               </w:rPr>
-              <w:instrText xml:space="preserve"> PAGEREF _Toc143090126 \h </w:instrText>
+              <w:instrText xml:space="preserve"> PAGEREF _Toc143170801 \h </w:instrText>
             </w:r>
             <w:r>
               <w:rPr>
@@ -3350,7 +3444,7 @@
               <w14:ligatures w14:val="standardContextual"/>
             </w:rPr>
           </w:pPr>
-          <w:hyperlink w:anchor="_Toc143090127" w:history="1">
+          <w:hyperlink w:anchor="_Toc143170802" w:history="1">
             <w:r>
               <w:rPr>
                 <w:rStyle w:val="Hyperlink"/>
@@ -3396,7 +3490,7 @@
                 <w:noProof/>
                 <w:webHidden/>
               </w:rPr>
-              <w:instrText xml:space="preserve"> PAGEREF _Toc143090127 \h </w:instrText>
+              <w:instrText xml:space="preserve"> PAGEREF _Toc143170802 \h </w:instrText>
             </w:r>
             <w:r>
               <w:rPr>
@@ -3416,7 +3510,7 @@
                 <w:noProof/>
                 <w:webHidden/>
               </w:rPr>
-              <w:t>15</w:t>
+              <w:t>16</w:t>
             </w:r>
             <w:r>
               <w:rPr>
@@ -3444,7 +3538,7 @@
               <w14:ligatures w14:val="standardContextual"/>
             </w:rPr>
           </w:pPr>
-          <w:hyperlink w:anchor="_Toc143090128" w:history="1">
+          <w:hyperlink w:anchor="_Toc143170803" w:history="1">
             <w:r>
               <w:rPr>
                 <w:rStyle w:val="Hyperlink"/>
@@ -3490,7 +3584,7 @@
                 <w:noProof/>
                 <w:webHidden/>
               </w:rPr>
-              <w:instrText xml:space="preserve"> PAGEREF _Toc143090128 \h </w:instrText>
+              <w:instrText xml:space="preserve"> PAGEREF _Toc143170803 \h </w:instrText>
             </w:r>
             <w:r>
               <w:rPr>
@@ -3538,7 +3632,7 @@
               <w14:ligatures w14:val="standardContextual"/>
             </w:rPr>
           </w:pPr>
-          <w:hyperlink w:anchor="_Toc143090129" w:history="1">
+          <w:hyperlink w:anchor="_Toc143170804" w:history="1">
             <w:r>
               <w:rPr>
                 <w:rStyle w:val="Hyperlink"/>
@@ -3584,7 +3678,7 @@
                 <w:noProof/>
                 <w:webHidden/>
               </w:rPr>
-              <w:instrText xml:space="preserve"> PAGEREF _Toc143090129 \h </w:instrText>
+              <w:instrText xml:space="preserve"> PAGEREF _Toc143170804 \h </w:instrText>
             </w:r>
             <w:r>
               <w:rPr>
@@ -3632,7 +3726,7 @@
               <w14:ligatures w14:val="standardContextual"/>
             </w:rPr>
           </w:pPr>
-          <w:hyperlink w:anchor="_Toc143090130" w:history="1">
+          <w:hyperlink w:anchor="_Toc143170805" w:history="1">
             <w:r>
               <w:rPr>
                 <w:rStyle w:val="Hyperlink"/>
@@ -3678,7 +3772,7 @@
                 <w:noProof/>
                 <w:webHidden/>
               </w:rPr>
-              <w:instrText xml:space="preserve"> PAGEREF _Toc143090130 \h </w:instrText>
+              <w:instrText xml:space="preserve"> PAGEREF _Toc143170805 \h </w:instrText>
             </w:r>
             <w:r>
               <w:rPr>
@@ -3725,7 +3819,7 @@
               <w14:ligatures w14:val="standardContextual"/>
             </w:rPr>
           </w:pPr>
-          <w:hyperlink w:anchor="_Toc143090131" w:history="1">
+          <w:hyperlink w:anchor="_Toc143170806" w:history="1">
             <w:r>
               <w:rPr>
                 <w:rStyle w:val="Hyperlink"/>
@@ -3752,7 +3846,7 @@
                 <w:noProof/>
                 <w:webHidden/>
               </w:rPr>
-              <w:instrText xml:space="preserve"> PAGEREF _Toc143090131 \h </w:instrText>
+              <w:instrText xml:space="preserve"> PAGEREF _Toc143170806 \h </w:instrText>
             </w:r>
             <w:r>
               <w:rPr>
@@ -3800,7 +3894,7 @@
               <w14:ligatures w14:val="standardContextual"/>
             </w:rPr>
           </w:pPr>
-          <w:hyperlink w:anchor="_Toc143090132" w:history="1">
+          <w:hyperlink w:anchor="_Toc143170807" w:history="1">
             <w:r>
               <w:rPr>
                 <w:rStyle w:val="Hyperlink"/>
@@ -3846,7 +3940,7 @@
                 <w:noProof/>
                 <w:webHidden/>
               </w:rPr>
-              <w:instrText xml:space="preserve"> PAGEREF _Toc143090132 \h </w:instrText>
+              <w:instrText xml:space="preserve"> PAGEREF _Toc143170807 \h </w:instrText>
             </w:r>
             <w:r>
               <w:rPr>
@@ -3894,7 +3988,7 @@
               <w14:ligatures w14:val="standardContextual"/>
             </w:rPr>
           </w:pPr>
-          <w:hyperlink w:anchor="_Toc143090133" w:history="1">
+          <w:hyperlink w:anchor="_Toc143170808" w:history="1">
             <w:r>
               <w:rPr>
                 <w:rStyle w:val="Hyperlink"/>
@@ -3940,7 +4034,7 @@
                 <w:noProof/>
                 <w:webHidden/>
               </w:rPr>
-              <w:instrText xml:space="preserve"> PAGEREF _Toc143090133 \h </w:instrText>
+              <w:instrText xml:space="preserve"> PAGEREF _Toc143170808 \h </w:instrText>
             </w:r>
             <w:r>
               <w:rPr>
@@ -4286,7 +4380,7 @@
       <w:pPr>
         <w:pStyle w:val="Heading1"/>
       </w:pPr>
-      <w:bookmarkStart w:id="5" w:name="_Toc143090095"/>
+      <w:bookmarkStart w:id="5" w:name="_Toc143170769"/>
       <w:r>
         <w:lastRenderedPageBreak/>
         <w:t>About Dispatch</w:t>
@@ -4520,7 +4614,7 @@
           <w:numId w:val="25"/>
         </w:numPr>
       </w:pPr>
-      <w:bookmarkStart w:id="6" w:name="_Toc143090096"/>
+      <w:bookmarkStart w:id="6" w:name="_Toc143170770"/>
       <w:r>
         <w:t>Implementation Overview</w:t>
       </w:r>
@@ -4544,6 +4638,7 @@
         </w:rPr>
         <w:t xml:space="preserve">This implementation guide describes how to integrate </w:t>
       </w:r>
+      <w:proofErr w:type="spellStart"/>
       <w:r>
         <w:rPr>
           <w:rFonts w:ascii="Arial" w:hAnsi="Arial" w:cs="Arial"/>
@@ -4554,6 +4649,7 @@
         </w:rPr>
         <w:t>bm_dispatch</w:t>
       </w:r>
+      <w:proofErr w:type="spellEnd"/>
       <w:r>
         <w:rPr>
           <w:rFonts w:ascii="Arial" w:hAnsi="Arial" w:cs="Arial"/>
@@ -5182,7 +5278,7 @@
           <w:numId w:val="25"/>
         </w:numPr>
       </w:pPr>
-      <w:bookmarkStart w:id="7" w:name="_Toc143090097"/>
+      <w:bookmarkStart w:id="7" w:name="_Toc143170771"/>
       <w:r>
         <w:lastRenderedPageBreak/>
         <w:t>Component Overview</w:t>
@@ -5196,7 +5292,7 @@
           <w:color w:val="auto"/>
         </w:rPr>
       </w:pPr>
-      <w:bookmarkStart w:id="8" w:name="_Toc143090098"/>
+      <w:bookmarkStart w:id="8" w:name="_Toc143170772"/>
       <w:r>
         <w:rPr>
           <w:color w:val="auto"/>
@@ -5230,7 +5326,7 @@
           <w:color w:val="auto"/>
         </w:rPr>
       </w:pPr>
-      <w:bookmarkStart w:id="9" w:name="_Toc143090099"/>
+      <w:bookmarkStart w:id="9" w:name="_Toc143170773"/>
       <w:r>
         <w:rPr>
           <w:color w:val="auto"/>
@@ -5275,79 +5371,7 @@
           <w:sz w:val="22"/>
           <w:szCs w:val="22"/>
         </w:rPr>
-        <w:t xml:space="preserve">Through Dispatch Settings, merchants can select a product </w:t>
-      </w:r>
-      <w:proofErr w:type="spellStart"/>
-      <w:r>
-        <w:rPr>
-          <w:rFonts w:ascii="Arial" w:hAnsi="Arial" w:cs="Arial"/>
-          <w:sz w:val="22"/>
-          <w:szCs w:val="22"/>
-        </w:rPr>
-        <w:t>catalog</w:t>
-      </w:r>
-      <w:proofErr w:type="spellEnd"/>
-      <w:r>
-        <w:rPr>
-          <w:rFonts w:ascii="Arial" w:hAnsi="Arial" w:cs="Arial"/>
-          <w:sz w:val="22"/>
-          <w:szCs w:val="22"/>
-        </w:rPr>
-        <w:t xml:space="preserve"> to enable Dispatch embedded checkouts for. Your chosen </w:t>
-      </w:r>
-      <w:proofErr w:type="spellStart"/>
-      <w:r>
-        <w:rPr>
-          <w:rFonts w:ascii="Arial" w:hAnsi="Arial" w:cs="Arial"/>
-          <w:sz w:val="22"/>
-          <w:szCs w:val="22"/>
-        </w:rPr>
-        <w:t>catalog</w:t>
-      </w:r>
-      <w:proofErr w:type="spellEnd"/>
-      <w:r>
-        <w:rPr>
-          <w:rFonts w:ascii="Arial" w:hAnsi="Arial" w:cs="Arial"/>
-          <w:sz w:val="22"/>
-          <w:szCs w:val="22"/>
-        </w:rPr>
-        <w:t xml:space="preserve"> must be assigned to a site. Pressing the sync settings button will trigger Dispatch to sync the latest products in your selected </w:t>
-      </w:r>
-      <w:proofErr w:type="spellStart"/>
-      <w:r>
-        <w:rPr>
-          <w:rFonts w:ascii="Arial" w:hAnsi="Arial" w:cs="Arial"/>
-          <w:sz w:val="22"/>
-          <w:szCs w:val="22"/>
-        </w:rPr>
-        <w:t>catalog</w:t>
-      </w:r>
-      <w:proofErr w:type="spellEnd"/>
-      <w:r>
-        <w:rPr>
-          <w:rFonts w:ascii="Arial" w:hAnsi="Arial" w:cs="Arial"/>
-          <w:sz w:val="22"/>
-          <w:szCs w:val="22"/>
-        </w:rPr>
-        <w:t xml:space="preserve"> as well as your Dispatch Settings. Dispatch also syncs your </w:t>
-      </w:r>
-      <w:proofErr w:type="spellStart"/>
-      <w:r>
-        <w:rPr>
-          <w:rFonts w:ascii="Arial" w:hAnsi="Arial" w:cs="Arial"/>
-          <w:sz w:val="22"/>
-          <w:szCs w:val="22"/>
-        </w:rPr>
-        <w:t>catalog</w:t>
-      </w:r>
-      <w:proofErr w:type="spellEnd"/>
-      <w:r>
-        <w:rPr>
-          <w:rFonts w:ascii="Arial" w:hAnsi="Arial" w:cs="Arial"/>
-          <w:sz w:val="22"/>
-          <w:szCs w:val="22"/>
-        </w:rPr>
-        <w:t xml:space="preserve"> daily to ensure the latest information is available. You need to provide your Dispatch API Key / </w:t>
+        <w:t xml:space="preserve">Through Dispatch Settings, merchants can select a product catalog to enable Dispatch embedded checkouts for. Your chosen catalog must be assigned to a site. Pressing the sync settings button will trigger Dispatch to sync the latest products in your selected catalog as well as your Dispatch Settings. Dispatch also syncs your catalog daily to ensure the latest information is available. You need to provide your Dispatch API Key / </w:t>
       </w:r>
       <w:proofErr w:type="spellStart"/>
       <w:r>
@@ -5392,7 +5416,7 @@
           <w:color w:val="auto"/>
         </w:rPr>
       </w:pPr>
-      <w:bookmarkStart w:id="11" w:name="_Toc143090100"/>
+      <w:bookmarkStart w:id="11" w:name="_Toc143170774"/>
       <w:r>
         <w:rPr>
           <w:color w:val="auto"/>
@@ -5634,7 +5658,7 @@
           <w:color w:val="auto"/>
         </w:rPr>
       </w:pPr>
-      <w:bookmarkStart w:id="12" w:name="_Toc143090101"/>
+      <w:bookmarkStart w:id="12" w:name="_Toc143170775"/>
       <w:r>
         <w:rPr>
           <w:color w:val="auto"/>
@@ -5776,7 +5800,7 @@
           <w:color w:val="auto"/>
         </w:rPr>
       </w:pPr>
-      <w:bookmarkStart w:id="13" w:name="_Toc143090102"/>
+      <w:bookmarkStart w:id="13" w:name="_Toc143170776"/>
       <w:r>
         <w:rPr>
           <w:color w:val="auto"/>
@@ -5848,7 +5872,7 @@
           <w:color w:val="auto"/>
         </w:rPr>
       </w:pPr>
-      <w:bookmarkStart w:id="14" w:name="_Toc143090103"/>
+      <w:bookmarkStart w:id="14" w:name="_Toc143170777"/>
       <w:r>
         <w:rPr>
           <w:color w:val="auto"/>
@@ -5994,7 +6018,7 @@
           <w:color w:val="auto"/>
         </w:rPr>
       </w:pPr>
-      <w:bookmarkStart w:id="15" w:name="_Toc143090104"/>
+      <w:bookmarkStart w:id="15" w:name="_Toc143170778"/>
       <w:r>
         <w:rPr>
           <w:color w:val="auto"/>
@@ -6477,7 +6501,7 @@
           <w:color w:val="auto"/>
         </w:rPr>
       </w:pPr>
-      <w:bookmarkStart w:id="16" w:name="_Toc143090105"/>
+      <w:bookmarkStart w:id="16" w:name="_Toc143170779"/>
       <w:r>
         <w:rPr>
           <w:color w:val="auto"/>
@@ -6662,7 +6686,7 @@
       <w:pPr>
         <w:pStyle w:val="Heading2"/>
       </w:pPr>
-      <w:bookmarkStart w:id="17" w:name="_Toc143090106"/>
+      <w:bookmarkStart w:id="17" w:name="_Toc143170780"/>
       <w:r>
         <w:t>3. What is SCAPI</w:t>
       </w:r>
@@ -6675,7 +6699,7 @@
           <w:color w:val="auto"/>
         </w:rPr>
       </w:pPr>
-      <w:bookmarkStart w:id="18" w:name="_Toc143090107"/>
+      <w:bookmarkStart w:id="18" w:name="_Toc143170781"/>
       <w:r>
         <w:rPr>
           <w:color w:val="auto"/>
@@ -6718,7 +6742,7 @@
           <w:color w:val="auto"/>
         </w:rPr>
       </w:pPr>
-      <w:bookmarkStart w:id="19" w:name="_Toc143090108"/>
+      <w:bookmarkStart w:id="19" w:name="_Toc143170782"/>
       <w:r>
         <w:rPr>
           <w:color w:val="auto"/>
@@ -6812,7 +6836,7 @@
         <w:pStyle w:val="Heading2"/>
         <w:ind w:left="-77"/>
       </w:pPr>
-      <w:bookmarkStart w:id="20" w:name="_Toc143090109"/>
+      <w:bookmarkStart w:id="20" w:name="_Toc143170783"/>
       <w:r>
         <w:t xml:space="preserve">4. </w:t>
       </w:r>
@@ -6828,7 +6852,7 @@
           <w:color w:val="auto"/>
         </w:rPr>
       </w:pPr>
-      <w:bookmarkStart w:id="21" w:name="_Toc143090110"/>
+      <w:bookmarkStart w:id="21" w:name="_Toc143170784"/>
       <w:r>
         <w:rPr>
           <w:color w:val="auto"/>
@@ -7059,7 +7083,7 @@
           <w:color w:val="auto"/>
         </w:rPr>
       </w:pPr>
-      <w:bookmarkStart w:id="22" w:name="_Toc143090111"/>
+      <w:bookmarkStart w:id="22" w:name="_Toc143170785"/>
       <w:r>
         <w:rPr>
           <w:color w:val="auto"/>
@@ -7079,7 +7103,7 @@
           <w:color w:val="auto"/>
         </w:rPr>
       </w:pPr>
-      <w:bookmarkStart w:id="23" w:name="_Toc143090112"/>
+      <w:bookmarkStart w:id="23" w:name="_Toc143170786"/>
       <w:r>
         <w:rPr>
           <w:color w:val="auto"/>
@@ -7127,10 +7151,7 @@
         <w:t xml:space="preserve">) into a file named </w:t>
       </w:r>
       <w:r>
-        <w:t>site-import-dispatch</w:t>
-      </w:r>
-      <w:r>
-        <w:t>.zip</w:t>
+        <w:t>site-import-dispatch.zip</w:t>
       </w:r>
     </w:p>
     <w:p>
@@ -7325,7 +7346,7 @@
           <w:color w:val="auto"/>
         </w:rPr>
       </w:pPr>
-      <w:bookmarkStart w:id="24" w:name="_Toc143090113"/>
+      <w:bookmarkStart w:id="24" w:name="_Toc143170787"/>
       <w:r>
         <w:rPr>
           <w:color w:val="auto"/>
@@ -7442,27 +7463,7 @@
             <w:szCs w:val="20"/>
             <w:lang w:eastAsia="en-GB"/>
           </w:rPr>
-          <w:t xml:space="preserve"> R</w:t>
-        </w:r>
-        <w:r>
-          <w:rPr>
-            <w:rStyle w:val="Hyperlink"/>
-            <w:rFonts w:ascii="Arial" w:eastAsia="Arial" w:hAnsi="Arial" w:cs="Arial"/>
-            <w:sz w:val="20"/>
-            <w:szCs w:val="20"/>
-            <w:lang w:eastAsia="en-GB"/>
-          </w:rPr>
-          <w:t>e</w:t>
-        </w:r>
-        <w:r>
-          <w:rPr>
-            <w:rStyle w:val="Hyperlink"/>
-            <w:rFonts w:ascii="Arial" w:eastAsia="Arial" w:hAnsi="Arial" w:cs="Arial"/>
-            <w:sz w:val="20"/>
-            <w:szCs w:val="20"/>
-            <w:lang w:eastAsia="en-GB"/>
-          </w:rPr>
-          <w:t>pository</w:t>
+          <w:t xml:space="preserve"> Repository</w:t>
         </w:r>
       </w:hyperlink>
       <w:r>
@@ -7736,25 +7737,7 @@
           <w:szCs w:val="20"/>
           <w:lang w:eastAsia="en-GB"/>
         </w:rPr>
-        <w:t>) or</w:t>
-      </w:r>
-      <w:r>
-        <w:rPr>
-          <w:rFonts w:ascii="Arial" w:eastAsia="Arial" w:hAnsi="Arial" w:cs="Arial"/>
-          <w:sz w:val="20"/>
-          <w:szCs w:val="20"/>
-          <w:lang w:eastAsia="en-GB"/>
-        </w:rPr>
-        <w:t xml:space="preserve"> use</w:t>
-      </w:r>
-      <w:r>
-        <w:rPr>
-          <w:rFonts w:ascii="Arial" w:eastAsia="Arial" w:hAnsi="Arial" w:cs="Arial"/>
-          <w:sz w:val="20"/>
-          <w:szCs w:val="20"/>
-          <w:lang w:eastAsia="en-GB"/>
-        </w:rPr>
-        <w:t xml:space="preserve"> 3</w:t>
+        <w:t>) or use 3</w:t>
       </w:r>
       <w:r>
         <w:rPr>
@@ -7915,7 +7898,7 @@
           <w:color w:val="auto"/>
         </w:rPr>
       </w:pPr>
-      <w:bookmarkStart w:id="25" w:name="_Toc143090114"/>
+      <w:bookmarkStart w:id="25" w:name="_Toc143170788"/>
       <w:r>
         <w:rPr>
           <w:color w:val="auto"/>
@@ -8045,23 +8028,7 @@
           <w:sz w:val="22"/>
           <w:szCs w:val="22"/>
         </w:rPr>
-        <w:t xml:space="preserve">” to cartridges list. See example figure </w:t>
-      </w:r>
-      <w:r>
-        <w:rPr>
-          <w:rFonts w:ascii="Arial" w:hAnsi="Arial" w:cs="Arial"/>
-          <w:sz w:val="22"/>
-          <w:szCs w:val="22"/>
-        </w:rPr>
-        <w:t>2</w:t>
-      </w:r>
-      <w:r>
-        <w:rPr>
-          <w:rFonts w:ascii="Arial" w:hAnsi="Arial" w:cs="Arial"/>
-          <w:sz w:val="22"/>
-          <w:szCs w:val="22"/>
-        </w:rPr>
-        <w:t xml:space="preserve"> below. </w:t>
+        <w:t xml:space="preserve">” to cartridges list. See example figure 2 below. </w:t>
       </w:r>
     </w:p>
     <w:p>
@@ -8182,7 +8149,7 @@
           <w:color w:val="auto"/>
         </w:rPr>
       </w:pPr>
-      <w:bookmarkStart w:id="26" w:name="_Toc143090115"/>
+      <w:bookmarkStart w:id="26" w:name="_Toc143170789"/>
       <w:r>
         <w:rPr>
           <w:color w:val="auto"/>
@@ -8257,23 +8224,7 @@
           <w:sz w:val="22"/>
           <w:szCs w:val="22"/>
         </w:rPr>
-        <w:t>” to cartridges list. See</w:t>
-      </w:r>
-      <w:r>
-        <w:rPr>
-          <w:rFonts w:ascii="Arial" w:hAnsi="Arial" w:cs="Arial"/>
-          <w:sz w:val="22"/>
-          <w:szCs w:val="22"/>
-        </w:rPr>
-        <w:t xml:space="preserve"> </w:t>
-      </w:r>
-      <w:r>
-        <w:rPr>
-          <w:rFonts w:ascii="Arial" w:hAnsi="Arial" w:cs="Arial"/>
-          <w:sz w:val="22"/>
-          <w:szCs w:val="22"/>
-        </w:rPr>
-        <w:t xml:space="preserve">figure 3 below. </w:t>
+        <w:t xml:space="preserve">” to cartridges list. See figure 3 below. </w:t>
       </w:r>
     </w:p>
     <w:p>
@@ -8726,7 +8677,7 @@
           <w:color w:val="auto"/>
         </w:rPr>
       </w:pPr>
-      <w:bookmarkStart w:id="27" w:name="_Toc143090116"/>
+      <w:bookmarkStart w:id="27" w:name="_Toc143170790"/>
       <w:r>
         <w:rPr>
           <w:color w:val="auto"/>
@@ -8746,7 +8697,7 @@
           <w:color w:val="auto"/>
         </w:rPr>
       </w:pPr>
-      <w:bookmarkStart w:id="28" w:name="_Toc143090117"/>
+      <w:bookmarkStart w:id="28" w:name="_Toc143170791"/>
       <w:r>
         <w:rPr>
           <w:color w:val="auto"/>
@@ -8802,15 +8753,7 @@
           <w:sz w:val="22"/>
           <w:szCs w:val="22"/>
         </w:rPr>
-        <w:t>.</w:t>
-      </w:r>
-      <w:r>
-        <w:rPr>
-          <w:rFonts w:ascii="Arial" w:hAnsi="Arial" w:cs="Arial"/>
-          <w:sz w:val="22"/>
-          <w:szCs w:val="22"/>
-        </w:rPr>
-        <w:t xml:space="preserve"> See Figure 8 </w:t>
+        <w:t xml:space="preserve">. See Figure 8 </w:t>
       </w:r>
       <w:proofErr w:type="gramStart"/>
       <w:r>
@@ -9149,7 +9092,7 @@
           <w:szCs w:val="22"/>
         </w:rPr>
         <w:drawing>
-          <wp:inline distT="0" distB="0" distL="0" distR="0" wp14:anchorId="72826000" wp14:editId="0EA9D411">
+          <wp:inline distT="0" distB="0" distL="0" distR="0" wp14:anchorId="72826000" wp14:editId="696E931E">
             <wp:extent cx="2005533" cy="1805402"/>
             <wp:effectExtent l="0" t="0" r="1270" b="0"/>
             <wp:docPr id="7" name="Picture 7" descr="A screenshot of a computer&#10;&#10;Description automatically generated"/>
@@ -9633,36 +9576,12 @@
           <w:color w:val="auto"/>
         </w:rPr>
       </w:pPr>
-      <w:bookmarkStart w:id="29" w:name="_Toc143090118"/>
+      <w:bookmarkStart w:id="29" w:name="_Toc143170792"/>
       <w:r>
         <w:rPr>
           <w:color w:val="auto"/>
         </w:rPr>
-        <w:t xml:space="preserve">Setup SCAPI </w:t>
-      </w:r>
-      <w:r>
-        <w:rPr>
-          <w:color w:val="auto"/>
-        </w:rPr>
-        <w:t>Shopper</w:t>
-      </w:r>
-      <w:r>
-        <w:rPr>
-          <w:color w:val="auto"/>
-        </w:rPr>
-        <w:t xml:space="preserve"> API </w:t>
-      </w:r>
-      <w:r>
-        <w:rPr>
-          <w:color w:val="auto"/>
-        </w:rPr>
-        <w:t>A</w:t>
-      </w:r>
-      <w:r>
-        <w:rPr>
-          <w:color w:val="auto"/>
-        </w:rPr>
-        <w:t>ccess</w:t>
+        <w:t>Setup SCAPI Shopper API Access</w:t>
       </w:r>
       <w:bookmarkEnd w:id="29"/>
     </w:p>
@@ -9680,13 +9599,8 @@
       <w:r>
         <w:t xml:space="preserve"> </w:t>
       </w:r>
-      <w:proofErr w:type="spellStart"/>
-      <w:r>
-        <w:t>new</w:t>
-      </w:r>
-      <w:proofErr w:type="spellEnd"/>
-      <w:r>
-        <w:t xml:space="preserve"> browser tab, go to</w:t>
+      <w:r>
+        <w:t>new browser tab, go to</w:t>
       </w:r>
       <w:r>
         <w:t xml:space="preserve"> </w:t>
@@ -9749,22 +9663,13 @@
         </w:numPr>
       </w:pPr>
       <w:r>
-        <w:t xml:space="preserve">Copy the </w:t>
-      </w:r>
-      <w:r>
-        <w:t>Copy</w:t>
+        <w:t>Copy the Copy</w:t>
       </w:r>
       <w:r>
         <w:t xml:space="preserve"> the API Client ID created for SCAPI Admin API </w:t>
       </w:r>
       <w:r>
-        <w:t>from section 4.</w:t>
-      </w:r>
-      <w:r>
-        <w:t>3</w:t>
-      </w:r>
-      <w:r>
-        <w:t xml:space="preserve">.1 and set it as the </w:t>
+        <w:t xml:space="preserve">from section 4.3.1 and set it as the </w:t>
       </w:r>
       <w:r>
         <w:rPr>
@@ -9818,14 +9723,7 @@
           <w:b/>
           <w:bCs/>
         </w:rPr>
-        <w:t xml:space="preserve">For Production and Development instances you </w:t>
-      </w:r>
-      <w:r>
-        <w:rPr>
-          <w:b/>
-          <w:bCs/>
-        </w:rPr>
-        <w:t>MUST</w:t>
+        <w:t>For Production and Development instances you MUST</w:t>
       </w:r>
       <w:r>
         <w:t xml:space="preserve"> configure the redirect URL which matches your alias (see </w:t>
@@ -9835,19 +9733,7 @@
           <w:rPr>
             <w:rStyle w:val="Hyperlink"/>
           </w:rPr>
-          <w:t>d</w:t>
-        </w:r>
-        <w:r>
-          <w:rPr>
-            <w:rStyle w:val="Hyperlink"/>
-          </w:rPr>
-          <w:t>o</w:t>
-        </w:r>
-        <w:r>
-          <w:rPr>
-            <w:rStyle w:val="Hyperlink"/>
-          </w:rPr>
-          <w:t>cs</w:t>
+          <w:t>docs</w:t>
         </w:r>
       </w:hyperlink>
       <w:r>
@@ -9984,12 +9870,6 @@
     </w:p>
     <w:p>
       <w:pPr>
-        <w:pStyle w:val="ListParagraph"/>
-        <w:ind w:left="1080"/>
-      </w:pPr>
-    </w:p>
-    <w:p>
-      <w:pPr>
         <w:pStyle w:val="Heading4"/>
         <w:numPr>
           <w:ilvl w:val="2"/>
@@ -9999,11 +9879,149 @@
           <w:color w:val="auto"/>
         </w:rPr>
       </w:pPr>
-      <w:bookmarkStart w:id="30" w:name="_Toc143090119"/>
+      <w:bookmarkStart w:id="30" w:name="_Toc143170793"/>
       <w:r>
         <w:rPr>
           <w:color w:val="auto"/>
         </w:rPr>
+        <w:t>Enable SCAPI Hooks</w:t>
+      </w:r>
+      <w:bookmarkEnd w:id="30"/>
+    </w:p>
+    <w:p>
+      <w:pPr>
+        <w:pStyle w:val="ListParagraph"/>
+      </w:pPr>
+      <w:r>
+        <w:t xml:space="preserve">Navigate to </w:t>
+      </w:r>
+      <w:r>
+        <w:rPr>
+          <w:b/>
+          <w:bCs/>
+        </w:rPr>
+        <w:t>Administration &gt; Global Preferences &gt; Feature Switches</w:t>
+      </w:r>
+      <w:r>
+        <w:t xml:space="preserve"> and check the </w:t>
+      </w:r>
+      <w:r>
+        <w:rPr>
+          <w:b/>
+          <w:bCs/>
+        </w:rPr>
+        <w:t>Enable Salesforce Commerce Cloud API hook execution</w:t>
+      </w:r>
+      <w:r>
+        <w:t xml:space="preserve"> feature switch.</w:t>
+      </w:r>
+      <w:r>
+        <w:t xml:space="preserve"> See figure below.</w:t>
+      </w:r>
+    </w:p>
+    <w:p>
+      <w:pPr>
+        <w:pStyle w:val="ListParagraph"/>
+        <w:ind w:left="0"/>
+        <w:jc w:val="center"/>
+      </w:pPr>
+      <w:r>
+        <w:lastRenderedPageBreak/>
+        <w:fldChar w:fldCharType="begin"/>
+      </w:r>
+      <w:r>
+        <w:instrText xml:space="preserve"> INCLUDEPICTURE "https://developer.salesforce.com/1/content-asset/immutable/s/16921408620000000/salesforcedocscommerce-cloud/content/media/commerce-api/featureSwitches.png" \* MERGEFORMATINET </w:instrText>
+      </w:r>
+      <w:r>
+        <w:fldChar w:fldCharType="separate"/>
+      </w:r>
+      <w:r>
+        <w:rPr>
+          <w:noProof/>
+        </w:rPr>
+        <w:drawing>
+          <wp:inline distT="0" distB="0" distL="0" distR="0" wp14:anchorId="736E8208" wp14:editId="0C6A69EE">
+            <wp:extent cx="5733415" cy="3006090"/>
+            <wp:effectExtent l="0" t="0" r="0" b="3810"/>
+            <wp:docPr id="1260004837" name="Picture 1260004837" descr="Feature Switches"/>
+            <wp:cNvGraphicFramePr>
+              <a:graphicFrameLocks xmlns:a="http://schemas.openxmlformats.org/drawingml/2006/main" noChangeAspect="1"/>
+            </wp:cNvGraphicFramePr>
+            <a:graphic xmlns:a="http://schemas.openxmlformats.org/drawingml/2006/main">
+              <a:graphicData uri="http://schemas.openxmlformats.org/drawingml/2006/picture">
+                <pic:pic xmlns:pic="http://schemas.openxmlformats.org/drawingml/2006/picture">
+                  <pic:nvPicPr>
+                    <pic:cNvPr id="0" name="Picture 1" descr="Feature Switches"/>
+                    <pic:cNvPicPr>
+                      <a:picLocks noChangeAspect="1" noChangeArrowheads="1"/>
+                    </pic:cNvPicPr>
+                  </pic:nvPicPr>
+                  <pic:blipFill>
+                    <a:blip r:embed="rId25" cstate="print">
+                      <a:extLst>
+                        <a:ext uri="{28A0092B-C50C-407E-A947-70E740481C1C}">
+                          <a14:useLocalDpi xmlns:a14="http://schemas.microsoft.com/office/drawing/2010/main" val="0"/>
+                        </a:ext>
+                      </a:extLst>
+                    </a:blip>
+                    <a:srcRect/>
+                    <a:stretch>
+                      <a:fillRect/>
+                    </a:stretch>
+                  </pic:blipFill>
+                  <pic:spPr bwMode="auto">
+                    <a:xfrm>
+                      <a:off x="0" y="0"/>
+                      <a:ext cx="5733415" cy="3006090"/>
+                    </a:xfrm>
+                    <a:prstGeom prst="rect">
+                      <a:avLst/>
+                    </a:prstGeom>
+                    <a:noFill/>
+                    <a:ln>
+                      <a:noFill/>
+                    </a:ln>
+                  </pic:spPr>
+                </pic:pic>
+              </a:graphicData>
+            </a:graphic>
+          </wp:inline>
+        </w:drawing>
+      </w:r>
+      <w:r>
+        <w:fldChar w:fldCharType="end"/>
+      </w:r>
+    </w:p>
+    <w:p>
+      <w:pPr>
+        <w:ind w:left="720"/>
+        <w:rPr>
+          <w:lang w:val="en-GB" w:eastAsia="en-GB"/>
+        </w:rPr>
+      </w:pPr>
+    </w:p>
+    <w:p>
+      <w:pPr>
+        <w:pStyle w:val="ListParagraph"/>
+        <w:ind w:left="1080"/>
+      </w:pPr>
+    </w:p>
+    <w:p>
+      <w:pPr>
+        <w:pStyle w:val="Heading4"/>
+        <w:numPr>
+          <w:ilvl w:val="2"/>
+          <w:numId w:val="53"/>
+        </w:numPr>
+        <w:rPr>
+          <w:color w:val="auto"/>
+        </w:rPr>
+      </w:pPr>
+      <w:bookmarkStart w:id="31" w:name="_Toc143170794"/>
+      <w:r>
+        <w:rPr>
+          <w:color w:val="auto"/>
+        </w:rPr>
         <w:t xml:space="preserve">Add API </w:t>
       </w:r>
       <w:r>
@@ -10018,7 +10036,7 @@
         </w:rPr>
         <w:t xml:space="preserve"> to Dispatch Services</w:t>
       </w:r>
-      <w:bookmarkEnd w:id="30"/>
+      <w:bookmarkEnd w:id="31"/>
     </w:p>
     <w:p>
       <w:pPr>
@@ -10100,7 +10118,6 @@
           <w:sz w:val="19"/>
           <w:szCs w:val="19"/>
         </w:rPr>
-        <w:lastRenderedPageBreak/>
         <w:drawing>
           <wp:inline distT="0" distB="0" distL="0" distR="0" wp14:anchorId="197E3FB7" wp14:editId="6B666E6B">
             <wp:extent cx="4487476" cy="1591913"/>
@@ -10117,7 +10134,7 @@
                     <pic:cNvPicPr/>
                   </pic:nvPicPr>
                   <pic:blipFill>
-                    <a:blip r:embed="rId25">
+                    <a:blip r:embed="rId26">
                       <a:extLst>
                         <a:ext uri="{28A0092B-C50C-407E-A947-70E740481C1C}">
                           <a14:useLocalDpi xmlns:a14="http://schemas.microsoft.com/office/drawing/2010/main" val="0"/>
@@ -10565,7 +10582,7 @@
                     <pic:cNvPicPr/>
                   </pic:nvPicPr>
                   <pic:blipFill>
-                    <a:blip r:embed="rId26">
+                    <a:blip r:embed="rId27">
                       <a:extLst>
                         <a:ext uri="{28A0092B-C50C-407E-A947-70E740481C1C}">
                           <a14:useLocalDpi xmlns:a14="http://schemas.microsoft.com/office/drawing/2010/main" val="0"/>
@@ -10634,20 +10651,20 @@
           <w:color w:val="auto"/>
         </w:rPr>
       </w:pPr>
-      <w:bookmarkStart w:id="31" w:name="_Toc143090120"/>
+      <w:bookmarkStart w:id="32" w:name="_Toc143170795"/>
       <w:r>
         <w:rPr>
           <w:color w:val="auto"/>
         </w:rPr>
         <w:t>Configur</w:t>
       </w:r>
-      <w:bookmarkEnd w:id="31"/>
       <w:r>
         <w:rPr>
           <w:color w:val="auto"/>
         </w:rPr>
         <w:t>ing Dispatch for Payments</w:t>
       </w:r>
+      <w:bookmarkEnd w:id="32"/>
     </w:p>
     <w:p>
       <w:pPr>
@@ -10660,14 +10677,14 @@
           <w:color w:val="auto"/>
         </w:rPr>
       </w:pPr>
-      <w:bookmarkStart w:id="32" w:name="_Toc143090121"/>
+      <w:bookmarkStart w:id="33" w:name="_Toc143170796"/>
       <w:r>
         <w:rPr>
           <w:color w:val="auto"/>
         </w:rPr>
         <w:t>Update Dispatch Settings in Business Manager extension</w:t>
       </w:r>
-      <w:bookmarkEnd w:id="32"/>
+      <w:bookmarkEnd w:id="33"/>
       <w:r>
         <w:rPr>
           <w:color w:val="auto"/>
@@ -10736,7 +10753,6 @@
         <w:rPr>
           <w:noProof/>
         </w:rPr>
-        <w:lastRenderedPageBreak/>
         <w:drawing>
           <wp:inline distT="0" distB="0" distL="0" distR="0" wp14:anchorId="20093C19" wp14:editId="1D535424">
             <wp:extent cx="4572000" cy="3133725"/>
@@ -10753,7 +10769,7 @@
                     <pic:cNvPicPr/>
                   </pic:nvPicPr>
                   <pic:blipFill>
-                    <a:blip r:embed="rId27" cstate="print">
+                    <a:blip r:embed="rId28" cstate="print">
                       <a:extLst>
                         <a:ext uri="{28A0092B-C50C-407E-A947-70E740481C1C}">
                           <a14:useLocalDpi xmlns:a14="http://schemas.microsoft.com/office/drawing/2010/main" val="0"/>
@@ -10893,57 +10909,6 @@
       <w:r>
         <w:t xml:space="preserve">from </w:t>
       </w:r>
-      <w:hyperlink r:id="rId28">
-        <w:r>
-          <w:rPr>
-            <w:rStyle w:val="Hyperlink"/>
-          </w:rPr>
-          <w:t>support@dispatch.co</w:t>
-        </w:r>
-      </w:hyperlink>
-      <w:r>
-        <w:rPr>
-          <w:b/>
-          <w:bCs/>
-        </w:rPr>
-        <w:br/>
-      </w:r>
-      <w:r>
-        <w:rPr>
-          <w:b/>
-          <w:bCs/>
-        </w:rPr>
-        <w:br/>
-      </w:r>
-      <w:r>
-        <w:rPr>
-          <w:b/>
-          <w:bCs/>
-        </w:rPr>
-        <w:t>Dispatch API Key</w:t>
-      </w:r>
-      <w:r>
-        <w:rPr>
-          <w:b/>
-          <w:bCs/>
-        </w:rPr>
-        <w:t xml:space="preserve"> (Private Key): </w:t>
-      </w:r>
-      <w:r>
-        <w:t>obtain</w:t>
-      </w:r>
-      <w:r>
-        <w:t>ed</w:t>
-      </w:r>
-      <w:r>
-        <w:t xml:space="preserve"> </w:t>
-      </w:r>
-      <w:r>
-        <w:t xml:space="preserve">previously </w:t>
-      </w:r>
-      <w:r>
-        <w:t xml:space="preserve">from </w:t>
-      </w:r>
       <w:hyperlink r:id="rId29">
         <w:r>
           <w:rPr>
@@ -10971,71 +10936,117 @@
           <w:b/>
           <w:bCs/>
         </w:rPr>
-        <w:t>Organization ID</w:t>
+        <w:t>Dispatch API Key</w:t>
       </w:r>
       <w:r>
         <w:rPr>
           <w:b/>
           <w:bCs/>
         </w:rPr>
-        <w:t xml:space="preserve">: </w:t>
-      </w:r>
-      <w:r>
-        <w:t xml:space="preserve">see Figure </w:t>
-      </w:r>
-      <w:r>
-        <w:t>6</w:t>
-      </w:r>
-      <w:r>
-        <w:t xml:space="preserve"> above</w:t>
-      </w:r>
-    </w:p>
-    <w:p>
-      <w:pPr>
-        <w:pStyle w:val="ListParagraph"/>
-      </w:pPr>
-    </w:p>
-    <w:p>
-      <w:pPr>
-        <w:pStyle w:val="ListParagraph"/>
-      </w:pPr>
+        <w:t xml:space="preserve"> (Private Key): </w:t>
+      </w:r>
+      <w:r>
+        <w:t>obtain</w:t>
+      </w:r>
+      <w:r>
+        <w:t>ed</w:t>
+      </w:r>
+      <w:r>
+        <w:t xml:space="preserve"> </w:t>
+      </w:r>
+      <w:r>
+        <w:t xml:space="preserve">previously </w:t>
+      </w:r>
+      <w:r>
+        <w:t xml:space="preserve">from </w:t>
+      </w:r>
+      <w:hyperlink r:id="rId30">
+        <w:r>
+          <w:rPr>
+            <w:rStyle w:val="Hyperlink"/>
+          </w:rPr>
+          <w:t>support@dispatch.co</w:t>
+        </w:r>
+      </w:hyperlink>
       <w:r>
         <w:rPr>
           <w:b/>
           <w:bCs/>
         </w:rPr>
-        <w:t>Site ID</w:t>
+        <w:br/>
       </w:r>
       <w:r>
         <w:rPr>
           <w:b/>
           <w:bCs/>
         </w:rPr>
-        <w:t xml:space="preserve">: </w:t>
-      </w:r>
-      <w:r>
-        <w:t>The d</w:t>
-      </w:r>
-      <w:r>
-        <w:t>esired site</w:t>
-      </w:r>
-      <w:r>
-        <w:t xml:space="preserve"> of install</w:t>
-      </w:r>
-    </w:p>
-    <w:p>
-      <w:pPr>
-        <w:pStyle w:val="ListParagraph"/>
+        <w:br/>
+      </w:r>
+      <w:r>
         <w:rPr>
           <w:b/>
           <w:bCs/>
         </w:rPr>
-      </w:pPr>
+        <w:t>Organization ID</w:t>
+      </w:r>
       <w:r>
         <w:rPr>
           <w:b/>
           <w:bCs/>
         </w:rPr>
+        <w:t xml:space="preserve">: </w:t>
+      </w:r>
+      <w:r>
+        <w:t>see Figure 6 above</w:t>
+      </w:r>
+    </w:p>
+    <w:p>
+      <w:pPr>
+        <w:pStyle w:val="ListParagraph"/>
+      </w:pPr>
+    </w:p>
+    <w:p>
+      <w:pPr>
+        <w:pStyle w:val="ListParagraph"/>
+      </w:pPr>
+      <w:r>
+        <w:rPr>
+          <w:b/>
+          <w:bCs/>
+        </w:rPr>
+        <w:t>Site ID</w:t>
+      </w:r>
+      <w:r>
+        <w:rPr>
+          <w:b/>
+          <w:bCs/>
+        </w:rPr>
+        <w:t xml:space="preserve">: </w:t>
+      </w:r>
+      <w:r>
+        <w:t>The d</w:t>
+      </w:r>
+      <w:r>
+        <w:t>esired site</w:t>
+      </w:r>
+      <w:r>
+        <w:t xml:space="preserve"> of install</w:t>
+      </w:r>
+    </w:p>
+    <w:p>
+      <w:pPr>
+        <w:pStyle w:val="ListParagraph"/>
+        <w:rPr>
+          <w:b/>
+          <w:bCs/>
+        </w:rPr>
+      </w:pPr>
+      <w:r>
+        <w:rPr>
+          <w:b/>
+          <w:bCs/>
+        </w:rPr>
+        <w:lastRenderedPageBreak/>
         <w:br/>
       </w:r>
       <w:r>
@@ -11121,7 +11132,7 @@
         </w:rPr>
         <w:t xml:space="preserve">use alias values per 2022 Demandware.net Origin Shielding (see </w:t>
       </w:r>
-      <w:hyperlink r:id="rId30" w:history="1">
+      <w:hyperlink r:id="rId31" w:history="1">
         <w:r>
           <w:rPr>
             <w:rStyle w:val="Hyperlink"/>
@@ -11360,15 +11371,7 @@
           <w:b/>
           <w:bCs/>
         </w:rPr>
-        <w:t xml:space="preserve">All fields must be valid your account can be marked as active, and any </w:t>
-      </w:r>
-      <w:r>
-        <w:rPr>
-          <w:b/>
-          <w:bCs/>
-        </w:rPr>
-        <w:lastRenderedPageBreak/>
-        <w:t>changes to those fields resulting in an invalid state will make your account as inactive.</w:t>
+        <w:t>All fields must be valid your account can be marked as active, and any changes to those fields resulting in an invalid state will make your account as inactive.</w:t>
       </w:r>
     </w:p>
     <w:p/>
@@ -11383,14 +11386,14 @@
           <w:color w:val="auto"/>
         </w:rPr>
       </w:pPr>
-      <w:bookmarkStart w:id="33" w:name="_Toc143090122"/>
+      <w:bookmarkStart w:id="34" w:name="_Toc143170797"/>
       <w:r>
         <w:rPr>
           <w:color w:val="auto"/>
         </w:rPr>
         <w:t>Configuring Dispatch Cartridge for Adyen</w:t>
       </w:r>
-      <w:bookmarkEnd w:id="33"/>
+      <w:bookmarkEnd w:id="34"/>
       <w:r>
         <w:rPr>
           <w:color w:val="auto"/>
@@ -11468,14 +11471,14 @@
           <w:color w:val="auto"/>
         </w:rPr>
       </w:pPr>
-      <w:bookmarkStart w:id="34" w:name="_Toc143090123"/>
+      <w:bookmarkStart w:id="35" w:name="_Toc143170798"/>
       <w:r>
         <w:rPr>
           <w:color w:val="auto"/>
         </w:rPr>
         <w:t>Configuring Dispatch Cartridge for Stripe</w:t>
       </w:r>
-      <w:bookmarkEnd w:id="34"/>
+      <w:bookmarkEnd w:id="35"/>
     </w:p>
     <w:p>
       <w:pPr>
@@ -11491,6 +11494,8 @@
         <w:ind w:left="720"/>
         <w:rPr>
           <w:rFonts w:ascii="Arial" w:hAnsi="Arial" w:cs="Arial"/>
+          <w:b/>
+          <w:bCs/>
           <w:sz w:val="22"/>
           <w:szCs w:val="22"/>
         </w:rPr>
@@ -11509,8 +11514,98 @@
           <w:sz w:val="22"/>
           <w:szCs w:val="22"/>
         </w:rPr>
-        <w:t xml:space="preserve">We need to disable authorizeCreditCard hook that comes with Dispatch cartridge and make changes in authorizeCreditCard that comes with Stripe Cartridge. </w:t>
-      </w:r>
+        <w:t xml:space="preserve">We need to disable </w:t>
+      </w:r>
+      <w:proofErr w:type="spellStart"/>
+      <w:r>
+        <w:rPr>
+          <w:rFonts w:ascii="Arial" w:hAnsi="Arial" w:cs="Arial"/>
+          <w:sz w:val="22"/>
+          <w:szCs w:val="22"/>
+        </w:rPr>
+        <w:t>authorizeCreditCard</w:t>
+      </w:r>
+      <w:proofErr w:type="spellEnd"/>
+      <w:r>
+        <w:rPr>
+          <w:rFonts w:ascii="Arial" w:hAnsi="Arial" w:cs="Arial"/>
+          <w:sz w:val="22"/>
+          <w:szCs w:val="22"/>
+        </w:rPr>
+        <w:t xml:space="preserve"> hook for Adyen and configure for Stripe in </w:t>
+      </w:r>
+      <w:proofErr w:type="spellStart"/>
+      <w:r>
+        <w:rPr>
+          <w:rFonts w:ascii="Arial" w:hAnsi="Arial" w:cs="Arial"/>
+          <w:b/>
+          <w:bCs/>
+          <w:sz w:val="22"/>
+          <w:szCs w:val="22"/>
+        </w:rPr>
+        <w:t>int_dispatch</w:t>
+      </w:r>
+      <w:proofErr w:type="spellEnd"/>
+      <w:r>
+        <w:rPr>
+          <w:rFonts w:ascii="Arial" w:hAnsi="Arial" w:cs="Arial"/>
+          <w:sz w:val="22"/>
+          <w:szCs w:val="22"/>
+        </w:rPr>
+        <w:t xml:space="preserve"> and also disable </w:t>
+      </w:r>
+      <w:proofErr w:type="spellStart"/>
+      <w:r>
+        <w:rPr>
+          <w:rFonts w:ascii="Arial" w:hAnsi="Arial" w:cs="Arial"/>
+          <w:sz w:val="22"/>
+          <w:szCs w:val="22"/>
+        </w:rPr>
+        <w:t>authorizeCreditCard</w:t>
+      </w:r>
+      <w:proofErr w:type="spellEnd"/>
+      <w:r>
+        <w:rPr>
+          <w:rFonts w:ascii="Arial" w:hAnsi="Arial" w:cs="Arial"/>
+          <w:sz w:val="22"/>
+          <w:szCs w:val="22"/>
+        </w:rPr>
+        <w:t xml:space="preserve"> hook in </w:t>
+      </w:r>
+      <w:proofErr w:type="spellStart"/>
+      <w:r>
+        <w:rPr>
+          <w:rFonts w:ascii="Arial" w:hAnsi="Arial" w:cs="Arial"/>
+          <w:b/>
+          <w:bCs/>
+          <w:sz w:val="22"/>
+          <w:szCs w:val="22"/>
+        </w:rPr>
+        <w:t>int_stripe_</w:t>
+      </w:r>
+      <w:proofErr w:type="gramStart"/>
+      <w:r>
+        <w:rPr>
+          <w:rFonts w:ascii="Arial" w:hAnsi="Arial" w:cs="Arial"/>
+          <w:b/>
+          <w:bCs/>
+          <w:sz w:val="22"/>
+          <w:szCs w:val="22"/>
+        </w:rPr>
+        <w:t>cor</w:t>
+      </w:r>
+      <w:r>
+        <w:rPr>
+          <w:rFonts w:ascii="Arial" w:hAnsi="Arial" w:cs="Arial"/>
+          <w:b/>
+          <w:bCs/>
+          <w:sz w:val="22"/>
+          <w:szCs w:val="22"/>
+        </w:rPr>
+        <w:t>e</w:t>
+      </w:r>
+      <w:proofErr w:type="spellEnd"/>
+      <w:proofErr w:type="gramEnd"/>
     </w:p>
     <w:p>
       <w:pPr>
@@ -11530,12 +11625,13 @@
           <w:ilvl w:val="0"/>
           <w:numId w:val="63"/>
         </w:numPr>
-      </w:pPr>
-      <w:r>
-        <w:t>rename</w:t>
-      </w:r>
-      <w:r>
-        <w:t xml:space="preserve"> </w:t>
+        <w:rPr>
+          <w:b/>
+          <w:bCs/>
+        </w:rPr>
+      </w:pPr>
+      <w:r>
+        <w:t xml:space="preserve">Rename </w:t>
       </w:r>
       <w:proofErr w:type="spellStart"/>
       <w:proofErr w:type="gramStart"/>
@@ -11568,27 +11664,17 @@
       </w:r>
       <w:proofErr w:type="spellEnd"/>
       <w:r>
-        <w:t xml:space="preserve"> </w:t>
-      </w:r>
-      <w:r>
-        <w:t xml:space="preserve">located under </w:t>
-      </w:r>
+        <w:t xml:space="preserve"> located under </w:t>
+      </w:r>
+      <w:proofErr w:type="spellStart"/>
       <w:r>
         <w:rPr>
           <w:b/>
           <w:bCs/>
         </w:rPr>
-        <w:t>link_dispatch &gt; cartridges &gt; int_dispatch</w:t>
-      </w:r>
-      <w:r>
-        <w:t xml:space="preserve">, </w:t>
-      </w:r>
-      <w:r>
-        <w:t>This will ensure</w:t>
-      </w:r>
-      <w:r>
-        <w:t xml:space="preserve"> that authorizeCreditCard hook that comes with Dispatch cartridge is disabled.</w:t>
-      </w:r>
+        <w:t>int_stripe_core</w:t>
+      </w:r>
+      <w:proofErr w:type="spellEnd"/>
     </w:p>
     <w:p>
       <w:pPr>
@@ -11599,82 +11685,96 @@
         </w:numPr>
       </w:pPr>
       <w:r>
-        <w:t>Next,</w:t>
-      </w:r>
-      <w:r>
-        <w:t xml:space="preserve"> we are going to make changes </w:t>
-      </w:r>
-      <w:bookmarkStart w:id="35" w:name="_Int_Q2Jeuoqw"/>
-      <w:r>
-        <w:t>in</w:t>
-      </w:r>
-      <w:bookmarkEnd w:id="35"/>
-      <w:r>
-        <w:t xml:space="preserve"> the Stripe cartridge. To do so, o</w:t>
-      </w:r>
-      <w:r>
-        <w:t xml:space="preserve">pen </w:t>
-      </w:r>
+        <w:t xml:space="preserve">Next, we are going to make changes in </w:t>
+      </w:r>
+      <w:proofErr w:type="spellStart"/>
+      <w:proofErr w:type="gramStart"/>
       <w:r>
         <w:rPr>
           <w:b/>
           <w:bCs/>
         </w:rPr>
-        <w:t>authorizeCSC.js</w:t>
-      </w:r>
-      <w:r>
-        <w:t xml:space="preserve"> located under </w:t>
-      </w:r>
+        <w:t>hooks.json</w:t>
+      </w:r>
+      <w:proofErr w:type="spellEnd"/>
+      <w:proofErr w:type="gramEnd"/>
       <w:r>
         <w:rPr>
           <w:b/>
           <w:bCs/>
         </w:rPr>
-        <w:t>int_stripe_core &gt; cartridge &gt; scripts &gt; hooks</w:t>
-      </w:r>
+        <w:t xml:space="preserve"> </w:t>
+      </w:r>
+      <w:r>
+        <w:t xml:space="preserve">located under </w:t>
+      </w:r>
+      <w:proofErr w:type="spellStart"/>
       <w:r>
         <w:rPr>
           <w:b/>
           <w:bCs/>
         </w:rPr>
-        <w:t xml:space="preserve">. </w:t>
-      </w:r>
-      <w:r>
-        <w:t>Select from line 62 to 84 (</w:t>
-      </w:r>
-      <w:r>
-        <w:t>shown</w:t>
-      </w:r>
-      <w:r>
-        <w:t xml:space="preserve"> in Figure 7) and replace with the following code.</w:t>
-      </w:r>
-      <w:r>
-        <w:t xml:space="preserve"> (See </w:t>
-      </w:r>
-      <w:r>
-        <w:fldChar w:fldCharType="begin"/>
-      </w:r>
-      <w:r>
-        <w:instrText xml:space="preserve">HYPERLINK "https://github.com/iex-xyz/dispatch-sfcc-b2c-cartridge/blob/main/documentation/examples/stripe-sample-authorizeCSC.js" \h </w:instrText>
-      </w:r>
-      <w:r>
-        <w:fldChar w:fldCharType="separate"/>
-      </w:r>
-      <w:r>
-        <w:rPr>
-          <w:rStyle w:val="Hyperlink"/>
-        </w:rPr>
-        <w:t>Full Example</w:t>
-      </w:r>
-      <w:r>
-        <w:rPr>
-          <w:rStyle w:val="Hyperlink"/>
-        </w:rPr>
-        <w:fldChar w:fldCharType="end"/>
-      </w:r>
-      <w:r>
-        <w:t>)</w:t>
-      </w:r>
+        <w:t>int_dispatch</w:t>
+      </w:r>
+      <w:proofErr w:type="spellEnd"/>
+      <w:r>
+        <w:rPr>
+          <w:b/>
+          <w:bCs/>
+        </w:rPr>
+        <w:t xml:space="preserve"> &gt; cartridge &gt; scripts </w:t>
+      </w:r>
+      <w:r>
+        <w:t>and replace code with the following code.</w:t>
+      </w:r>
+    </w:p>
+    <w:p>
+      <w:pPr>
+        <w:pStyle w:val="ListParagraph"/>
+        <w:ind w:left="1440"/>
+      </w:pPr>
+    </w:p>
+    <w:p>
+      <w:pPr>
+        <w:pStyle w:val="ListParagraph"/>
+        <w:ind w:left="1440"/>
+      </w:pPr>
+    </w:p>
+    <w:p>
+      <w:pPr>
+        <w:pStyle w:val="ListParagraph"/>
+        <w:ind w:left="1440"/>
+      </w:pPr>
+    </w:p>
+    <w:p>
+      <w:pPr>
+        <w:pStyle w:val="ListParagraph"/>
+        <w:ind w:left="1440"/>
+      </w:pPr>
+    </w:p>
+    <w:p>
+      <w:pPr>
+        <w:pStyle w:val="ListParagraph"/>
+        <w:ind w:left="1440"/>
+      </w:pPr>
+    </w:p>
+    <w:p>
+      <w:pPr>
+        <w:pStyle w:val="ListParagraph"/>
+        <w:ind w:left="1440"/>
+      </w:pPr>
+    </w:p>
+    <w:p>
+      <w:pPr>
+        <w:pStyle w:val="ListParagraph"/>
+        <w:ind w:left="1440"/>
+      </w:pPr>
+    </w:p>
+    <w:p>
+      <w:pPr>
+        <w:pStyle w:val="ListParagraph"/>
+        <w:ind w:left="1440"/>
+      </w:pPr>
     </w:p>
     <w:p>
       <w:pPr>
@@ -11688,260 +11788,261 @@
     </w:p>
     <w:p>
       <w:pPr>
-        <w:shd w:val="clear" w:color="auto" w:fill="263238"/>
-        <w:spacing w:line="276" w:lineRule="auto"/>
-        <w:rPr>
-          <w:rFonts w:ascii="Arial" w:hAnsi="Arial" w:cs="Arial"/>
-          <w:color w:val="D4D4D4"/>
+        <w:shd w:val="clear" w:color="auto" w:fill="1F1F1F"/>
+        <w:spacing w:line="270" w:lineRule="atLeast"/>
+        <w:rPr>
+          <w:rFonts w:ascii="Menlo" w:hAnsi="Menlo" w:cs="Menlo"/>
+          <w:color w:val="CCCCCC"/>
           <w:sz w:val="18"/>
           <w:szCs w:val="18"/>
-        </w:rPr>
-      </w:pPr>
-    </w:p>
-    <w:p>
-      <w:pPr>
-        <w:shd w:val="clear" w:color="auto" w:fill="263238"/>
-        <w:spacing w:line="276" w:lineRule="auto"/>
+          <w:lang w:eastAsia="en-GB"/>
+        </w:rPr>
+      </w:pPr>
+      <w:r>
         <w:rPr>
           <w:rFonts w:ascii="Menlo" w:hAnsi="Menlo" w:cs="Menlo"/>
-          <w:color w:val="D4D4D4"/>
+          <w:color w:val="CCCCCC"/>
           <w:sz w:val="18"/>
           <w:szCs w:val="18"/>
         </w:rPr>
-      </w:pPr>
-      <w:r>
-        <w:rPr>
-          <w:rFonts w:ascii="Arial" w:hAnsi="Arial" w:cs="Arial"/>
-          <w:color w:val="89DDF3"/>
+        <w:t>{</w:t>
+      </w:r>
+    </w:p>
+    <w:p>
+      <w:pPr>
+        <w:shd w:val="clear" w:color="auto" w:fill="1F1F1F"/>
+        <w:spacing w:line="270" w:lineRule="atLeast"/>
+        <w:rPr>
+          <w:rFonts w:ascii="Menlo" w:hAnsi="Menlo" w:cs="Menlo"/>
+          <w:color w:val="CCCCCC"/>
           <w:sz w:val="18"/>
           <w:szCs w:val="18"/>
         </w:rPr>
-        <w:t xml:space="preserve">          </w:t>
-      </w:r>
+      </w:pPr>
       <w:r>
         <w:rPr>
           <w:rFonts w:ascii="Menlo" w:hAnsi="Menlo" w:cs="Menlo"/>
-          <w:color w:val="89DDF3"/>
+          <w:color w:val="CCCCCC"/>
           <w:sz w:val="18"/>
           <w:szCs w:val="18"/>
         </w:rPr>
-        <w:t xml:space="preserve"> </w:t>
+        <w:t xml:space="preserve">    </w:t>
       </w:r>
       <w:r>
         <w:rPr>
           <w:rFonts w:ascii="Menlo" w:hAnsi="Menlo" w:cs="Menlo"/>
-          <w:color w:val="89DDF3"/>
+          <w:color w:val="9CDCFE"/>
           <w:sz w:val="18"/>
           <w:szCs w:val="18"/>
         </w:rPr>
-        <w:tab/>
-        <w:t xml:space="preserve">    </w:t>
+        <w:t>"hooks"</w:t>
       </w:r>
       <w:r>
         <w:rPr>
           <w:rFonts w:ascii="Menlo" w:hAnsi="Menlo" w:cs="Menlo"/>
-          <w:color w:val="89DDF3"/>
+          <w:color w:val="CCCCCC"/>
           <w:sz w:val="18"/>
           <w:szCs w:val="18"/>
         </w:rPr>
-        <w:t xml:space="preserve"> </w:t>
-      </w:r>
-      <w:r>
+        <w:t>: [</w:t>
+      </w:r>
+    </w:p>
+    <w:p>
+      <w:pPr>
+        <w:shd w:val="clear" w:color="auto" w:fill="1F1F1F"/>
+        <w:spacing w:line="270" w:lineRule="atLeast"/>
         <w:rPr>
           <w:rFonts w:ascii="Menlo" w:hAnsi="Menlo" w:cs="Menlo"/>
-          <w:i/>
-          <w:iCs/>
-          <w:color w:val="4F6875"/>
+          <w:color w:val="CCCCCC"/>
           <w:sz w:val="18"/>
           <w:szCs w:val="18"/>
         </w:rPr>
-        <w:t>//</w:t>
-      </w:r>
-    </w:p>
-    <w:p>
-      <w:pPr>
-        <w:shd w:val="clear" w:color="auto" w:fill="263238"/>
-        <w:spacing w:line="276" w:lineRule="auto"/>
+      </w:pPr>
+      <w:r>
         <w:rPr>
           <w:rFonts w:ascii="Menlo" w:hAnsi="Menlo" w:cs="Menlo"/>
-          <w:color w:val="D4D4D4"/>
+          <w:color w:val="CCCCCC"/>
           <w:sz w:val="18"/>
           <w:szCs w:val="18"/>
         </w:rPr>
-      </w:pPr>
-      <w:r>
+        <w:t xml:space="preserve">        {</w:t>
+      </w:r>
+    </w:p>
+    <w:p>
+      <w:pPr>
+        <w:shd w:val="clear" w:color="auto" w:fill="1F1F1F"/>
+        <w:spacing w:line="270" w:lineRule="atLeast"/>
         <w:rPr>
           <w:rFonts w:ascii="Menlo" w:hAnsi="Menlo" w:cs="Menlo"/>
-          <w:color w:val="89DDF3"/>
+          <w:color w:val="CCCCCC"/>
           <w:sz w:val="18"/>
           <w:szCs w:val="18"/>
         </w:rPr>
-        <w:t xml:space="preserve">           </w:t>
-      </w:r>
+      </w:pPr>
       <w:r>
         <w:rPr>
           <w:rFonts w:ascii="Menlo" w:hAnsi="Menlo" w:cs="Menlo"/>
-          <w:i/>
-          <w:iCs/>
-          <w:color w:val="4F6875"/>
+          <w:color w:val="CCCCCC"/>
           <w:sz w:val="18"/>
           <w:szCs w:val="18"/>
         </w:rPr>
-        <w:t>// Dispatch specific code.</w:t>
-      </w:r>
-    </w:p>
-    <w:p>
-      <w:pPr>
-        <w:shd w:val="clear" w:color="auto" w:fill="263238"/>
-        <w:spacing w:line="276" w:lineRule="auto"/>
+        <w:t xml:space="preserve">            </w:t>
+      </w:r>
+      <w:r>
         <w:rPr>
           <w:rFonts w:ascii="Menlo" w:hAnsi="Menlo" w:cs="Menlo"/>
-          <w:color w:val="D4D4D4"/>
+          <w:color w:val="9CDCFE"/>
           <w:sz w:val="18"/>
           <w:szCs w:val="18"/>
         </w:rPr>
-      </w:pPr>
+        <w:t>"name"</w:t>
+      </w:r>
       <w:r>
         <w:rPr>
           <w:rFonts w:ascii="Menlo" w:hAnsi="Menlo" w:cs="Menlo"/>
-          <w:color w:val="89DDF3"/>
+          <w:color w:val="CCCCCC"/>
           <w:sz w:val="18"/>
           <w:szCs w:val="18"/>
         </w:rPr>
-        <w:t xml:space="preserve">           </w:t>
+        <w:t xml:space="preserve">: </w:t>
       </w:r>
       <w:r>
         <w:rPr>
           <w:rFonts w:ascii="Menlo" w:hAnsi="Menlo" w:cs="Menlo"/>
-          <w:i/>
-          <w:iCs/>
-          <w:color w:val="4F6875"/>
+          <w:color w:val="CE9178"/>
           <w:sz w:val="18"/>
           <w:szCs w:val="18"/>
         </w:rPr>
-        <w:t>//</w:t>
-      </w:r>
-    </w:p>
-    <w:p>
-      <w:pPr>
-        <w:shd w:val="clear" w:color="auto" w:fill="263238"/>
-        <w:spacing w:line="276" w:lineRule="auto"/>
+        <w:t>"</w:t>
+      </w:r>
+      <w:proofErr w:type="spellStart"/>
+      <w:proofErr w:type="gramStart"/>
+      <w:r>
         <w:rPr>
           <w:rFonts w:ascii="Menlo" w:hAnsi="Menlo" w:cs="Menlo"/>
-          <w:color w:val="D4D4D4"/>
+          <w:color w:val="CE9178"/>
           <w:sz w:val="18"/>
           <w:szCs w:val="18"/>
         </w:rPr>
-      </w:pPr>
+        <w:t>dw.order</w:t>
+      </w:r>
+      <w:proofErr w:type="gramEnd"/>
       <w:r>
         <w:rPr>
           <w:rFonts w:ascii="Menlo" w:hAnsi="Menlo" w:cs="Menlo"/>
-          <w:color w:val="EEFFFF"/>
+          <w:color w:val="CE9178"/>
           <w:sz w:val="18"/>
           <w:szCs w:val="18"/>
         </w:rPr>
-        <w:t xml:space="preserve">           </w:t>
-      </w:r>
+        <w:t>.payment.authorizeCreditCard</w:t>
+      </w:r>
+      <w:proofErr w:type="spellEnd"/>
       <w:r>
         <w:rPr>
           <w:rFonts w:ascii="Menlo" w:hAnsi="Menlo" w:cs="Menlo"/>
-          <w:color w:val="C792EA"/>
+          <w:color w:val="CE9178"/>
           <w:sz w:val="18"/>
           <w:szCs w:val="18"/>
         </w:rPr>
-        <w:t>var</w:t>
+        <w:t>"</w:t>
       </w:r>
       <w:r>
         <w:rPr>
           <w:rFonts w:ascii="Menlo" w:hAnsi="Menlo" w:cs="Menlo"/>
-          <w:color w:val="EEFFFF"/>
+          <w:color w:val="CCCCCC"/>
           <w:sz w:val="18"/>
           <w:szCs w:val="18"/>
         </w:rPr>
-        <w:t xml:space="preserve"> paymentMethod </w:t>
-      </w:r>
-      <w:r>
+        <w:t>,</w:t>
+      </w:r>
+    </w:p>
+    <w:p>
+      <w:pPr>
+        <w:shd w:val="clear" w:color="auto" w:fill="1F1F1F"/>
+        <w:spacing w:line="270" w:lineRule="atLeast"/>
         <w:rPr>
           <w:rFonts w:ascii="Menlo" w:hAnsi="Menlo" w:cs="Menlo"/>
-          <w:color w:val="89DDF3"/>
+          <w:color w:val="CCCCCC"/>
           <w:sz w:val="18"/>
           <w:szCs w:val="18"/>
         </w:rPr>
-        <w:t>=</w:t>
-      </w:r>
+      </w:pPr>
       <w:r>
         <w:rPr>
           <w:rFonts w:ascii="Menlo" w:hAnsi="Menlo" w:cs="Menlo"/>
-          <w:color w:val="EEFFFF"/>
+          <w:color w:val="CCCCCC"/>
           <w:sz w:val="18"/>
           <w:szCs w:val="18"/>
         </w:rPr>
-        <w:t xml:space="preserve"> </w:t>
-      </w:r>
-      <w:proofErr w:type="gramStart"/>
+        <w:t xml:space="preserve">            </w:t>
+      </w:r>
       <w:r>
         <w:rPr>
           <w:rFonts w:ascii="Menlo" w:hAnsi="Menlo" w:cs="Menlo"/>
-          <w:color w:val="EEFFFF"/>
+          <w:color w:val="9CDCFE"/>
           <w:sz w:val="18"/>
           <w:szCs w:val="18"/>
         </w:rPr>
-        <w:t>stripe</w:t>
+        <w:t>"script"</w:t>
       </w:r>
       <w:r>
         <w:rPr>
           <w:rFonts w:ascii="Menlo" w:hAnsi="Menlo" w:cs="Menlo"/>
-          <w:color w:val="89DDF3"/>
+          <w:color w:val="CCCCCC"/>
           <w:sz w:val="18"/>
           <w:szCs w:val="18"/>
         </w:rPr>
-        <w:t>.</w:t>
-      </w:r>
+        <w:t>:</w:t>
+      </w:r>
+      <w:proofErr w:type="gramStart"/>
       <w:r>
         <w:rPr>
           <w:rFonts w:ascii="Menlo" w:hAnsi="Menlo" w:cs="Menlo"/>
-          <w:color w:val="82AAFF"/>
+          <w:color w:val="CE9178"/>
           <w:sz w:val="18"/>
           <w:szCs w:val="18"/>
         </w:rPr>
-        <w:t>paymentMethods</w:t>
-      </w:r>
+        <w:t>"./</w:t>
+      </w:r>
+      <w:proofErr w:type="gramEnd"/>
       <w:r>
         <w:rPr>
           <w:rFonts w:ascii="Menlo" w:hAnsi="Menlo" w:cs="Menlo"/>
-          <w:color w:val="89DDF3"/>
+          <w:color w:val="CE9178"/>
           <w:sz w:val="18"/>
           <w:szCs w:val="18"/>
         </w:rPr>
-        <w:t>.</w:t>
-      </w:r>
-      <w:r>
+        <w:t>hooks/payments/stripe"</w:t>
+      </w:r>
+    </w:p>
+    <w:p>
+      <w:pPr>
+        <w:shd w:val="clear" w:color="auto" w:fill="1F1F1F"/>
+        <w:spacing w:line="270" w:lineRule="atLeast"/>
         <w:rPr>
           <w:rFonts w:ascii="Menlo" w:hAnsi="Menlo" w:cs="Menlo"/>
-          <w:color w:val="82AAFF"/>
+          <w:color w:val="CCCCCC"/>
           <w:sz w:val="18"/>
           <w:szCs w:val="18"/>
         </w:rPr>
-        <w:t>create</w:t>
-      </w:r>
-      <w:proofErr w:type="gramEnd"/>
+      </w:pPr>
       <w:r>
         <w:rPr>
           <w:rFonts w:ascii="Menlo" w:hAnsi="Menlo" w:cs="Menlo"/>
-          <w:color w:val="89DDF3"/>
+          <w:color w:val="CCCCCC"/>
           <w:sz w:val="18"/>
           <w:szCs w:val="18"/>
         </w:rPr>
-        <w:t>({</w:t>
-      </w:r>
-    </w:p>
-    <w:p>
-      <w:pPr>
-        <w:shd w:val="clear" w:color="auto" w:fill="263238"/>
-        <w:spacing w:line="276" w:lineRule="auto"/>
+        <w:t xml:space="preserve">        },        </w:t>
+      </w:r>
+    </w:p>
+    <w:p>
+      <w:pPr>
+        <w:shd w:val="clear" w:color="auto" w:fill="1F1F1F"/>
+        <w:spacing w:line="270" w:lineRule="atLeast"/>
         <w:rPr>
           <w:rFonts w:ascii="Menlo" w:hAnsi="Menlo" w:cs="Menlo"/>
-          <w:color w:val="D4D4D4"/>
+          <w:color w:val="CCCCCC"/>
           <w:sz w:val="18"/>
           <w:szCs w:val="18"/>
         </w:rPr>
@@ -11949,4240 +12050,604 @@
       <w:r>
         <w:rPr>
           <w:rFonts w:ascii="Menlo" w:hAnsi="Menlo" w:cs="Menlo"/>
-          <w:color w:val="EEFFFF"/>
+          <w:color w:val="CCCCCC"/>
           <w:sz w:val="18"/>
           <w:szCs w:val="18"/>
         </w:rPr>
-        <w:t xml:space="preserve">                </w:t>
-      </w:r>
-      <w:r>
+        <w:t xml:space="preserve">        {</w:t>
+      </w:r>
+    </w:p>
+    <w:p>
+      <w:pPr>
+        <w:shd w:val="clear" w:color="auto" w:fill="1F1F1F"/>
+        <w:spacing w:line="270" w:lineRule="atLeast"/>
         <w:rPr>
           <w:rFonts w:ascii="Menlo" w:hAnsi="Menlo" w:cs="Menlo"/>
-          <w:color w:val="73D1C8"/>
+          <w:color w:val="CCCCCC"/>
           <w:sz w:val="18"/>
           <w:szCs w:val="18"/>
         </w:rPr>
-        <w:t>type</w:t>
-      </w:r>
+      </w:pPr>
       <w:r>
         <w:rPr>
           <w:rFonts w:ascii="Menlo" w:hAnsi="Menlo" w:cs="Menlo"/>
-          <w:color w:val="89DDF3"/>
+          <w:color w:val="CCCCCC"/>
           <w:sz w:val="18"/>
           <w:szCs w:val="18"/>
         </w:rPr>
-        <w:t>:</w:t>
+        <w:t xml:space="preserve">            </w:t>
       </w:r>
       <w:r>
         <w:rPr>
           <w:rFonts w:ascii="Menlo" w:hAnsi="Menlo" w:cs="Menlo"/>
-          <w:color w:val="EEFFFF"/>
+          <w:color w:val="9CDCFE"/>
           <w:sz w:val="18"/>
           <w:szCs w:val="18"/>
         </w:rPr>
-        <w:t xml:space="preserve"> </w:t>
+        <w:t>"name"</w:t>
       </w:r>
       <w:r>
         <w:rPr>
           <w:rFonts w:ascii="Menlo" w:hAnsi="Menlo" w:cs="Menlo"/>
-          <w:color w:val="89DDF3"/>
+          <w:color w:val="CCCCCC"/>
           <w:sz w:val="18"/>
           <w:szCs w:val="18"/>
         </w:rPr>
-        <w:t>'</w:t>
+        <w:t xml:space="preserve">: </w:t>
       </w:r>
       <w:r>
         <w:rPr>
           <w:rFonts w:ascii="Menlo" w:hAnsi="Menlo" w:cs="Menlo"/>
-          <w:color w:val="C3E88D"/>
+          <w:color w:val="CE9178"/>
           <w:sz w:val="18"/>
           <w:szCs w:val="18"/>
         </w:rPr>
-        <w:t>card</w:t>
-      </w:r>
+        <w:t>"</w:t>
+      </w:r>
+      <w:proofErr w:type="spellStart"/>
+      <w:proofErr w:type="gramStart"/>
       <w:r>
         <w:rPr>
           <w:rFonts w:ascii="Menlo" w:hAnsi="Menlo" w:cs="Menlo"/>
-          <w:color w:val="89DDF3"/>
+          <w:color w:val="CE9178"/>
           <w:sz w:val="18"/>
           <w:szCs w:val="18"/>
         </w:rPr>
-        <w:t>'</w:t>
-      </w:r>
+        <w:t>dw.order</w:t>
+      </w:r>
+      <w:proofErr w:type="gramEnd"/>
       <w:r>
         <w:rPr>
           <w:rFonts w:ascii="Menlo" w:hAnsi="Menlo" w:cs="Menlo"/>
-          <w:color w:val="EEFFFF"/>
+          <w:color w:val="CE9178"/>
           <w:sz w:val="18"/>
           <w:szCs w:val="18"/>
         </w:rPr>
-        <w:t>,</w:t>
-      </w:r>
-    </w:p>
-    <w:p>
-      <w:pPr>
-        <w:shd w:val="clear" w:color="auto" w:fill="263238"/>
-        <w:spacing w:line="276" w:lineRule="auto"/>
+        <w:t>.payment.authorize</w:t>
+      </w:r>
+      <w:proofErr w:type="spellEnd"/>
+      <w:r>
         <w:rPr>
           <w:rFonts w:ascii="Menlo" w:hAnsi="Menlo" w:cs="Menlo"/>
-          <w:color w:val="D4D4D4"/>
+          <w:color w:val="CE9178"/>
           <w:sz w:val="18"/>
           <w:szCs w:val="18"/>
         </w:rPr>
-      </w:pPr>
+        <w:t>"</w:t>
+      </w:r>
       <w:r>
         <w:rPr>
           <w:rFonts w:ascii="Menlo" w:hAnsi="Menlo" w:cs="Menlo"/>
-          <w:color w:val="EEFFFF"/>
+          <w:color w:val="CCCCCC"/>
           <w:sz w:val="18"/>
           <w:szCs w:val="18"/>
         </w:rPr>
-        <w:t xml:space="preserve">                </w:t>
-      </w:r>
-      <w:r>
+        <w:t>,</w:t>
+      </w:r>
+    </w:p>
+    <w:p>
+      <w:pPr>
+        <w:shd w:val="clear" w:color="auto" w:fill="1F1F1F"/>
+        <w:spacing w:line="270" w:lineRule="atLeast"/>
         <w:rPr>
           <w:rFonts w:ascii="Menlo" w:hAnsi="Menlo" w:cs="Menlo"/>
-          <w:color w:val="73D1C8"/>
+          <w:color w:val="CCCCCC"/>
           <w:sz w:val="18"/>
           <w:szCs w:val="18"/>
         </w:rPr>
-        <w:t>card</w:t>
-      </w:r>
+      </w:pPr>
       <w:r>
         <w:rPr>
           <w:rFonts w:ascii="Menlo" w:hAnsi="Menlo" w:cs="Menlo"/>
-          <w:color w:val="89DDF3"/>
+          <w:color w:val="CCCCCC"/>
           <w:sz w:val="18"/>
           <w:szCs w:val="18"/>
         </w:rPr>
-        <w:t>:</w:t>
+        <w:t xml:space="preserve">            </w:t>
       </w:r>
       <w:r>
         <w:rPr>
           <w:rFonts w:ascii="Menlo" w:hAnsi="Menlo" w:cs="Menlo"/>
-          <w:color w:val="EEFFFF"/>
+          <w:color w:val="9CDCFE"/>
           <w:sz w:val="18"/>
           <w:szCs w:val="18"/>
         </w:rPr>
-        <w:t xml:space="preserve"> </w:t>
+        <w:t>"script"</w:t>
       </w:r>
       <w:r>
         <w:rPr>
           <w:rFonts w:ascii="Menlo" w:hAnsi="Menlo" w:cs="Menlo"/>
-          <w:color w:val="89DDF3"/>
+          <w:color w:val="CCCCCC"/>
           <w:sz w:val="18"/>
           <w:szCs w:val="18"/>
         </w:rPr>
-        <w:t>{</w:t>
-      </w:r>
-    </w:p>
-    <w:p>
-      <w:pPr>
-        <w:shd w:val="clear" w:color="auto" w:fill="263238"/>
-        <w:spacing w:line="276" w:lineRule="auto"/>
+        <w:t>:</w:t>
+      </w:r>
+      <w:proofErr w:type="gramStart"/>
+      <w:r>
         <w:rPr>
           <w:rFonts w:ascii="Menlo" w:hAnsi="Menlo" w:cs="Menlo"/>
-          <w:color w:val="D4D4D4"/>
+          <w:color w:val="CE9178"/>
           <w:sz w:val="18"/>
           <w:szCs w:val="18"/>
         </w:rPr>
-      </w:pPr>
+        <w:t>"./</w:t>
+      </w:r>
+      <w:proofErr w:type="gramEnd"/>
       <w:r>
         <w:rPr>
           <w:rFonts w:ascii="Menlo" w:hAnsi="Menlo" w:cs="Menlo"/>
-          <w:color w:val="EEFFFF"/>
+          <w:color w:val="CE9178"/>
           <w:sz w:val="18"/>
           <w:szCs w:val="18"/>
         </w:rPr>
-        <w:t xml:space="preserve">                    </w:t>
-      </w:r>
-      <w:r>
+        <w:t>hooks/payments/stripe"</w:t>
+      </w:r>
+    </w:p>
+    <w:p>
+      <w:pPr>
+        <w:shd w:val="clear" w:color="auto" w:fill="1F1F1F"/>
+        <w:spacing w:line="270" w:lineRule="atLeast"/>
         <w:rPr>
           <w:rFonts w:ascii="Menlo" w:hAnsi="Menlo" w:cs="Menlo"/>
-          <w:color w:val="73D1C8"/>
+          <w:color w:val="CCCCCC"/>
           <w:sz w:val="18"/>
           <w:szCs w:val="18"/>
         </w:rPr>
-        <w:t>token</w:t>
-      </w:r>
+      </w:pPr>
       <w:r>
         <w:rPr>
           <w:rFonts w:ascii="Menlo" w:hAnsi="Menlo" w:cs="Menlo"/>
-          <w:color w:val="89DDF3"/>
+          <w:color w:val="CCCCCC"/>
           <w:sz w:val="18"/>
           <w:szCs w:val="18"/>
         </w:rPr>
-        <w:t>:</w:t>
-      </w:r>
-      <w:r>
+        <w:t xml:space="preserve">        },</w:t>
+      </w:r>
+    </w:p>
+    <w:p>
+      <w:pPr>
+        <w:shd w:val="clear" w:color="auto" w:fill="1F1F1F"/>
+        <w:spacing w:line="270" w:lineRule="atLeast"/>
         <w:rPr>
           <w:rFonts w:ascii="Menlo" w:hAnsi="Menlo" w:cs="Menlo"/>
-          <w:color w:val="EEFFFF"/>
+          <w:color w:val="CCCCCC"/>
           <w:sz w:val="18"/>
           <w:szCs w:val="18"/>
         </w:rPr>
-        <w:t xml:space="preserve"> paymentInstrument</w:t>
-      </w:r>
+      </w:pPr>
       <w:r>
         <w:rPr>
           <w:rFonts w:ascii="Menlo" w:hAnsi="Menlo" w:cs="Menlo"/>
-          <w:color w:val="89DDF3"/>
+          <w:color w:val="CCCCCC"/>
           <w:sz w:val="18"/>
           <w:szCs w:val="18"/>
         </w:rPr>
-        <w:t>.</w:t>
-      </w:r>
-      <w:r>
+        <w:t xml:space="preserve">        {</w:t>
+      </w:r>
+    </w:p>
+    <w:p>
+      <w:pPr>
+        <w:shd w:val="clear" w:color="auto" w:fill="1F1F1F"/>
+        <w:spacing w:line="270" w:lineRule="atLeast"/>
         <w:rPr>
           <w:rFonts w:ascii="Menlo" w:hAnsi="Menlo" w:cs="Menlo"/>
-          <w:color w:val="82AAFF"/>
+          <w:color w:val="CCCCCC"/>
           <w:sz w:val="18"/>
           <w:szCs w:val="18"/>
         </w:rPr>
-        <w:t>creditCardToken</w:t>
-      </w:r>
-    </w:p>
-    <w:p>
-      <w:pPr>
-        <w:shd w:val="clear" w:color="auto" w:fill="263238"/>
-        <w:spacing w:line="276" w:lineRule="auto"/>
+      </w:pPr>
+      <w:r>
         <w:rPr>
           <w:rFonts w:ascii="Menlo" w:hAnsi="Menlo" w:cs="Menlo"/>
-          <w:color w:val="D4D4D4"/>
+          <w:color w:val="CCCCCC"/>
           <w:sz w:val="18"/>
           <w:szCs w:val="18"/>
         </w:rPr>
-      </w:pPr>
+        <w:t xml:space="preserve">            </w:t>
+      </w:r>
       <w:r>
         <w:rPr>
           <w:rFonts w:ascii="Menlo" w:hAnsi="Menlo" w:cs="Menlo"/>
-          <w:color w:val="EEFFFF"/>
+          <w:color w:val="9CDCFE"/>
           <w:sz w:val="18"/>
           <w:szCs w:val="18"/>
         </w:rPr>
-        <w:t xml:space="preserve">                </w:t>
+        <w:t>"name"</w:t>
       </w:r>
       <w:r>
         <w:rPr>
           <w:rFonts w:ascii="Menlo" w:hAnsi="Menlo" w:cs="Menlo"/>
-          <w:color w:val="89DDF3"/>
+          <w:color w:val="CCCCCC"/>
           <w:sz w:val="18"/>
           <w:szCs w:val="18"/>
         </w:rPr>
-        <w:t>}</w:t>
+        <w:t xml:space="preserve">: </w:t>
       </w:r>
       <w:r>
         <w:rPr>
           <w:rFonts w:ascii="Menlo" w:hAnsi="Menlo" w:cs="Menlo"/>
-          <w:color w:val="EEFFFF"/>
+          <w:color w:val="CE9178"/>
           <w:sz w:val="18"/>
           <w:szCs w:val="18"/>
         </w:rPr>
-        <w:t>,</w:t>
-      </w:r>
-    </w:p>
-    <w:p>
-      <w:pPr>
-        <w:shd w:val="clear" w:color="auto" w:fill="263238"/>
-        <w:spacing w:line="276" w:lineRule="auto"/>
+        <w:t>"</w:t>
+      </w:r>
+      <w:proofErr w:type="spellStart"/>
+      <w:proofErr w:type="gramStart"/>
+      <w:r>
         <w:rPr>
           <w:rFonts w:ascii="Menlo" w:hAnsi="Menlo" w:cs="Menlo"/>
-          <w:color w:val="D4D4D4"/>
+          <w:color w:val="CE9178"/>
           <w:sz w:val="18"/>
           <w:szCs w:val="18"/>
         </w:rPr>
-      </w:pPr>
+        <w:t>dw.ocapi</w:t>
+      </w:r>
+      <w:proofErr w:type="gramEnd"/>
       <w:r>
         <w:rPr>
           <w:rFonts w:ascii="Menlo" w:hAnsi="Menlo" w:cs="Menlo"/>
-          <w:color w:val="EEFFFF"/>
+          <w:color w:val="CE9178"/>
           <w:sz w:val="18"/>
           <w:szCs w:val="18"/>
         </w:rPr>
-        <w:t xml:space="preserve">                </w:t>
-      </w:r>
+        <w:t>.shop.basket.afterPATCH</w:t>
+      </w:r>
+      <w:proofErr w:type="spellEnd"/>
       <w:r>
         <w:rPr>
           <w:rFonts w:ascii="Menlo" w:hAnsi="Menlo" w:cs="Menlo"/>
-          <w:color w:val="73D1C8"/>
+          <w:color w:val="CE9178"/>
           <w:sz w:val="18"/>
           <w:szCs w:val="18"/>
         </w:rPr>
-        <w:t>billing_details</w:t>
+        <w:t>"</w:t>
       </w:r>
       <w:r>
         <w:rPr>
           <w:rFonts w:ascii="Menlo" w:hAnsi="Menlo" w:cs="Menlo"/>
-          <w:color w:val="89DDF3"/>
+          <w:color w:val="CCCCCC"/>
           <w:sz w:val="18"/>
           <w:szCs w:val="18"/>
         </w:rPr>
-        <w:t>:</w:t>
-      </w:r>
-      <w:r>
+        <w:t>,</w:t>
+      </w:r>
+    </w:p>
+    <w:p>
+      <w:pPr>
+        <w:shd w:val="clear" w:color="auto" w:fill="1F1F1F"/>
+        <w:spacing w:line="270" w:lineRule="atLeast"/>
         <w:rPr>
           <w:rFonts w:ascii="Menlo" w:hAnsi="Menlo" w:cs="Menlo"/>
-          <w:color w:val="EEFFFF"/>
+          <w:color w:val="CCCCCC"/>
           <w:sz w:val="18"/>
           <w:szCs w:val="18"/>
         </w:rPr>
-        <w:t xml:space="preserve"> billingDetails</w:t>
-      </w:r>
-    </w:p>
-    <w:p>
-      <w:pPr>
-        <w:shd w:val="clear" w:color="auto" w:fill="263238"/>
-        <w:spacing w:line="276" w:lineRule="auto"/>
+      </w:pPr>
+      <w:r>
         <w:rPr>
           <w:rFonts w:ascii="Menlo" w:hAnsi="Menlo" w:cs="Menlo"/>
-          <w:color w:val="D4D4D4"/>
+          <w:color w:val="CCCCCC"/>
           <w:sz w:val="18"/>
           <w:szCs w:val="18"/>
         </w:rPr>
-      </w:pPr>
+        <w:t xml:space="preserve">            </w:t>
+      </w:r>
       <w:r>
         <w:rPr>
           <w:rFonts w:ascii="Menlo" w:hAnsi="Menlo" w:cs="Menlo"/>
-          <w:color w:val="EEFFFF"/>
+          <w:color w:val="9CDCFE"/>
           <w:sz w:val="18"/>
           <w:szCs w:val="18"/>
         </w:rPr>
-        <w:t xml:space="preserve">            </w:t>
+        <w:t>"script"</w:t>
       </w:r>
       <w:r>
         <w:rPr>
           <w:rFonts w:ascii="Menlo" w:hAnsi="Menlo" w:cs="Menlo"/>
-          <w:color w:val="89DDF3"/>
+          <w:color w:val="CCCCCC"/>
           <w:sz w:val="18"/>
           <w:szCs w:val="18"/>
         </w:rPr>
-        <w:t>});</w:t>
-      </w:r>
-    </w:p>
-    <w:p>
-      <w:pPr>
-        <w:shd w:val="clear" w:color="auto" w:fill="263238"/>
-        <w:spacing w:line="276" w:lineRule="auto"/>
+        <w:t xml:space="preserve">: </w:t>
+      </w:r>
+      <w:proofErr w:type="gramStart"/>
+      <w:r>
         <w:rPr>
           <w:rFonts w:ascii="Menlo" w:hAnsi="Menlo" w:cs="Menlo"/>
-          <w:color w:val="D4D4D4"/>
+          <w:color w:val="CE9178"/>
           <w:sz w:val="18"/>
           <w:szCs w:val="18"/>
         </w:rPr>
-      </w:pPr>
-    </w:p>
-    <w:p>
-      <w:pPr>
-        <w:shd w:val="clear" w:color="auto" w:fill="263238"/>
-        <w:spacing w:line="276" w:lineRule="auto"/>
+        <w:t>"./</w:t>
+      </w:r>
+      <w:proofErr w:type="gramEnd"/>
+      <w:r>
         <w:rPr>
           <w:rFonts w:ascii="Menlo" w:hAnsi="Menlo" w:cs="Menlo"/>
-          <w:color w:val="D4D4D4"/>
+          <w:color w:val="CE9178"/>
           <w:sz w:val="18"/>
           <w:szCs w:val="18"/>
         </w:rPr>
-      </w:pPr>
-      <w:r>
+        <w:t>hooks/basket/basket"</w:t>
+      </w:r>
+    </w:p>
+    <w:p>
+      <w:pPr>
+        <w:shd w:val="clear" w:color="auto" w:fill="1F1F1F"/>
+        <w:spacing w:line="270" w:lineRule="atLeast"/>
         <w:rPr>
           <w:rFonts w:ascii="Menlo" w:hAnsi="Menlo" w:cs="Menlo"/>
-          <w:color w:val="EEFFFF"/>
+          <w:color w:val="CCCCCC"/>
           <w:sz w:val="18"/>
           <w:szCs w:val="18"/>
         </w:rPr>
-        <w:t xml:space="preserve">          </w:t>
-      </w:r>
+      </w:pPr>
       <w:r>
         <w:rPr>
           <w:rFonts w:ascii="Menlo" w:hAnsi="Menlo" w:cs="Menlo"/>
-          <w:color w:val="C792EA"/>
+          <w:color w:val="CCCCCC"/>
           <w:sz w:val="18"/>
           <w:szCs w:val="18"/>
         </w:rPr>
-        <w:t>var</w:t>
-      </w:r>
-      <w:r>
+        <w:t xml:space="preserve">        },</w:t>
+      </w:r>
+    </w:p>
+    <w:p>
+      <w:pPr>
+        <w:shd w:val="clear" w:color="auto" w:fill="1F1F1F"/>
+        <w:spacing w:line="270" w:lineRule="atLeast"/>
         <w:rPr>
           <w:rFonts w:ascii="Menlo" w:hAnsi="Menlo" w:cs="Menlo"/>
-          <w:color w:val="EEFFFF"/>
+          <w:color w:val="CCCCCC"/>
           <w:sz w:val="18"/>
           <w:szCs w:val="18"/>
         </w:rPr>
-        <w:t xml:space="preserve"> paymentIntent </w:t>
-      </w:r>
+      </w:pPr>
       <w:r>
         <w:rPr>
           <w:rFonts w:ascii="Menlo" w:hAnsi="Menlo" w:cs="Menlo"/>
-          <w:color w:val="89DDF3"/>
+          <w:color w:val="CCCCCC"/>
           <w:sz w:val="18"/>
           <w:szCs w:val="18"/>
         </w:rPr>
-        <w:t>=</w:t>
-      </w:r>
-      <w:r>
+        <w:t xml:space="preserve">        {</w:t>
+      </w:r>
+    </w:p>
+    <w:p>
+      <w:pPr>
+        <w:shd w:val="clear" w:color="auto" w:fill="1F1F1F"/>
+        <w:spacing w:line="270" w:lineRule="atLeast"/>
         <w:rPr>
           <w:rFonts w:ascii="Menlo" w:hAnsi="Menlo" w:cs="Menlo"/>
-          <w:color w:val="EEFFFF"/>
+          <w:color w:val="CCCCCC"/>
           <w:sz w:val="18"/>
           <w:szCs w:val="18"/>
         </w:rPr>
-        <w:t xml:space="preserve"> </w:t>
-      </w:r>
-      <w:proofErr w:type="gramStart"/>
+      </w:pPr>
       <w:r>
         <w:rPr>
           <w:rFonts w:ascii="Menlo" w:hAnsi="Menlo" w:cs="Menlo"/>
-          <w:color w:val="EEFFFF"/>
+          <w:color w:val="CCCCCC"/>
           <w:sz w:val="18"/>
           <w:szCs w:val="18"/>
         </w:rPr>
-        <w:t>stripe</w:t>
+        <w:t xml:space="preserve">            </w:t>
       </w:r>
       <w:r>
         <w:rPr>
           <w:rFonts w:ascii="Menlo" w:hAnsi="Menlo" w:cs="Menlo"/>
-          <w:color w:val="89DDF3"/>
+          <w:color w:val="9CDCFE"/>
           <w:sz w:val="18"/>
           <w:szCs w:val="18"/>
         </w:rPr>
-        <w:t>.</w:t>
+        <w:t>"name"</w:t>
       </w:r>
       <w:r>
         <w:rPr>
           <w:rFonts w:ascii="Menlo" w:hAnsi="Menlo" w:cs="Menlo"/>
-          <w:color w:val="82AAFF"/>
+          <w:color w:val="CCCCCC"/>
           <w:sz w:val="18"/>
           <w:szCs w:val="18"/>
         </w:rPr>
-        <w:t>paymentIntents</w:t>
+        <w:t xml:space="preserve">: </w:t>
       </w:r>
       <w:r>
         <w:rPr>
           <w:rFonts w:ascii="Menlo" w:hAnsi="Menlo" w:cs="Menlo"/>
-          <w:color w:val="89DDF3"/>
+          <w:color w:val="CE9178"/>
           <w:sz w:val="18"/>
           <w:szCs w:val="18"/>
         </w:rPr>
-        <w:t>.</w:t>
-      </w:r>
+        <w:t>"</w:t>
+      </w:r>
+      <w:proofErr w:type="spellStart"/>
+      <w:proofErr w:type="gramStart"/>
       <w:r>
         <w:rPr>
           <w:rFonts w:ascii="Menlo" w:hAnsi="Menlo" w:cs="Menlo"/>
-          <w:color w:val="82AAFF"/>
+          <w:color w:val="CE9178"/>
           <w:sz w:val="18"/>
           <w:szCs w:val="18"/>
         </w:rPr>
-        <w:t>create</w:t>
+        <w:t>dw.ocapi</w:t>
       </w:r>
       <w:proofErr w:type="gramEnd"/>
       <w:r>
         <w:rPr>
           <w:rFonts w:ascii="Menlo" w:hAnsi="Menlo" w:cs="Menlo"/>
-          <w:color w:val="89DDF3"/>
+          <w:color w:val="CE9178"/>
           <w:sz w:val="18"/>
           <w:szCs w:val="18"/>
         </w:rPr>
-        <w:t>({</w:t>
-      </w:r>
-    </w:p>
-    <w:p>
-      <w:pPr>
-        <w:shd w:val="clear" w:color="auto" w:fill="263238"/>
-        <w:spacing w:line="276" w:lineRule="auto"/>
+        <w:t>.shop.basket.afterPOST</w:t>
+      </w:r>
+      <w:proofErr w:type="spellEnd"/>
+      <w:r>
         <w:rPr>
           <w:rFonts w:ascii="Menlo" w:hAnsi="Menlo" w:cs="Menlo"/>
-          <w:color w:val="D4D4D4"/>
+          <w:color w:val="CE9178"/>
           <w:sz w:val="18"/>
           <w:szCs w:val="18"/>
         </w:rPr>
-      </w:pPr>
+        <w:t>"</w:t>
+      </w:r>
       <w:r>
         <w:rPr>
           <w:rFonts w:ascii="Menlo" w:hAnsi="Menlo" w:cs="Menlo"/>
-          <w:color w:val="EEFFFF"/>
+          <w:color w:val="CCCCCC"/>
           <w:sz w:val="18"/>
           <w:szCs w:val="18"/>
         </w:rPr>
-        <w:t xml:space="preserve">                </w:t>
-      </w:r>
-      <w:r>
+        <w:t>,</w:t>
+      </w:r>
+    </w:p>
+    <w:p>
+      <w:pPr>
+        <w:shd w:val="clear" w:color="auto" w:fill="1F1F1F"/>
+        <w:spacing w:line="270" w:lineRule="atLeast"/>
         <w:rPr>
           <w:rFonts w:ascii="Menlo" w:hAnsi="Menlo" w:cs="Menlo"/>
-          <w:color w:val="73D1C8"/>
+          <w:color w:val="CCCCCC"/>
           <w:sz w:val="18"/>
           <w:szCs w:val="18"/>
         </w:rPr>
-        <w:t>amount</w:t>
-      </w:r>
+      </w:pPr>
       <w:r>
         <w:rPr>
           <w:rFonts w:ascii="Menlo" w:hAnsi="Menlo" w:cs="Menlo"/>
-          <w:color w:val="89DDF3"/>
+          <w:color w:val="CCCCCC"/>
           <w:sz w:val="18"/>
           <w:szCs w:val="18"/>
         </w:rPr>
-        <w:t>:</w:t>
+        <w:t xml:space="preserve">            </w:t>
       </w:r>
       <w:r>
         <w:rPr>
           <w:rFonts w:ascii="Menlo" w:hAnsi="Menlo" w:cs="Menlo"/>
-          <w:color w:val="EEFFFF"/>
+          <w:color w:val="9CDCFE"/>
           <w:sz w:val="18"/>
           <w:szCs w:val="18"/>
         </w:rPr>
-        <w:t xml:space="preserve"> orderAmount,</w:t>
-      </w:r>
-    </w:p>
-    <w:p>
-      <w:pPr>
-        <w:shd w:val="clear" w:color="auto" w:fill="263238"/>
-        <w:spacing w:line="276" w:lineRule="auto"/>
+        <w:t>"script"</w:t>
+      </w:r>
+      <w:r>
         <w:rPr>
           <w:rFonts w:ascii="Menlo" w:hAnsi="Menlo" w:cs="Menlo"/>
-          <w:color w:val="D4D4D4"/>
+          <w:color w:val="CCCCCC"/>
           <w:sz w:val="18"/>
           <w:szCs w:val="18"/>
         </w:rPr>
-      </w:pPr>
+        <w:t xml:space="preserve">: </w:t>
+      </w:r>
+      <w:proofErr w:type="gramStart"/>
       <w:r>
         <w:rPr>
           <w:rFonts w:ascii="Menlo" w:hAnsi="Menlo" w:cs="Menlo"/>
-          <w:color w:val="EEFFFF"/>
+          <w:color w:val="CE9178"/>
           <w:sz w:val="18"/>
           <w:szCs w:val="18"/>
         </w:rPr>
-        <w:t xml:space="preserve">                </w:t>
-      </w:r>
+        <w:t>"./</w:t>
+      </w:r>
+      <w:proofErr w:type="gramEnd"/>
       <w:r>
         <w:rPr>
           <w:rFonts w:ascii="Menlo" w:hAnsi="Menlo" w:cs="Menlo"/>
-          <w:color w:val="73D1C8"/>
+          <w:color w:val="CE9178"/>
           <w:sz w:val="18"/>
           <w:szCs w:val="18"/>
         </w:rPr>
-        <w:t>currency</w:t>
-      </w:r>
-      <w:r>
+        <w:t>hooks/basket/basket"</w:t>
+      </w:r>
+    </w:p>
+    <w:p>
+      <w:pPr>
+        <w:shd w:val="clear" w:color="auto" w:fill="1F1F1F"/>
+        <w:spacing w:line="270" w:lineRule="atLeast"/>
         <w:rPr>
           <w:rFonts w:ascii="Menlo" w:hAnsi="Menlo" w:cs="Menlo"/>
-          <w:color w:val="89DDF3"/>
+          <w:color w:val="CCCCCC"/>
           <w:sz w:val="18"/>
           <w:szCs w:val="18"/>
         </w:rPr>
-        <w:t>:</w:t>
-      </w:r>
+      </w:pPr>
       <w:r>
         <w:rPr>
           <w:rFonts w:ascii="Menlo" w:hAnsi="Menlo" w:cs="Menlo"/>
-          <w:color w:val="EEFFFF"/>
+          <w:color w:val="CCCCCC"/>
           <w:sz w:val="18"/>
           <w:szCs w:val="18"/>
         </w:rPr>
-        <w:t xml:space="preserve"> </w:t>
-      </w:r>
-      <w:proofErr w:type="gramStart"/>
-      <w:r>
+        <w:t xml:space="preserve">        }</w:t>
+      </w:r>
+    </w:p>
+    <w:p>
+      <w:pPr>
+        <w:shd w:val="clear" w:color="auto" w:fill="1F1F1F"/>
+        <w:spacing w:line="270" w:lineRule="atLeast"/>
         <w:rPr>
           <w:rFonts w:ascii="Menlo" w:hAnsi="Menlo" w:cs="Menlo"/>
-          <w:color w:val="EEFFFF"/>
+          <w:color w:val="CCCCCC"/>
           <w:sz w:val="18"/>
           <w:szCs w:val="18"/>
         </w:rPr>
-        <w:t>amount</w:t>
-      </w:r>
+      </w:pPr>
       <w:r>
         <w:rPr>
           <w:rFonts w:ascii="Menlo" w:hAnsi="Menlo" w:cs="Menlo"/>
-          <w:color w:val="89DDF3"/>
+          <w:color w:val="CCCCCC"/>
           <w:sz w:val="18"/>
           <w:szCs w:val="18"/>
         </w:rPr>
-        <w:t>.</w:t>
-      </w:r>
-      <w:r>
+        <w:t xml:space="preserve">    ]</w:t>
+      </w:r>
+    </w:p>
+    <w:p>
+      <w:pPr>
+        <w:shd w:val="clear" w:color="auto" w:fill="1F1F1F"/>
+        <w:spacing w:line="270" w:lineRule="atLeast"/>
         <w:rPr>
           <w:rFonts w:ascii="Menlo" w:hAnsi="Menlo" w:cs="Menlo"/>
-          <w:color w:val="82AAFF"/>
+          <w:color w:val="CCCCCC"/>
           <w:sz w:val="18"/>
           <w:szCs w:val="18"/>
         </w:rPr>
-        <w:t>currencyCode</w:t>
-      </w:r>
+      </w:pPr>
       <w:r>
         <w:rPr>
           <w:rFonts w:ascii="Menlo" w:hAnsi="Menlo" w:cs="Menlo"/>
-          <w:color w:val="89DDF3"/>
+          <w:color w:val="CCCCCC"/>
           <w:sz w:val="18"/>
           <w:szCs w:val="18"/>
         </w:rPr>
-        <w:t>.</w:t>
-      </w:r>
-      <w:r>
-        <w:rPr>
-          <w:rFonts w:ascii="Menlo" w:hAnsi="Menlo" w:cs="Menlo"/>
-          <w:color w:val="82AAFF"/>
-          <w:sz w:val="18"/>
-          <w:szCs w:val="18"/>
-        </w:rPr>
-        <w:t>toLowerCase</w:t>
-      </w:r>
-      <w:proofErr w:type="gramEnd"/>
-      <w:r>
-        <w:rPr>
-          <w:rFonts w:ascii="Menlo" w:hAnsi="Menlo" w:cs="Menlo"/>
-          <w:color w:val="89DDF3"/>
-          <w:sz w:val="18"/>
-          <w:szCs w:val="18"/>
-        </w:rPr>
-        <w:t>()</w:t>
-      </w:r>
-      <w:r>
-        <w:rPr>
-          <w:rFonts w:ascii="Menlo" w:hAnsi="Menlo" w:cs="Menlo"/>
-          <w:color w:val="EEFFFF"/>
-          <w:sz w:val="18"/>
-          <w:szCs w:val="18"/>
-        </w:rPr>
-        <w:t>,</w:t>
-      </w:r>
-    </w:p>
-    <w:p>
-      <w:pPr>
-        <w:shd w:val="clear" w:color="auto" w:fill="263238"/>
+        <w:t>}</w:t>
+      </w:r>
+    </w:p>
+    <w:p>
+      <w:pPr>
         <w:spacing w:line="276" w:lineRule="auto"/>
-        <w:rPr>
-          <w:rFonts w:ascii="Menlo" w:hAnsi="Menlo" w:cs="Menlo"/>
-          <w:color w:val="D4D4D4"/>
-          <w:sz w:val="18"/>
-          <w:szCs w:val="18"/>
-        </w:rPr>
-      </w:pPr>
-      <w:r>
-        <w:rPr>
-          <w:rFonts w:ascii="Menlo" w:hAnsi="Menlo" w:cs="Menlo"/>
-          <w:color w:val="EEFFFF"/>
-          <w:sz w:val="18"/>
-          <w:szCs w:val="18"/>
-        </w:rPr>
-        <w:t xml:space="preserve">                </w:t>
-      </w:r>
-      <w:r>
-        <w:rPr>
-          <w:rFonts w:ascii="Menlo" w:hAnsi="Menlo" w:cs="Menlo"/>
-          <w:color w:val="73D1C8"/>
-          <w:sz w:val="18"/>
-          <w:szCs w:val="18"/>
-        </w:rPr>
-        <w:t>payment_method</w:t>
-      </w:r>
-      <w:r>
-        <w:rPr>
-          <w:rFonts w:ascii="Menlo" w:hAnsi="Menlo" w:cs="Menlo"/>
-          <w:color w:val="89DDF3"/>
-          <w:sz w:val="18"/>
-          <w:szCs w:val="18"/>
-        </w:rPr>
-        <w:t>:</w:t>
-      </w:r>
-      <w:r>
-        <w:rPr>
-          <w:rFonts w:ascii="Menlo" w:hAnsi="Menlo" w:cs="Menlo"/>
-          <w:color w:val="EEFFFF"/>
-          <w:sz w:val="18"/>
-          <w:szCs w:val="18"/>
-        </w:rPr>
-        <w:t xml:space="preserve"> paymentMethod</w:t>
-      </w:r>
-      <w:r>
-        <w:rPr>
-          <w:rFonts w:ascii="Menlo" w:hAnsi="Menlo" w:cs="Menlo"/>
-          <w:color w:val="89DDF3"/>
-          <w:sz w:val="18"/>
-          <w:szCs w:val="18"/>
-        </w:rPr>
-        <w:t>.</w:t>
-      </w:r>
-      <w:r>
-        <w:rPr>
-          <w:rFonts w:ascii="Menlo" w:hAnsi="Menlo" w:cs="Menlo"/>
-          <w:color w:val="82AAFF"/>
-          <w:sz w:val="18"/>
-          <w:szCs w:val="18"/>
-        </w:rPr>
-        <w:t>id</w:t>
-      </w:r>
-      <w:r>
-        <w:rPr>
-          <w:rFonts w:ascii="Menlo" w:hAnsi="Menlo" w:cs="Menlo"/>
-          <w:color w:val="EEFFFF"/>
-          <w:sz w:val="18"/>
-          <w:szCs w:val="18"/>
-        </w:rPr>
-        <w:t>,</w:t>
-      </w:r>
-    </w:p>
-    <w:p>
-      <w:pPr>
-        <w:shd w:val="clear" w:color="auto" w:fill="263238"/>
-        <w:spacing w:line="276" w:lineRule="auto"/>
-        <w:rPr>
-          <w:rFonts w:ascii="Menlo" w:hAnsi="Menlo" w:cs="Menlo"/>
-          <w:color w:val="D4D4D4"/>
-          <w:sz w:val="18"/>
-          <w:szCs w:val="18"/>
-        </w:rPr>
-      </w:pPr>
-      <w:r>
-        <w:rPr>
-          <w:rFonts w:ascii="Menlo" w:hAnsi="Menlo" w:cs="Menlo"/>
-          <w:color w:val="EEFFFF"/>
-          <w:sz w:val="18"/>
-          <w:szCs w:val="18"/>
-        </w:rPr>
-        <w:t xml:space="preserve">                </w:t>
-      </w:r>
-      <w:r>
-        <w:rPr>
-          <w:rFonts w:ascii="Menlo" w:hAnsi="Menlo" w:cs="Menlo"/>
-          <w:color w:val="73D1C8"/>
-          <w:sz w:val="18"/>
-          <w:szCs w:val="18"/>
-        </w:rPr>
-        <w:t>description</w:t>
-      </w:r>
-      <w:r>
-        <w:rPr>
-          <w:rFonts w:ascii="Menlo" w:hAnsi="Menlo" w:cs="Menlo"/>
-          <w:color w:val="89DDF3"/>
-          <w:sz w:val="18"/>
-          <w:szCs w:val="18"/>
-        </w:rPr>
-        <w:t>:</w:t>
-      </w:r>
-      <w:r>
-        <w:rPr>
-          <w:rFonts w:ascii="Menlo" w:hAnsi="Menlo" w:cs="Menlo"/>
-          <w:color w:val="EEFFFF"/>
-          <w:sz w:val="18"/>
-          <w:szCs w:val="18"/>
-        </w:rPr>
-        <w:t xml:space="preserve"> </w:t>
-      </w:r>
-      <w:r>
-        <w:rPr>
-          <w:rFonts w:ascii="Menlo" w:hAnsi="Menlo" w:cs="Menlo"/>
-          <w:color w:val="89DDF3"/>
-          <w:sz w:val="18"/>
-          <w:szCs w:val="18"/>
-        </w:rPr>
-        <w:t>'</w:t>
-      </w:r>
-      <w:r>
-        <w:rPr>
-          <w:rFonts w:ascii="Menlo" w:hAnsi="Menlo" w:cs="Menlo"/>
-          <w:color w:val="C3E88D"/>
-          <w:sz w:val="18"/>
-          <w:szCs w:val="18"/>
-        </w:rPr>
-        <w:t>Dispatch transaction</w:t>
-      </w:r>
-      <w:r>
-        <w:rPr>
-          <w:rFonts w:ascii="Menlo" w:hAnsi="Menlo" w:cs="Menlo"/>
-          <w:color w:val="89DDF3"/>
-          <w:sz w:val="18"/>
-          <w:szCs w:val="18"/>
-        </w:rPr>
-        <w:t>'</w:t>
-      </w:r>
-      <w:r>
-        <w:rPr>
-          <w:rFonts w:ascii="Menlo" w:hAnsi="Menlo" w:cs="Menlo"/>
-          <w:color w:val="EEFFFF"/>
-          <w:sz w:val="18"/>
-          <w:szCs w:val="18"/>
-        </w:rPr>
-        <w:t>,</w:t>
-      </w:r>
-    </w:p>
-    <w:p>
-      <w:pPr>
-        <w:shd w:val="clear" w:color="auto" w:fill="263238"/>
-        <w:spacing w:line="276" w:lineRule="auto"/>
-        <w:rPr>
-          <w:rFonts w:ascii="Menlo" w:hAnsi="Menlo" w:cs="Menlo"/>
-          <w:color w:val="D4D4D4"/>
-          <w:sz w:val="18"/>
-          <w:szCs w:val="18"/>
-        </w:rPr>
-      </w:pPr>
-      <w:r>
-        <w:rPr>
-          <w:rFonts w:ascii="Menlo" w:hAnsi="Menlo" w:cs="Menlo"/>
-          <w:color w:val="EEFFFF"/>
-          <w:sz w:val="18"/>
-          <w:szCs w:val="18"/>
-        </w:rPr>
-        <w:t xml:space="preserve">                </w:t>
-      </w:r>
-      <w:r>
-        <w:rPr>
-          <w:rFonts w:ascii="Menlo" w:hAnsi="Menlo" w:cs="Menlo"/>
-          <w:color w:val="73D1C8"/>
-          <w:sz w:val="18"/>
-          <w:szCs w:val="18"/>
-        </w:rPr>
-        <w:t>metadata</w:t>
-      </w:r>
-      <w:r>
-        <w:rPr>
-          <w:rFonts w:ascii="Menlo" w:hAnsi="Menlo" w:cs="Menlo"/>
-          <w:color w:val="89DDF3"/>
-          <w:sz w:val="18"/>
-          <w:szCs w:val="18"/>
-        </w:rPr>
-        <w:t>:</w:t>
-      </w:r>
-      <w:r>
-        <w:rPr>
-          <w:rFonts w:ascii="Menlo" w:hAnsi="Menlo" w:cs="Menlo"/>
-          <w:color w:val="EEFFFF"/>
-          <w:sz w:val="18"/>
-          <w:szCs w:val="18"/>
-        </w:rPr>
-        <w:t xml:space="preserve"> </w:t>
-      </w:r>
-      <w:r>
-        <w:rPr>
-          <w:rFonts w:ascii="Menlo" w:hAnsi="Menlo" w:cs="Menlo"/>
-          <w:color w:val="89DDF3"/>
-          <w:sz w:val="18"/>
-          <w:szCs w:val="18"/>
-        </w:rPr>
-        <w:t>{</w:t>
-      </w:r>
-    </w:p>
-    <w:p>
-      <w:pPr>
-        <w:shd w:val="clear" w:color="auto" w:fill="263238"/>
-        <w:spacing w:line="276" w:lineRule="auto"/>
-        <w:rPr>
-          <w:rFonts w:ascii="Menlo" w:hAnsi="Menlo" w:cs="Menlo"/>
-          <w:color w:val="D4D4D4"/>
-          <w:sz w:val="18"/>
-          <w:szCs w:val="18"/>
-        </w:rPr>
-      </w:pPr>
-      <w:r>
-        <w:rPr>
-          <w:rFonts w:ascii="Menlo" w:hAnsi="Menlo" w:cs="Menlo"/>
-          <w:color w:val="EEFFFF"/>
-          <w:sz w:val="18"/>
-          <w:szCs w:val="18"/>
-        </w:rPr>
-        <w:t xml:space="preserve">                    </w:t>
-      </w:r>
-      <w:r>
-        <w:rPr>
-          <w:rFonts w:ascii="Menlo" w:hAnsi="Menlo" w:cs="Menlo"/>
-          <w:color w:val="73D1C8"/>
-          <w:sz w:val="18"/>
-          <w:szCs w:val="18"/>
-        </w:rPr>
-        <w:t>order_id</w:t>
-      </w:r>
-      <w:r>
-        <w:rPr>
-          <w:rFonts w:ascii="Menlo" w:hAnsi="Menlo" w:cs="Menlo"/>
-          <w:color w:val="89DDF3"/>
-          <w:sz w:val="18"/>
-          <w:szCs w:val="18"/>
-        </w:rPr>
-        <w:t>:</w:t>
-      </w:r>
-      <w:r>
-        <w:rPr>
-          <w:rFonts w:ascii="Menlo" w:hAnsi="Menlo" w:cs="Menlo"/>
-          <w:color w:val="EEFFFF"/>
-          <w:sz w:val="18"/>
-          <w:szCs w:val="18"/>
-        </w:rPr>
-        <w:t xml:space="preserve"> </w:t>
-      </w:r>
-      <w:proofErr w:type="gramStart"/>
-      <w:r>
-        <w:rPr>
-          <w:rFonts w:ascii="Menlo" w:hAnsi="Menlo" w:cs="Menlo"/>
-          <w:color w:val="EEFFFF"/>
-          <w:sz w:val="18"/>
-          <w:szCs w:val="18"/>
-        </w:rPr>
-        <w:t>order</w:t>
-      </w:r>
-      <w:r>
-        <w:rPr>
-          <w:rFonts w:ascii="Menlo" w:hAnsi="Menlo" w:cs="Menlo"/>
-          <w:color w:val="89DDF3"/>
-          <w:sz w:val="18"/>
-          <w:szCs w:val="18"/>
-        </w:rPr>
-        <w:t>.</w:t>
-      </w:r>
-      <w:r>
-        <w:rPr>
-          <w:rFonts w:ascii="Menlo" w:hAnsi="Menlo" w:cs="Menlo"/>
-          <w:color w:val="82AAFF"/>
-          <w:sz w:val="18"/>
-          <w:szCs w:val="18"/>
-        </w:rPr>
-        <w:t>orderNo</w:t>
-      </w:r>
-      <w:proofErr w:type="gramEnd"/>
-      <w:r>
-        <w:rPr>
-          <w:rFonts w:ascii="Menlo" w:hAnsi="Menlo" w:cs="Menlo"/>
-          <w:color w:val="EEFFFF"/>
-          <w:sz w:val="18"/>
-          <w:szCs w:val="18"/>
-        </w:rPr>
-        <w:t>,</w:t>
-      </w:r>
-    </w:p>
-    <w:p>
-      <w:pPr>
-        <w:shd w:val="clear" w:color="auto" w:fill="263238"/>
-        <w:spacing w:line="276" w:lineRule="auto"/>
-        <w:rPr>
-          <w:rFonts w:ascii="Menlo" w:hAnsi="Menlo" w:cs="Menlo"/>
-          <w:color w:val="D4D4D4"/>
-          <w:sz w:val="18"/>
-          <w:szCs w:val="18"/>
-        </w:rPr>
-      </w:pPr>
-      <w:r>
-        <w:rPr>
-          <w:rFonts w:ascii="Menlo" w:hAnsi="Menlo" w:cs="Menlo"/>
-          <w:color w:val="EEFFFF"/>
-          <w:sz w:val="18"/>
-          <w:szCs w:val="18"/>
-        </w:rPr>
-        <w:t xml:space="preserve">                    </w:t>
-      </w:r>
-      <w:r>
-        <w:rPr>
-          <w:rFonts w:ascii="Menlo" w:hAnsi="Menlo" w:cs="Menlo"/>
-          <w:color w:val="73D1C8"/>
-          <w:sz w:val="18"/>
-          <w:szCs w:val="18"/>
-        </w:rPr>
-        <w:t>site_id</w:t>
-      </w:r>
-      <w:r>
-        <w:rPr>
-          <w:rFonts w:ascii="Menlo" w:hAnsi="Menlo" w:cs="Menlo"/>
-          <w:color w:val="89DDF3"/>
-          <w:sz w:val="18"/>
-          <w:szCs w:val="18"/>
-        </w:rPr>
-        <w:t>:</w:t>
-      </w:r>
-      <w:r>
-        <w:rPr>
-          <w:rFonts w:ascii="Menlo" w:hAnsi="Menlo" w:cs="Menlo"/>
-          <w:color w:val="EEFFFF"/>
-          <w:sz w:val="18"/>
-          <w:szCs w:val="18"/>
-        </w:rPr>
-        <w:t xml:space="preserve"> Site</w:t>
-      </w:r>
-      <w:r>
-        <w:rPr>
-          <w:rFonts w:ascii="Menlo" w:hAnsi="Menlo" w:cs="Menlo"/>
-          <w:color w:val="89DDF3"/>
-          <w:sz w:val="18"/>
-          <w:szCs w:val="18"/>
-        </w:rPr>
-        <w:t>.</w:t>
-      </w:r>
-      <w:r>
-        <w:rPr>
-          <w:rFonts w:ascii="Menlo" w:hAnsi="Menlo" w:cs="Menlo"/>
-          <w:color w:val="82AAFF"/>
-          <w:sz w:val="18"/>
-          <w:szCs w:val="18"/>
-        </w:rPr>
-        <w:t>getCurrent</w:t>
-      </w:r>
-      <w:r>
-        <w:rPr>
-          <w:rFonts w:ascii="Menlo" w:hAnsi="Menlo" w:cs="Menlo"/>
-          <w:color w:val="89DDF3"/>
-          <w:sz w:val="18"/>
-          <w:szCs w:val="18"/>
-        </w:rPr>
-        <w:t>(</w:t>
-      </w:r>
-      <w:proofErr w:type="gramStart"/>
-      <w:r>
-        <w:rPr>
-          <w:rFonts w:ascii="Menlo" w:hAnsi="Menlo" w:cs="Menlo"/>
-          <w:color w:val="89DDF3"/>
-          <w:sz w:val="18"/>
-          <w:szCs w:val="18"/>
-        </w:rPr>
-        <w:t>).</w:t>
-      </w:r>
-      <w:r>
-        <w:rPr>
-          <w:rFonts w:ascii="Menlo" w:hAnsi="Menlo" w:cs="Menlo"/>
-          <w:color w:val="82AAFF"/>
-          <w:sz w:val="18"/>
-          <w:szCs w:val="18"/>
-        </w:rPr>
-        <w:t>getID</w:t>
-      </w:r>
-      <w:proofErr w:type="gramEnd"/>
-      <w:r>
-        <w:rPr>
-          <w:rFonts w:ascii="Menlo" w:hAnsi="Menlo" w:cs="Menlo"/>
-          <w:color w:val="89DDF3"/>
-          <w:sz w:val="18"/>
-          <w:szCs w:val="18"/>
-        </w:rPr>
-        <w:t>()</w:t>
-      </w:r>
-      <w:r>
-        <w:rPr>
-          <w:rFonts w:ascii="Menlo" w:hAnsi="Menlo" w:cs="Menlo"/>
-          <w:color w:val="EEFFFF"/>
-          <w:sz w:val="18"/>
-          <w:szCs w:val="18"/>
-        </w:rPr>
-        <w:t>,</w:t>
-      </w:r>
-    </w:p>
-    <w:p>
-      <w:pPr>
-        <w:shd w:val="clear" w:color="auto" w:fill="263238"/>
-        <w:spacing w:line="276" w:lineRule="auto"/>
-        <w:rPr>
-          <w:rFonts w:ascii="Menlo" w:hAnsi="Menlo" w:cs="Menlo"/>
-          <w:color w:val="D4D4D4"/>
-          <w:sz w:val="18"/>
-          <w:szCs w:val="18"/>
-        </w:rPr>
-      </w:pPr>
-      <w:r>
-        <w:rPr>
-          <w:rFonts w:ascii="Menlo" w:hAnsi="Menlo" w:cs="Menlo"/>
-          <w:color w:val="EEFFFF"/>
-          <w:sz w:val="18"/>
-          <w:szCs w:val="18"/>
-        </w:rPr>
-        <w:t xml:space="preserve">                    </w:t>
-      </w:r>
-      <w:r>
-        <w:rPr>
-          <w:rFonts w:ascii="Menlo" w:hAnsi="Menlo" w:cs="Menlo"/>
-          <w:color w:val="73D1C8"/>
-          <w:sz w:val="18"/>
-          <w:szCs w:val="18"/>
-        </w:rPr>
-        <w:t>source</w:t>
-      </w:r>
-      <w:r>
-        <w:rPr>
-          <w:rFonts w:ascii="Menlo" w:hAnsi="Menlo" w:cs="Menlo"/>
-          <w:color w:val="89DDF3"/>
-          <w:sz w:val="18"/>
-          <w:szCs w:val="18"/>
-        </w:rPr>
-        <w:t>:</w:t>
-      </w:r>
-      <w:r>
-        <w:rPr>
-          <w:rFonts w:ascii="Menlo" w:hAnsi="Menlo" w:cs="Menlo"/>
-          <w:color w:val="EEFFFF"/>
-          <w:sz w:val="18"/>
-          <w:szCs w:val="18"/>
-        </w:rPr>
-        <w:t xml:space="preserve"> </w:t>
-      </w:r>
-      <w:r>
-        <w:rPr>
-          <w:rFonts w:ascii="Menlo" w:hAnsi="Menlo" w:cs="Menlo"/>
-          <w:color w:val="89DDF3"/>
-          <w:sz w:val="18"/>
-          <w:szCs w:val="18"/>
-        </w:rPr>
-        <w:t>"</w:t>
-      </w:r>
-      <w:r>
-        <w:rPr>
-          <w:rFonts w:ascii="Menlo" w:hAnsi="Menlo" w:cs="Menlo"/>
-          <w:color w:val="C3E88D"/>
-          <w:sz w:val="18"/>
-          <w:szCs w:val="18"/>
-        </w:rPr>
-        <w:t>Dispatch - SFCC - Stripe Cartridge</w:t>
-      </w:r>
-      <w:r>
-        <w:rPr>
-          <w:rFonts w:ascii="Menlo" w:hAnsi="Menlo" w:cs="Menlo"/>
-          <w:color w:val="89DDF3"/>
-          <w:sz w:val="18"/>
-          <w:szCs w:val="18"/>
-        </w:rPr>
-        <w:t>"</w:t>
-      </w:r>
-    </w:p>
-    <w:p>
-      <w:pPr>
-        <w:shd w:val="clear" w:color="auto" w:fill="263238"/>
-        <w:spacing w:line="276" w:lineRule="auto"/>
-        <w:rPr>
-          <w:rFonts w:ascii="Menlo" w:hAnsi="Menlo" w:cs="Menlo"/>
-          <w:color w:val="D4D4D4"/>
-          <w:sz w:val="18"/>
-          <w:szCs w:val="18"/>
-        </w:rPr>
-      </w:pPr>
-      <w:r>
-        <w:rPr>
-          <w:rFonts w:ascii="Menlo" w:hAnsi="Menlo" w:cs="Menlo"/>
-          <w:color w:val="EEFFFF"/>
-          <w:sz w:val="18"/>
-          <w:szCs w:val="18"/>
-        </w:rPr>
-        <w:t xml:space="preserve">                </w:t>
-      </w:r>
-      <w:r>
-        <w:rPr>
-          <w:rFonts w:ascii="Menlo" w:hAnsi="Menlo" w:cs="Menlo"/>
-          <w:color w:val="89DDF3"/>
-          <w:sz w:val="18"/>
-          <w:szCs w:val="18"/>
-        </w:rPr>
-        <w:t>}</w:t>
-      </w:r>
-      <w:r>
-        <w:rPr>
-          <w:rFonts w:ascii="Menlo" w:hAnsi="Menlo" w:cs="Menlo"/>
-          <w:color w:val="EEFFFF"/>
-          <w:sz w:val="18"/>
-          <w:szCs w:val="18"/>
-        </w:rPr>
-        <w:t>,</w:t>
-      </w:r>
-    </w:p>
-    <w:p>
-      <w:pPr>
-        <w:shd w:val="clear" w:color="auto" w:fill="263238"/>
-        <w:spacing w:line="276" w:lineRule="auto"/>
-        <w:rPr>
-          <w:rFonts w:ascii="Menlo" w:hAnsi="Menlo" w:cs="Menlo"/>
-          <w:color w:val="D4D4D4"/>
-          <w:sz w:val="18"/>
-          <w:szCs w:val="18"/>
-        </w:rPr>
-      </w:pPr>
-      <w:r>
-        <w:rPr>
-          <w:rFonts w:ascii="Menlo" w:hAnsi="Menlo" w:cs="Menlo"/>
-          <w:color w:val="EEFFFF"/>
-          <w:sz w:val="18"/>
-          <w:szCs w:val="18"/>
-        </w:rPr>
-        <w:t xml:space="preserve">                </w:t>
-      </w:r>
-      <w:r>
-        <w:rPr>
-          <w:rFonts w:ascii="Menlo" w:hAnsi="Menlo" w:cs="Menlo"/>
-          <w:color w:val="73D1C8"/>
-          <w:sz w:val="18"/>
-          <w:szCs w:val="18"/>
-        </w:rPr>
-        <w:t>confirm</w:t>
-      </w:r>
-      <w:r>
-        <w:rPr>
-          <w:rFonts w:ascii="Menlo" w:hAnsi="Menlo" w:cs="Menlo"/>
-          <w:color w:val="89DDF3"/>
-          <w:sz w:val="18"/>
-          <w:szCs w:val="18"/>
-        </w:rPr>
-        <w:t>:</w:t>
-      </w:r>
-      <w:r>
-        <w:rPr>
-          <w:rFonts w:ascii="Menlo" w:hAnsi="Menlo" w:cs="Menlo"/>
-          <w:color w:val="EEFFFF"/>
-          <w:sz w:val="18"/>
-          <w:szCs w:val="18"/>
-        </w:rPr>
-        <w:t xml:space="preserve"> </w:t>
-      </w:r>
-      <w:r>
-        <w:rPr>
-          <w:rFonts w:ascii="Menlo" w:hAnsi="Menlo" w:cs="Menlo"/>
-          <w:color w:val="F07178"/>
-          <w:sz w:val="18"/>
-          <w:szCs w:val="18"/>
-        </w:rPr>
-        <w:t>true</w:t>
-      </w:r>
-    </w:p>
-    <w:p>
-      <w:pPr>
-        <w:shd w:val="clear" w:color="auto" w:fill="263238"/>
-        <w:spacing w:line="276" w:lineRule="auto"/>
-        <w:rPr>
-          <w:rFonts w:ascii="Menlo" w:hAnsi="Menlo" w:cs="Menlo"/>
-          <w:color w:val="D4D4D4"/>
-          <w:sz w:val="18"/>
-          <w:szCs w:val="18"/>
-        </w:rPr>
-      </w:pPr>
-      <w:r>
-        <w:rPr>
-          <w:rFonts w:ascii="Menlo" w:hAnsi="Menlo" w:cs="Menlo"/>
-          <w:color w:val="EEFFFF"/>
-          <w:sz w:val="18"/>
-          <w:szCs w:val="18"/>
-        </w:rPr>
-        <w:t xml:space="preserve">            </w:t>
-      </w:r>
-      <w:r>
-        <w:rPr>
-          <w:rFonts w:ascii="Menlo" w:hAnsi="Menlo" w:cs="Menlo"/>
-          <w:color w:val="89DDF3"/>
-          <w:sz w:val="18"/>
-          <w:szCs w:val="18"/>
-        </w:rPr>
-        <w:t>});</w:t>
-      </w:r>
-    </w:p>
-    <w:p>
-      <w:pPr>
-        <w:shd w:val="clear" w:color="auto" w:fill="263238"/>
-        <w:spacing w:line="276" w:lineRule="auto"/>
-        <w:rPr>
-          <w:rFonts w:ascii="Menlo" w:hAnsi="Menlo" w:cs="Menlo"/>
-          <w:color w:val="D4D4D4"/>
-          <w:sz w:val="18"/>
-          <w:szCs w:val="18"/>
-        </w:rPr>
-      </w:pPr>
-    </w:p>
-    <w:p>
-      <w:pPr>
-        <w:spacing w:before="240"/>
-        <w:jc w:val="center"/>
-        <w:rPr>
-          <w:rFonts w:ascii="Arial" w:hAnsi="Arial" w:cs="Arial"/>
-          <w:b/>
-          <w:bCs/>
-          <w:sz w:val="19"/>
-          <w:szCs w:val="19"/>
-        </w:rPr>
-      </w:pPr>
-      <w:r>
-        <w:rPr>
-          <w:rFonts w:ascii="Arial" w:hAnsi="Arial" w:cs="Arial"/>
-          <w:b/>
-          <w:bCs/>
-          <w:sz w:val="19"/>
-          <w:szCs w:val="19"/>
-        </w:rPr>
-        <w:t>Figure 7. au</w:t>
-      </w:r>
-      <w:r>
-        <w:rPr>
-          <w:rFonts w:ascii="Arial" w:hAnsi="Arial" w:cs="Arial"/>
-          <w:b/>
-          <w:bCs/>
-          <w:sz w:val="19"/>
-          <w:szCs w:val="19"/>
-        </w:rPr>
-        <w:t>t</w:t>
-      </w:r>
-      <w:r>
-        <w:rPr>
-          <w:rFonts w:ascii="Arial" w:hAnsi="Arial" w:cs="Arial"/>
-          <w:b/>
-          <w:bCs/>
-          <w:sz w:val="19"/>
-          <w:szCs w:val="19"/>
-        </w:rPr>
-        <w:t>horizeCSC.js</w:t>
-      </w:r>
-    </w:p>
-    <w:p>
-      <w:pPr>
-        <w:spacing w:line="276" w:lineRule="auto"/>
-        <w:rPr>
-          <w:rFonts w:ascii="Arial" w:hAnsi="Arial" w:cs="Arial"/>
-        </w:rPr>
-      </w:pPr>
-    </w:p>
-    <w:p>
-      <w:pPr>
-        <w:spacing w:line="276" w:lineRule="auto"/>
-        <w:ind w:left="720"/>
-        <w:rPr>
-          <w:rFonts w:ascii="Arial" w:hAnsi="Arial" w:cs="Arial"/>
-          <w:sz w:val="22"/>
-          <w:szCs w:val="22"/>
-        </w:rPr>
-      </w:pPr>
-      <w:r>
-        <w:rPr>
-          <w:rFonts w:ascii="Arial" w:hAnsi="Arial" w:cs="Arial"/>
-          <w:sz w:val="22"/>
-          <w:szCs w:val="22"/>
-        </w:rPr>
-        <w:lastRenderedPageBreak/>
-        <w:t xml:space="preserve">You also need to edit each “error” </w:t>
-      </w:r>
-      <w:r>
-        <w:rPr>
-          <w:rFonts w:ascii="Arial" w:hAnsi="Arial" w:cs="Arial"/>
-          <w:sz w:val="22"/>
-          <w:szCs w:val="22"/>
-        </w:rPr>
-        <w:t>block,</w:t>
-      </w:r>
-      <w:r>
-        <w:rPr>
-          <w:rFonts w:ascii="Arial" w:hAnsi="Arial" w:cs="Arial"/>
-          <w:sz w:val="22"/>
-          <w:szCs w:val="22"/>
-        </w:rPr>
-        <w:t xml:space="preserve"> so Dispatch’s backend is notified when a payment instantly fails.</w:t>
-      </w:r>
-    </w:p>
-    <w:p>
-      <w:pPr>
-        <w:shd w:val="clear" w:color="auto" w:fill="263238"/>
-        <w:spacing w:line="270" w:lineRule="atLeast"/>
-        <w:rPr>
-          <w:rFonts w:ascii="Menlo" w:hAnsi="Menlo" w:cs="Menlo"/>
-          <w:color w:val="D4D4D4"/>
-          <w:sz w:val="18"/>
-          <w:szCs w:val="18"/>
-        </w:rPr>
-      </w:pPr>
-      <w:r>
-        <w:rPr>
-          <w:rFonts w:ascii="Menlo" w:hAnsi="Menlo" w:cs="Menlo"/>
-          <w:color w:val="EEFFFF"/>
-          <w:sz w:val="18"/>
-          <w:szCs w:val="18"/>
-        </w:rPr>
-        <w:t xml:space="preserve">   </w:t>
-      </w:r>
-      <w:r>
-        <w:rPr>
-          <w:rFonts w:ascii="Menlo" w:hAnsi="Menlo" w:cs="Menlo"/>
-          <w:color w:val="C792EA"/>
-          <w:sz w:val="18"/>
-          <w:szCs w:val="18"/>
-        </w:rPr>
-        <w:t>if</w:t>
-      </w:r>
-      <w:r>
-        <w:rPr>
-          <w:rFonts w:ascii="Menlo" w:hAnsi="Menlo" w:cs="Menlo"/>
-          <w:color w:val="EEFFFF"/>
-          <w:sz w:val="18"/>
-          <w:szCs w:val="18"/>
-        </w:rPr>
-        <w:t xml:space="preserve"> </w:t>
-      </w:r>
-      <w:r>
-        <w:rPr>
-          <w:rFonts w:ascii="Menlo" w:hAnsi="Menlo" w:cs="Menlo"/>
-          <w:color w:val="89DDF3"/>
-          <w:sz w:val="18"/>
-          <w:szCs w:val="18"/>
-        </w:rPr>
-        <w:t>(</w:t>
-      </w:r>
-    </w:p>
-    <w:p>
-      <w:pPr>
-        <w:shd w:val="clear" w:color="auto" w:fill="263238"/>
-        <w:spacing w:line="270" w:lineRule="atLeast"/>
-        <w:rPr>
-          <w:rFonts w:ascii="Menlo" w:hAnsi="Menlo" w:cs="Menlo"/>
-          <w:color w:val="D4D4D4"/>
-          <w:sz w:val="18"/>
-          <w:szCs w:val="18"/>
-        </w:rPr>
-      </w:pPr>
-      <w:r>
-        <w:rPr>
-          <w:rFonts w:ascii="Menlo" w:hAnsi="Menlo" w:cs="Menlo"/>
-          <w:color w:val="EEFFFF"/>
-          <w:sz w:val="18"/>
-          <w:szCs w:val="18"/>
-        </w:rPr>
-        <w:t xml:space="preserve">      </w:t>
-      </w:r>
-      <w:proofErr w:type="spellStart"/>
-      <w:r>
-        <w:rPr>
-          <w:rFonts w:ascii="Menlo" w:hAnsi="Menlo" w:cs="Menlo"/>
-          <w:color w:val="EEFFFF"/>
-          <w:sz w:val="18"/>
-          <w:szCs w:val="18"/>
-        </w:rPr>
-        <w:t>paymentIntent</w:t>
-      </w:r>
-      <w:r>
-        <w:rPr>
-          <w:rFonts w:ascii="Menlo" w:hAnsi="Menlo" w:cs="Menlo"/>
-          <w:color w:val="89DDF3"/>
-          <w:sz w:val="18"/>
-          <w:szCs w:val="18"/>
-        </w:rPr>
-        <w:t>.</w:t>
-      </w:r>
-      <w:r>
-        <w:rPr>
-          <w:rFonts w:ascii="Menlo" w:hAnsi="Menlo" w:cs="Menlo"/>
-          <w:color w:val="82AAFF"/>
-          <w:sz w:val="18"/>
-          <w:szCs w:val="18"/>
-        </w:rPr>
-        <w:t>status</w:t>
-      </w:r>
-      <w:proofErr w:type="spellEnd"/>
-      <w:r>
-        <w:rPr>
-          <w:rFonts w:ascii="Menlo" w:hAnsi="Menlo" w:cs="Menlo"/>
-          <w:color w:val="EEFFFF"/>
-          <w:sz w:val="18"/>
-          <w:szCs w:val="18"/>
-        </w:rPr>
-        <w:t xml:space="preserve"> </w:t>
-      </w:r>
-      <w:r>
-        <w:rPr>
-          <w:rFonts w:ascii="Menlo" w:hAnsi="Menlo" w:cs="Menlo"/>
-          <w:color w:val="89DDF3"/>
-          <w:sz w:val="18"/>
-          <w:szCs w:val="18"/>
-        </w:rPr>
-        <w:t>===</w:t>
-      </w:r>
-      <w:r>
-        <w:rPr>
-          <w:rFonts w:ascii="Menlo" w:hAnsi="Menlo" w:cs="Menlo"/>
-          <w:color w:val="EEFFFF"/>
-          <w:sz w:val="18"/>
-          <w:szCs w:val="18"/>
-        </w:rPr>
-        <w:t xml:space="preserve"> </w:t>
-      </w:r>
-      <w:r>
-        <w:rPr>
-          <w:rFonts w:ascii="Menlo" w:hAnsi="Menlo" w:cs="Menlo"/>
-          <w:color w:val="89DDF3"/>
-          <w:sz w:val="18"/>
-          <w:szCs w:val="18"/>
-        </w:rPr>
-        <w:t>'</w:t>
-      </w:r>
-      <w:r>
-        <w:rPr>
-          <w:rFonts w:ascii="Menlo" w:hAnsi="Menlo" w:cs="Menlo"/>
-          <w:color w:val="C3E88D"/>
-          <w:sz w:val="18"/>
-          <w:szCs w:val="18"/>
-        </w:rPr>
-        <w:t>succeeded</w:t>
-      </w:r>
-      <w:r>
-        <w:rPr>
-          <w:rFonts w:ascii="Menlo" w:hAnsi="Menlo" w:cs="Menlo"/>
-          <w:color w:val="89DDF3"/>
-          <w:sz w:val="18"/>
-          <w:szCs w:val="18"/>
-        </w:rPr>
-        <w:t>'</w:t>
-      </w:r>
-    </w:p>
-    <w:p>
-      <w:pPr>
-        <w:shd w:val="clear" w:color="auto" w:fill="263238"/>
-        <w:spacing w:line="270" w:lineRule="atLeast"/>
-        <w:rPr>
-          <w:rFonts w:ascii="Menlo" w:hAnsi="Menlo" w:cs="Menlo"/>
-          <w:color w:val="D4D4D4"/>
-          <w:sz w:val="18"/>
-          <w:szCs w:val="18"/>
-        </w:rPr>
-      </w:pPr>
-      <w:r>
-        <w:rPr>
-          <w:rFonts w:ascii="Menlo" w:hAnsi="Menlo" w:cs="Menlo"/>
-          <w:color w:val="EEFFFF"/>
-          <w:sz w:val="18"/>
-          <w:szCs w:val="18"/>
-        </w:rPr>
-        <w:t xml:space="preserve">      </w:t>
-      </w:r>
-      <w:r>
-        <w:rPr>
-          <w:rFonts w:ascii="Menlo" w:hAnsi="Menlo" w:cs="Menlo"/>
-          <w:color w:val="89DDF3"/>
-          <w:sz w:val="18"/>
-          <w:szCs w:val="18"/>
-        </w:rPr>
-        <w:t>||</w:t>
-      </w:r>
-      <w:r>
-        <w:rPr>
-          <w:rFonts w:ascii="Menlo" w:hAnsi="Menlo" w:cs="Menlo"/>
-          <w:color w:val="EEFFFF"/>
-          <w:sz w:val="18"/>
-          <w:szCs w:val="18"/>
-        </w:rPr>
-        <w:t xml:space="preserve"> </w:t>
-      </w:r>
-      <w:r>
-        <w:rPr>
-          <w:rFonts w:ascii="Menlo" w:hAnsi="Menlo" w:cs="Menlo"/>
-          <w:color w:val="89DDF3"/>
-          <w:sz w:val="18"/>
-          <w:szCs w:val="18"/>
-        </w:rPr>
-        <w:t>(</w:t>
-      </w:r>
-      <w:proofErr w:type="spellStart"/>
-      <w:r>
-        <w:rPr>
-          <w:rFonts w:ascii="Menlo" w:hAnsi="Menlo" w:cs="Menlo"/>
-          <w:color w:val="EEFFFF"/>
-          <w:sz w:val="18"/>
-          <w:szCs w:val="18"/>
-        </w:rPr>
-        <w:t>paymentIntent</w:t>
-      </w:r>
-      <w:r>
-        <w:rPr>
-          <w:rFonts w:ascii="Menlo" w:hAnsi="Menlo" w:cs="Menlo"/>
-          <w:color w:val="89DDF3"/>
-          <w:sz w:val="18"/>
-          <w:szCs w:val="18"/>
-        </w:rPr>
-        <w:t>.</w:t>
-      </w:r>
-      <w:r>
-        <w:rPr>
-          <w:rFonts w:ascii="Menlo" w:hAnsi="Menlo" w:cs="Menlo"/>
-          <w:color w:val="82AAFF"/>
-          <w:sz w:val="18"/>
-          <w:szCs w:val="18"/>
-        </w:rPr>
-        <w:t>status</w:t>
-      </w:r>
-      <w:proofErr w:type="spellEnd"/>
-      <w:r>
-        <w:rPr>
-          <w:rFonts w:ascii="Menlo" w:hAnsi="Menlo" w:cs="Menlo"/>
-          <w:color w:val="EEFFFF"/>
-          <w:sz w:val="18"/>
-          <w:szCs w:val="18"/>
-        </w:rPr>
-        <w:t xml:space="preserve"> </w:t>
-      </w:r>
-      <w:r>
-        <w:rPr>
-          <w:rFonts w:ascii="Menlo" w:hAnsi="Menlo" w:cs="Menlo"/>
-          <w:color w:val="89DDF3"/>
-          <w:sz w:val="18"/>
-          <w:szCs w:val="18"/>
-        </w:rPr>
-        <w:t>===</w:t>
-      </w:r>
-      <w:r>
-        <w:rPr>
-          <w:rFonts w:ascii="Menlo" w:hAnsi="Menlo" w:cs="Menlo"/>
-          <w:color w:val="EEFFFF"/>
-          <w:sz w:val="18"/>
-          <w:szCs w:val="18"/>
-        </w:rPr>
-        <w:t xml:space="preserve"> </w:t>
-      </w:r>
-      <w:r>
-        <w:rPr>
-          <w:rFonts w:ascii="Menlo" w:hAnsi="Menlo" w:cs="Menlo"/>
-          <w:color w:val="89DDF3"/>
-          <w:sz w:val="18"/>
-          <w:szCs w:val="18"/>
-        </w:rPr>
-        <w:t>'</w:t>
-      </w:r>
-      <w:proofErr w:type="spellStart"/>
-      <w:r>
-        <w:rPr>
-          <w:rFonts w:ascii="Menlo" w:hAnsi="Menlo" w:cs="Menlo"/>
-          <w:color w:val="C3E88D"/>
-          <w:sz w:val="18"/>
-          <w:szCs w:val="18"/>
-        </w:rPr>
-        <w:t>requires_capture</w:t>
-      </w:r>
-      <w:proofErr w:type="spellEnd"/>
-      <w:r>
-        <w:rPr>
-          <w:rFonts w:ascii="Menlo" w:hAnsi="Menlo" w:cs="Menlo"/>
-          <w:color w:val="89DDF3"/>
-          <w:sz w:val="18"/>
-          <w:szCs w:val="18"/>
-        </w:rPr>
-        <w:t>'</w:t>
-      </w:r>
-      <w:r>
-        <w:rPr>
-          <w:rFonts w:ascii="Menlo" w:hAnsi="Menlo" w:cs="Menlo"/>
-          <w:color w:val="EEFFFF"/>
-          <w:sz w:val="18"/>
-          <w:szCs w:val="18"/>
-        </w:rPr>
-        <w:t xml:space="preserve"> </w:t>
-      </w:r>
-      <w:r>
-        <w:rPr>
-          <w:rFonts w:ascii="Menlo" w:hAnsi="Menlo" w:cs="Menlo"/>
-          <w:color w:val="89DDF3"/>
-          <w:sz w:val="18"/>
-          <w:szCs w:val="18"/>
-        </w:rPr>
-        <w:t>&amp;</w:t>
-      </w:r>
-      <w:proofErr w:type="gramStart"/>
-      <w:r>
-        <w:rPr>
-          <w:rFonts w:ascii="Menlo" w:hAnsi="Menlo" w:cs="Menlo"/>
-          <w:color w:val="89DDF3"/>
-          <w:sz w:val="18"/>
-          <w:szCs w:val="18"/>
-        </w:rPr>
-        <w:t>&amp;</w:t>
-      </w:r>
-      <w:r>
-        <w:rPr>
-          <w:rFonts w:ascii="Menlo" w:hAnsi="Menlo" w:cs="Menlo"/>
-          <w:color w:val="EEFFFF"/>
-          <w:sz w:val="18"/>
-          <w:szCs w:val="18"/>
-        </w:rPr>
-        <w:t xml:space="preserve"> </w:t>
-      </w:r>
-      <w:r>
-        <w:rPr>
-          <w:rFonts w:ascii="Menlo" w:hAnsi="Menlo" w:cs="Menlo"/>
-          <w:color w:val="89DDF3"/>
-          <w:sz w:val="18"/>
-          <w:szCs w:val="18"/>
-        </w:rPr>
-        <w:t>!</w:t>
-      </w:r>
-      <w:proofErr w:type="spellStart"/>
-      <w:r>
-        <w:rPr>
-          <w:rFonts w:ascii="Menlo" w:hAnsi="Menlo" w:cs="Menlo"/>
-          <w:color w:val="EEFFFF"/>
-          <w:sz w:val="18"/>
-          <w:szCs w:val="18"/>
-        </w:rPr>
-        <w:t>stripeChargeCapture</w:t>
-      </w:r>
-      <w:proofErr w:type="spellEnd"/>
-      <w:proofErr w:type="gramEnd"/>
-      <w:r>
-        <w:rPr>
-          <w:rFonts w:ascii="Menlo" w:hAnsi="Menlo" w:cs="Menlo"/>
-          <w:color w:val="89DDF3"/>
-          <w:sz w:val="18"/>
-          <w:szCs w:val="18"/>
-        </w:rPr>
-        <w:t>)</w:t>
-      </w:r>
-    </w:p>
-    <w:p>
-      <w:pPr>
-        <w:shd w:val="clear" w:color="auto" w:fill="263238"/>
-        <w:spacing w:line="270" w:lineRule="atLeast"/>
-        <w:rPr>
-          <w:rFonts w:ascii="Menlo" w:hAnsi="Menlo" w:cs="Menlo"/>
-          <w:color w:val="D4D4D4"/>
-          <w:sz w:val="18"/>
-          <w:szCs w:val="18"/>
-        </w:rPr>
-      </w:pPr>
-      <w:r>
-        <w:rPr>
-          <w:rFonts w:ascii="Menlo" w:hAnsi="Menlo" w:cs="Menlo"/>
-          <w:color w:val="EEFFFF"/>
-          <w:sz w:val="18"/>
-          <w:szCs w:val="18"/>
-        </w:rPr>
-        <w:t xml:space="preserve">   </w:t>
-      </w:r>
-      <w:r>
-        <w:rPr>
-          <w:rFonts w:ascii="Menlo" w:hAnsi="Menlo" w:cs="Menlo"/>
-          <w:color w:val="89DDF3"/>
-          <w:sz w:val="18"/>
-          <w:szCs w:val="18"/>
-        </w:rPr>
-        <w:t>)</w:t>
-      </w:r>
-      <w:r>
-        <w:rPr>
-          <w:rFonts w:ascii="Menlo" w:hAnsi="Menlo" w:cs="Menlo"/>
-          <w:color w:val="EEFFFF"/>
-          <w:sz w:val="18"/>
-          <w:szCs w:val="18"/>
-        </w:rPr>
-        <w:t xml:space="preserve"> </w:t>
-      </w:r>
-      <w:r>
-        <w:rPr>
-          <w:rFonts w:ascii="Menlo" w:hAnsi="Menlo" w:cs="Menlo"/>
-          <w:color w:val="89DDF3"/>
-          <w:sz w:val="18"/>
-          <w:szCs w:val="18"/>
-        </w:rPr>
-        <w:t>{</w:t>
-      </w:r>
-    </w:p>
-    <w:p>
-      <w:pPr>
-        <w:shd w:val="clear" w:color="auto" w:fill="263238"/>
-        <w:spacing w:line="270" w:lineRule="atLeast"/>
-        <w:rPr>
-          <w:rFonts w:ascii="Menlo" w:hAnsi="Menlo" w:cs="Menlo"/>
-          <w:color w:val="D4D4D4"/>
-          <w:sz w:val="18"/>
-          <w:szCs w:val="18"/>
-        </w:rPr>
-      </w:pPr>
-      <w:r>
-        <w:rPr>
-          <w:rFonts w:ascii="Menlo" w:hAnsi="Menlo" w:cs="Menlo"/>
-          <w:color w:val="EEFFFF"/>
-          <w:sz w:val="18"/>
-          <w:szCs w:val="18"/>
-        </w:rPr>
-        <w:t xml:space="preserve">      </w:t>
-      </w:r>
-      <w:proofErr w:type="spellStart"/>
-      <w:r>
-        <w:rPr>
-          <w:rFonts w:ascii="Menlo" w:hAnsi="Menlo" w:cs="Menlo"/>
-          <w:color w:val="EEFFFF"/>
-          <w:sz w:val="18"/>
-          <w:szCs w:val="18"/>
-        </w:rPr>
-        <w:t>Transaction</w:t>
-      </w:r>
-      <w:r>
-        <w:rPr>
-          <w:rFonts w:ascii="Menlo" w:hAnsi="Menlo" w:cs="Menlo"/>
-          <w:color w:val="89DDF3"/>
-          <w:sz w:val="18"/>
-          <w:szCs w:val="18"/>
-        </w:rPr>
-        <w:t>.</w:t>
-      </w:r>
-      <w:r>
-        <w:rPr>
-          <w:rFonts w:ascii="Menlo" w:hAnsi="Menlo" w:cs="Menlo"/>
-          <w:color w:val="82AAFF"/>
-          <w:sz w:val="18"/>
-          <w:szCs w:val="18"/>
-        </w:rPr>
-        <w:t>wrap</w:t>
-      </w:r>
-      <w:proofErr w:type="spellEnd"/>
-      <w:r>
-        <w:rPr>
-          <w:rFonts w:ascii="Menlo" w:hAnsi="Menlo" w:cs="Menlo"/>
-          <w:color w:val="89DDF3"/>
-          <w:sz w:val="18"/>
-          <w:szCs w:val="18"/>
-        </w:rPr>
-        <w:t>(</w:t>
-      </w:r>
-      <w:r>
-        <w:rPr>
-          <w:rFonts w:ascii="Menlo" w:hAnsi="Menlo" w:cs="Menlo"/>
-          <w:color w:val="C792EA"/>
-          <w:sz w:val="18"/>
-          <w:szCs w:val="18"/>
-        </w:rPr>
-        <w:t>function</w:t>
-      </w:r>
-      <w:r>
-        <w:rPr>
-          <w:rFonts w:ascii="Menlo" w:hAnsi="Menlo" w:cs="Menlo"/>
-          <w:color w:val="EEFFFF"/>
-          <w:sz w:val="18"/>
-          <w:szCs w:val="18"/>
-        </w:rPr>
-        <w:t xml:space="preserve"> </w:t>
-      </w:r>
-      <w:r>
-        <w:rPr>
-          <w:rFonts w:ascii="Menlo" w:hAnsi="Menlo" w:cs="Menlo"/>
-          <w:color w:val="89DDF3"/>
-          <w:sz w:val="18"/>
-          <w:szCs w:val="18"/>
-        </w:rPr>
-        <w:t>()</w:t>
-      </w:r>
-      <w:r>
-        <w:rPr>
-          <w:rFonts w:ascii="Menlo" w:hAnsi="Menlo" w:cs="Menlo"/>
-          <w:color w:val="EEFFFF"/>
-          <w:sz w:val="18"/>
-          <w:szCs w:val="18"/>
-        </w:rPr>
-        <w:t xml:space="preserve"> </w:t>
-      </w:r>
-      <w:r>
-        <w:rPr>
-          <w:rFonts w:ascii="Menlo" w:hAnsi="Menlo" w:cs="Menlo"/>
-          <w:color w:val="89DDF3"/>
-          <w:sz w:val="18"/>
-          <w:szCs w:val="18"/>
-        </w:rPr>
-        <w:t>{</w:t>
-      </w:r>
-    </w:p>
-    <w:p>
-      <w:pPr>
-        <w:shd w:val="clear" w:color="auto" w:fill="263238"/>
-        <w:spacing w:line="270" w:lineRule="atLeast"/>
-        <w:rPr>
-          <w:rFonts w:ascii="Menlo" w:hAnsi="Menlo" w:cs="Menlo"/>
-          <w:color w:val="D4D4D4"/>
-          <w:sz w:val="18"/>
-          <w:szCs w:val="18"/>
-        </w:rPr>
-      </w:pPr>
-      <w:r>
-        <w:rPr>
-          <w:rFonts w:ascii="Menlo" w:hAnsi="Menlo" w:cs="Menlo"/>
-          <w:color w:val="EEFFFF"/>
-          <w:sz w:val="18"/>
-          <w:szCs w:val="18"/>
-        </w:rPr>
-        <w:t xml:space="preserve">        </w:t>
-      </w:r>
-      <w:r>
-        <w:rPr>
-          <w:rFonts w:ascii="Menlo" w:hAnsi="Menlo" w:cs="Menlo"/>
-          <w:color w:val="C792EA"/>
-          <w:sz w:val="18"/>
-          <w:szCs w:val="18"/>
-        </w:rPr>
-        <w:t>if</w:t>
-      </w:r>
-      <w:r>
-        <w:rPr>
-          <w:rFonts w:ascii="Menlo" w:hAnsi="Menlo" w:cs="Menlo"/>
-          <w:color w:val="EEFFFF"/>
-          <w:sz w:val="18"/>
-          <w:szCs w:val="18"/>
-        </w:rPr>
-        <w:t xml:space="preserve"> </w:t>
-      </w:r>
-      <w:r>
-        <w:rPr>
-          <w:rFonts w:ascii="Menlo" w:hAnsi="Menlo" w:cs="Menlo"/>
-          <w:color w:val="89DDF3"/>
-          <w:sz w:val="18"/>
-          <w:szCs w:val="18"/>
-        </w:rPr>
-        <w:t>(</w:t>
-      </w:r>
-      <w:r>
-        <w:rPr>
-          <w:rFonts w:ascii="Menlo" w:hAnsi="Menlo" w:cs="Menlo"/>
-          <w:color w:val="EEFFFF"/>
-          <w:sz w:val="18"/>
-          <w:szCs w:val="18"/>
-        </w:rPr>
-        <w:t>paymentIntent</w:t>
-      </w:r>
-      <w:r>
-        <w:rPr>
-          <w:rFonts w:ascii="Menlo" w:hAnsi="Menlo" w:cs="Menlo"/>
-          <w:color w:val="89DDF3"/>
-          <w:sz w:val="18"/>
-          <w:szCs w:val="18"/>
-        </w:rPr>
-        <w:t>.</w:t>
-      </w:r>
-      <w:r>
-        <w:rPr>
-          <w:rFonts w:ascii="Menlo" w:hAnsi="Menlo" w:cs="Menlo"/>
-          <w:color w:val="82AAFF"/>
-          <w:sz w:val="18"/>
-          <w:szCs w:val="18"/>
-        </w:rPr>
-        <w:t>id</w:t>
-      </w:r>
-      <w:r>
-        <w:rPr>
-          <w:rFonts w:ascii="Menlo" w:hAnsi="Menlo" w:cs="Menlo"/>
-          <w:color w:val="89DDF3"/>
-          <w:sz w:val="18"/>
-          <w:szCs w:val="18"/>
-        </w:rPr>
-        <w:t>)</w:t>
-      </w:r>
-      <w:r>
-        <w:rPr>
-          <w:rFonts w:ascii="Menlo" w:hAnsi="Menlo" w:cs="Menlo"/>
-          <w:color w:val="EEFFFF"/>
-          <w:sz w:val="18"/>
-          <w:szCs w:val="18"/>
-        </w:rPr>
-        <w:t xml:space="preserve"> </w:t>
-      </w:r>
-      <w:r>
-        <w:rPr>
-          <w:rFonts w:ascii="Menlo" w:hAnsi="Menlo" w:cs="Menlo"/>
-          <w:color w:val="89DDF3"/>
-          <w:sz w:val="18"/>
-          <w:szCs w:val="18"/>
-        </w:rPr>
-        <w:t>{</w:t>
-      </w:r>
-    </w:p>
-    <w:p>
-      <w:pPr>
-        <w:shd w:val="clear" w:color="auto" w:fill="263238"/>
-        <w:spacing w:line="270" w:lineRule="atLeast"/>
-        <w:rPr>
-          <w:rFonts w:ascii="Menlo" w:hAnsi="Menlo" w:cs="Menlo"/>
-          <w:color w:val="D4D4D4"/>
-          <w:sz w:val="18"/>
-          <w:szCs w:val="18"/>
-        </w:rPr>
-      </w:pPr>
-      <w:r>
-        <w:rPr>
-          <w:rFonts w:ascii="Menlo" w:hAnsi="Menlo" w:cs="Menlo"/>
-          <w:color w:val="EEFFFF"/>
-          <w:sz w:val="18"/>
-          <w:szCs w:val="18"/>
-        </w:rPr>
-        <w:t xml:space="preserve">          </w:t>
-      </w:r>
-      <w:proofErr w:type="spellStart"/>
-      <w:r>
-        <w:rPr>
-          <w:rFonts w:ascii="Menlo" w:hAnsi="Menlo" w:cs="Menlo"/>
-          <w:color w:val="EEFFFF"/>
-          <w:sz w:val="18"/>
-          <w:szCs w:val="18"/>
-        </w:rPr>
-        <w:t>paymentInstrument</w:t>
-      </w:r>
-      <w:proofErr w:type="spellEnd"/>
-    </w:p>
-    <w:p>
-      <w:pPr>
-        <w:shd w:val="clear" w:color="auto" w:fill="263238"/>
-        <w:spacing w:line="270" w:lineRule="atLeast"/>
-        <w:rPr>
-          <w:rFonts w:ascii="Menlo" w:hAnsi="Menlo" w:cs="Menlo"/>
-          <w:color w:val="D4D4D4"/>
-          <w:sz w:val="18"/>
-          <w:szCs w:val="18"/>
-        </w:rPr>
-      </w:pPr>
-      <w:r>
-        <w:rPr>
-          <w:rFonts w:ascii="Menlo" w:hAnsi="Menlo" w:cs="Menlo"/>
-          <w:color w:val="EEFFFF"/>
-          <w:sz w:val="18"/>
-          <w:szCs w:val="18"/>
-        </w:rPr>
-        <w:t xml:space="preserve">           </w:t>
-      </w:r>
-      <w:proofErr w:type="gramStart"/>
-      <w:r>
-        <w:rPr>
-          <w:rFonts w:ascii="Menlo" w:hAnsi="Menlo" w:cs="Menlo"/>
-          <w:color w:val="89DDF3"/>
-          <w:sz w:val="18"/>
-          <w:szCs w:val="18"/>
-        </w:rPr>
-        <w:t>.</w:t>
-      </w:r>
-      <w:proofErr w:type="spellStart"/>
-      <w:r>
-        <w:rPr>
-          <w:rFonts w:ascii="Menlo" w:hAnsi="Menlo" w:cs="Menlo"/>
-          <w:color w:val="82AAFF"/>
-          <w:sz w:val="18"/>
-          <w:szCs w:val="18"/>
-        </w:rPr>
-        <w:t>getPaymentTransaction</w:t>
-      </w:r>
-      <w:proofErr w:type="spellEnd"/>
-      <w:proofErr w:type="gramEnd"/>
-      <w:r>
-        <w:rPr>
-          <w:rFonts w:ascii="Menlo" w:hAnsi="Menlo" w:cs="Menlo"/>
-          <w:color w:val="89DDF3"/>
-          <w:sz w:val="18"/>
-          <w:szCs w:val="18"/>
-        </w:rPr>
-        <w:t>()</w:t>
-      </w:r>
-    </w:p>
-    <w:p>
-      <w:pPr>
-        <w:shd w:val="clear" w:color="auto" w:fill="263238"/>
-        <w:spacing w:line="270" w:lineRule="atLeast"/>
-        <w:rPr>
-          <w:rFonts w:ascii="Menlo" w:hAnsi="Menlo" w:cs="Menlo"/>
-          <w:color w:val="D4D4D4"/>
-          <w:sz w:val="18"/>
-          <w:szCs w:val="18"/>
-        </w:rPr>
-      </w:pPr>
-      <w:r>
-        <w:rPr>
-          <w:rFonts w:ascii="Menlo" w:hAnsi="Menlo" w:cs="Menlo"/>
-          <w:color w:val="EEFFFF"/>
-          <w:sz w:val="18"/>
-          <w:szCs w:val="18"/>
-        </w:rPr>
-        <w:t xml:space="preserve">           </w:t>
-      </w:r>
-      <w:proofErr w:type="gramStart"/>
-      <w:r>
-        <w:rPr>
-          <w:rFonts w:ascii="Menlo" w:hAnsi="Menlo" w:cs="Menlo"/>
-          <w:color w:val="89DDF3"/>
-          <w:sz w:val="18"/>
-          <w:szCs w:val="18"/>
-        </w:rPr>
-        <w:t>.</w:t>
-      </w:r>
-      <w:proofErr w:type="spellStart"/>
-      <w:r>
-        <w:rPr>
-          <w:rFonts w:ascii="Menlo" w:hAnsi="Menlo" w:cs="Menlo"/>
-          <w:color w:val="82AAFF"/>
-          <w:sz w:val="18"/>
-          <w:szCs w:val="18"/>
-        </w:rPr>
-        <w:t>setTransactionID</w:t>
-      </w:r>
-      <w:proofErr w:type="spellEnd"/>
-      <w:proofErr w:type="gramEnd"/>
-      <w:r>
-        <w:rPr>
-          <w:rFonts w:ascii="Menlo" w:hAnsi="Menlo" w:cs="Menlo"/>
-          <w:color w:val="89DDF3"/>
-          <w:sz w:val="18"/>
-          <w:szCs w:val="18"/>
-        </w:rPr>
-        <w:t>(</w:t>
-      </w:r>
-      <w:r>
-        <w:rPr>
-          <w:rFonts w:ascii="Menlo" w:hAnsi="Menlo" w:cs="Menlo"/>
-          <w:color w:val="EEFFFF"/>
-          <w:sz w:val="18"/>
-          <w:szCs w:val="18"/>
-        </w:rPr>
-        <w:t>paymentIntent</w:t>
-      </w:r>
-      <w:r>
-        <w:rPr>
-          <w:rFonts w:ascii="Menlo" w:hAnsi="Menlo" w:cs="Menlo"/>
-          <w:color w:val="89DDF3"/>
-          <w:sz w:val="18"/>
-          <w:szCs w:val="18"/>
-        </w:rPr>
-        <w:t>.</w:t>
-      </w:r>
-      <w:r>
-        <w:rPr>
-          <w:rFonts w:ascii="Menlo" w:hAnsi="Menlo" w:cs="Menlo"/>
-          <w:color w:val="82AAFF"/>
-          <w:sz w:val="18"/>
-          <w:szCs w:val="18"/>
-        </w:rPr>
-        <w:t>id</w:t>
-      </w:r>
-      <w:r>
-        <w:rPr>
-          <w:rFonts w:ascii="Menlo" w:hAnsi="Menlo" w:cs="Menlo"/>
-          <w:color w:val="89DDF3"/>
-          <w:sz w:val="18"/>
-          <w:szCs w:val="18"/>
-        </w:rPr>
-        <w:t>);</w:t>
-      </w:r>
-    </w:p>
-    <w:p>
-      <w:pPr>
-        <w:shd w:val="clear" w:color="auto" w:fill="263238"/>
-        <w:spacing w:line="270" w:lineRule="atLeast"/>
-        <w:rPr>
-          <w:rFonts w:ascii="Menlo" w:hAnsi="Menlo" w:cs="Menlo"/>
-          <w:color w:val="D4D4D4"/>
-          <w:sz w:val="18"/>
-          <w:szCs w:val="18"/>
-        </w:rPr>
-      </w:pPr>
-      <w:r>
-        <w:rPr>
-          <w:rFonts w:ascii="Menlo" w:hAnsi="Menlo" w:cs="Menlo"/>
-          <w:color w:val="EEFFFF"/>
-          <w:sz w:val="18"/>
-          <w:szCs w:val="18"/>
-        </w:rPr>
-        <w:t xml:space="preserve">                </w:t>
-      </w:r>
-      <w:r>
-        <w:rPr>
-          <w:rFonts w:ascii="Menlo" w:hAnsi="Menlo" w:cs="Menlo"/>
-          <w:color w:val="89DDF3"/>
-          <w:sz w:val="18"/>
-          <w:szCs w:val="18"/>
-        </w:rPr>
-        <w:t>}</w:t>
-      </w:r>
-    </w:p>
-    <w:p>
-      <w:pPr>
-        <w:shd w:val="clear" w:color="auto" w:fill="263238"/>
-        <w:spacing w:line="270" w:lineRule="atLeast"/>
-        <w:rPr>
-          <w:rFonts w:ascii="Menlo" w:hAnsi="Menlo" w:cs="Menlo"/>
-          <w:color w:val="D4D4D4"/>
-          <w:sz w:val="18"/>
-          <w:szCs w:val="18"/>
-        </w:rPr>
-      </w:pPr>
-    </w:p>
-    <w:p>
-      <w:pPr>
-        <w:shd w:val="clear" w:color="auto" w:fill="263238"/>
-        <w:spacing w:line="270" w:lineRule="atLeast"/>
-        <w:rPr>
-          <w:rFonts w:ascii="Menlo" w:hAnsi="Menlo" w:cs="Menlo"/>
-          <w:color w:val="D4D4D4"/>
-          <w:sz w:val="18"/>
-          <w:szCs w:val="18"/>
-        </w:rPr>
-      </w:pPr>
-      <w:r>
-        <w:rPr>
-          <w:rFonts w:ascii="Menlo" w:hAnsi="Menlo" w:cs="Menlo"/>
-          <w:color w:val="EEFFFF"/>
-          <w:sz w:val="18"/>
-          <w:szCs w:val="18"/>
-        </w:rPr>
-        <w:t xml:space="preserve">                </w:t>
-      </w:r>
-      <w:r>
-        <w:rPr>
-          <w:rFonts w:ascii="Menlo" w:hAnsi="Menlo" w:cs="Menlo"/>
-          <w:color w:val="C792EA"/>
-          <w:sz w:val="18"/>
-          <w:szCs w:val="18"/>
-        </w:rPr>
-        <w:t>if</w:t>
-      </w:r>
-      <w:r>
-        <w:rPr>
-          <w:rFonts w:ascii="Menlo" w:hAnsi="Menlo" w:cs="Menlo"/>
-          <w:color w:val="EEFFFF"/>
-          <w:sz w:val="18"/>
-          <w:szCs w:val="18"/>
-        </w:rPr>
-        <w:t xml:space="preserve"> </w:t>
-      </w:r>
-      <w:r>
-        <w:rPr>
-          <w:rFonts w:ascii="Menlo" w:hAnsi="Menlo" w:cs="Menlo"/>
-          <w:color w:val="89DDF3"/>
-          <w:sz w:val="18"/>
-          <w:szCs w:val="18"/>
-        </w:rPr>
-        <w:t>(</w:t>
-      </w:r>
-      <w:proofErr w:type="spellStart"/>
-      <w:r>
-        <w:rPr>
-          <w:rFonts w:ascii="Menlo" w:hAnsi="Menlo" w:cs="Menlo"/>
-          <w:color w:val="EEFFFF"/>
-          <w:sz w:val="18"/>
-          <w:szCs w:val="18"/>
-        </w:rPr>
-        <w:t>paymentIntent</w:t>
-      </w:r>
-      <w:r>
-        <w:rPr>
-          <w:rFonts w:ascii="Menlo" w:hAnsi="Menlo" w:cs="Menlo"/>
-          <w:color w:val="89DDF3"/>
-          <w:sz w:val="18"/>
-          <w:szCs w:val="18"/>
-        </w:rPr>
-        <w:t>.</w:t>
-      </w:r>
-      <w:r>
-        <w:rPr>
-          <w:rFonts w:ascii="Menlo" w:hAnsi="Menlo" w:cs="Menlo"/>
-          <w:color w:val="82AAFF"/>
-          <w:sz w:val="18"/>
-          <w:szCs w:val="18"/>
-        </w:rPr>
-        <w:t>status</w:t>
-      </w:r>
-      <w:proofErr w:type="spellEnd"/>
-      <w:r>
-        <w:rPr>
-          <w:rFonts w:ascii="Menlo" w:hAnsi="Menlo" w:cs="Menlo"/>
-          <w:color w:val="EEFFFF"/>
-          <w:sz w:val="18"/>
-          <w:szCs w:val="18"/>
-        </w:rPr>
-        <w:t xml:space="preserve"> </w:t>
-      </w:r>
-      <w:r>
-        <w:rPr>
-          <w:rFonts w:ascii="Menlo" w:hAnsi="Menlo" w:cs="Menlo"/>
-          <w:color w:val="89DDF3"/>
-          <w:sz w:val="18"/>
-          <w:szCs w:val="18"/>
-        </w:rPr>
-        <w:t>===</w:t>
-      </w:r>
-      <w:r>
-        <w:rPr>
-          <w:rFonts w:ascii="Menlo" w:hAnsi="Menlo" w:cs="Menlo"/>
-          <w:color w:val="EEFFFF"/>
-          <w:sz w:val="18"/>
-          <w:szCs w:val="18"/>
-        </w:rPr>
-        <w:t xml:space="preserve"> </w:t>
-      </w:r>
-      <w:r>
-        <w:rPr>
-          <w:rFonts w:ascii="Menlo" w:hAnsi="Menlo" w:cs="Menlo"/>
-          <w:color w:val="89DDF3"/>
-          <w:sz w:val="18"/>
-          <w:szCs w:val="18"/>
-        </w:rPr>
-        <w:t>'</w:t>
-      </w:r>
-      <w:r>
-        <w:rPr>
-          <w:rFonts w:ascii="Menlo" w:hAnsi="Menlo" w:cs="Menlo"/>
-          <w:color w:val="C3E88D"/>
-          <w:sz w:val="18"/>
-          <w:szCs w:val="18"/>
-        </w:rPr>
-        <w:t>succeeded</w:t>
-      </w:r>
-      <w:r>
-        <w:rPr>
-          <w:rFonts w:ascii="Menlo" w:hAnsi="Menlo" w:cs="Menlo"/>
-          <w:color w:val="89DDF3"/>
-          <w:sz w:val="18"/>
-          <w:szCs w:val="18"/>
-        </w:rPr>
-        <w:t>')</w:t>
-      </w:r>
-      <w:r>
-        <w:rPr>
-          <w:rFonts w:ascii="Menlo" w:hAnsi="Menlo" w:cs="Menlo"/>
-          <w:color w:val="EEFFFF"/>
-          <w:sz w:val="18"/>
-          <w:szCs w:val="18"/>
-        </w:rPr>
-        <w:t xml:space="preserve"> </w:t>
-      </w:r>
-      <w:r>
-        <w:rPr>
-          <w:rFonts w:ascii="Menlo" w:hAnsi="Menlo" w:cs="Menlo"/>
-          <w:color w:val="89DDF3"/>
-          <w:sz w:val="18"/>
-          <w:szCs w:val="18"/>
-        </w:rPr>
-        <w:t>{</w:t>
-      </w:r>
-    </w:p>
-    <w:p>
-      <w:pPr>
-        <w:shd w:val="clear" w:color="auto" w:fill="263238"/>
-        <w:spacing w:line="270" w:lineRule="atLeast"/>
-        <w:rPr>
-          <w:rFonts w:ascii="Menlo" w:hAnsi="Menlo" w:cs="Menlo"/>
-          <w:color w:val="D4D4D4"/>
-          <w:sz w:val="18"/>
-          <w:szCs w:val="18"/>
-        </w:rPr>
-      </w:pPr>
-      <w:r>
-        <w:rPr>
-          <w:rFonts w:ascii="Menlo" w:hAnsi="Menlo" w:cs="Menlo"/>
-          <w:color w:val="EEFFFF"/>
-          <w:sz w:val="18"/>
-          <w:szCs w:val="18"/>
-        </w:rPr>
-        <w:t xml:space="preserve">                    </w:t>
-      </w:r>
-      <w:proofErr w:type="spellStart"/>
-      <w:proofErr w:type="gramStart"/>
-      <w:r>
-        <w:rPr>
-          <w:rFonts w:ascii="Menlo" w:hAnsi="Menlo" w:cs="Menlo"/>
-          <w:color w:val="EEFFFF"/>
-          <w:sz w:val="18"/>
-          <w:szCs w:val="18"/>
-        </w:rPr>
-        <w:t>order</w:t>
-      </w:r>
-      <w:r>
-        <w:rPr>
-          <w:rFonts w:ascii="Menlo" w:hAnsi="Menlo" w:cs="Menlo"/>
-          <w:color w:val="89DDF3"/>
-          <w:sz w:val="18"/>
-          <w:szCs w:val="18"/>
-        </w:rPr>
-        <w:t>.</w:t>
-      </w:r>
-      <w:r>
-        <w:rPr>
-          <w:rFonts w:ascii="Menlo" w:hAnsi="Menlo" w:cs="Menlo"/>
-          <w:color w:val="82AAFF"/>
-          <w:sz w:val="18"/>
-          <w:szCs w:val="18"/>
-        </w:rPr>
-        <w:t>setPaymentStatus</w:t>
-      </w:r>
-      <w:proofErr w:type="spellEnd"/>
-      <w:proofErr w:type="gramEnd"/>
-      <w:r>
-        <w:rPr>
-          <w:rFonts w:ascii="Menlo" w:hAnsi="Menlo" w:cs="Menlo"/>
-          <w:color w:val="89DDF3"/>
-          <w:sz w:val="18"/>
-          <w:szCs w:val="18"/>
-        </w:rPr>
-        <w:t>(</w:t>
-      </w:r>
-      <w:proofErr w:type="spellStart"/>
-      <w:r>
-        <w:rPr>
-          <w:rFonts w:ascii="Menlo" w:hAnsi="Menlo" w:cs="Menlo"/>
-          <w:color w:val="EEFFFF"/>
-          <w:sz w:val="18"/>
-          <w:szCs w:val="18"/>
-        </w:rPr>
-        <w:t>Order</w:t>
-      </w:r>
-      <w:r>
-        <w:rPr>
-          <w:rFonts w:ascii="Menlo" w:hAnsi="Menlo" w:cs="Menlo"/>
-          <w:color w:val="89DDF3"/>
-          <w:sz w:val="18"/>
-          <w:szCs w:val="18"/>
-        </w:rPr>
-        <w:t>.</w:t>
-      </w:r>
-      <w:r>
-        <w:rPr>
-          <w:rFonts w:ascii="Menlo" w:hAnsi="Menlo" w:cs="Menlo"/>
-          <w:color w:val="EEFFFF"/>
-          <w:sz w:val="18"/>
-          <w:szCs w:val="18"/>
-        </w:rPr>
-        <w:t>PAYMENT_STATUS_PAID</w:t>
-      </w:r>
-      <w:proofErr w:type="spellEnd"/>
-      <w:r>
-        <w:rPr>
-          <w:rFonts w:ascii="Menlo" w:hAnsi="Menlo" w:cs="Menlo"/>
-          <w:color w:val="89DDF3"/>
-          <w:sz w:val="18"/>
-          <w:szCs w:val="18"/>
-        </w:rPr>
-        <w:t>);</w:t>
-      </w:r>
-    </w:p>
-    <w:p>
-      <w:pPr>
-        <w:shd w:val="clear" w:color="auto" w:fill="263238"/>
-        <w:spacing w:line="270" w:lineRule="atLeast"/>
-        <w:rPr>
-          <w:rFonts w:ascii="Menlo" w:hAnsi="Menlo" w:cs="Menlo"/>
-          <w:color w:val="D4D4D4"/>
-          <w:sz w:val="18"/>
-          <w:szCs w:val="18"/>
-        </w:rPr>
-      </w:pPr>
-      <w:r>
-        <w:rPr>
-          <w:rFonts w:ascii="Menlo" w:hAnsi="Menlo" w:cs="Menlo"/>
-          <w:color w:val="EEFFFF"/>
-          <w:sz w:val="18"/>
-          <w:szCs w:val="18"/>
-        </w:rPr>
-        <w:t xml:space="preserve">                    </w:t>
-      </w:r>
-      <w:proofErr w:type="spellStart"/>
-      <w:r>
-        <w:rPr>
-          <w:rFonts w:ascii="Menlo" w:hAnsi="Menlo" w:cs="Menlo"/>
-          <w:color w:val="EEFFFF"/>
-          <w:sz w:val="18"/>
-          <w:szCs w:val="18"/>
-        </w:rPr>
-        <w:t>paymentInstrument</w:t>
-      </w:r>
-      <w:proofErr w:type="spellEnd"/>
-    </w:p>
-    <w:p>
-      <w:pPr>
-        <w:shd w:val="clear" w:color="auto" w:fill="263238"/>
-        <w:spacing w:line="270" w:lineRule="atLeast"/>
-        <w:rPr>
-          <w:rFonts w:ascii="Menlo" w:hAnsi="Menlo" w:cs="Menlo"/>
-          <w:color w:val="D4D4D4"/>
-          <w:sz w:val="18"/>
-          <w:szCs w:val="18"/>
-        </w:rPr>
-      </w:pPr>
-      <w:r>
-        <w:rPr>
-          <w:rFonts w:ascii="Menlo" w:hAnsi="Menlo" w:cs="Menlo"/>
-          <w:color w:val="EEFFFF"/>
-          <w:sz w:val="18"/>
-          <w:szCs w:val="18"/>
-        </w:rPr>
-        <w:t xml:space="preserve">                        </w:t>
-      </w:r>
-      <w:proofErr w:type="gramStart"/>
-      <w:r>
-        <w:rPr>
-          <w:rFonts w:ascii="Menlo" w:hAnsi="Menlo" w:cs="Menlo"/>
-          <w:color w:val="89DDF3"/>
-          <w:sz w:val="18"/>
-          <w:szCs w:val="18"/>
-        </w:rPr>
-        <w:t>.</w:t>
-      </w:r>
-      <w:proofErr w:type="spellStart"/>
-      <w:r>
-        <w:rPr>
-          <w:rFonts w:ascii="Menlo" w:hAnsi="Menlo" w:cs="Menlo"/>
-          <w:color w:val="82AAFF"/>
-          <w:sz w:val="18"/>
-          <w:szCs w:val="18"/>
-        </w:rPr>
-        <w:t>getPaymentTransaction</w:t>
-      </w:r>
-      <w:proofErr w:type="spellEnd"/>
-      <w:proofErr w:type="gramEnd"/>
-      <w:r>
-        <w:rPr>
-          <w:rFonts w:ascii="Menlo" w:hAnsi="Menlo" w:cs="Menlo"/>
-          <w:color w:val="89DDF3"/>
-          <w:sz w:val="18"/>
-          <w:szCs w:val="18"/>
-        </w:rPr>
-        <w:t>()</w:t>
-      </w:r>
-    </w:p>
-    <w:p>
-      <w:pPr>
-        <w:shd w:val="clear" w:color="auto" w:fill="263238"/>
-        <w:spacing w:line="270" w:lineRule="atLeast"/>
-        <w:rPr>
-          <w:rFonts w:ascii="Menlo" w:hAnsi="Menlo" w:cs="Menlo"/>
-          <w:color w:val="D4D4D4"/>
-          <w:sz w:val="18"/>
-          <w:szCs w:val="18"/>
-        </w:rPr>
-      </w:pPr>
-      <w:r>
-        <w:rPr>
-          <w:rFonts w:ascii="Menlo" w:hAnsi="Menlo" w:cs="Menlo"/>
-          <w:color w:val="EEFFFF"/>
-          <w:sz w:val="18"/>
-          <w:szCs w:val="18"/>
-        </w:rPr>
-        <w:t xml:space="preserve">                        </w:t>
-      </w:r>
-      <w:proofErr w:type="gramStart"/>
-      <w:r>
-        <w:rPr>
-          <w:rFonts w:ascii="Menlo" w:hAnsi="Menlo" w:cs="Menlo"/>
-          <w:color w:val="89DDF3"/>
-          <w:sz w:val="18"/>
-          <w:szCs w:val="18"/>
-        </w:rPr>
-        <w:t>.</w:t>
-      </w:r>
-      <w:proofErr w:type="spellStart"/>
-      <w:r>
-        <w:rPr>
-          <w:rFonts w:ascii="Menlo" w:hAnsi="Menlo" w:cs="Menlo"/>
-          <w:color w:val="82AAFF"/>
-          <w:sz w:val="18"/>
-          <w:szCs w:val="18"/>
-        </w:rPr>
-        <w:t>setType</w:t>
-      </w:r>
-      <w:proofErr w:type="spellEnd"/>
-      <w:proofErr w:type="gramEnd"/>
-      <w:r>
-        <w:rPr>
-          <w:rFonts w:ascii="Menlo" w:hAnsi="Menlo" w:cs="Menlo"/>
-          <w:color w:val="89DDF3"/>
-          <w:sz w:val="18"/>
-          <w:szCs w:val="18"/>
-        </w:rPr>
-        <w:t>(</w:t>
-      </w:r>
-      <w:proofErr w:type="spellStart"/>
-      <w:r>
-        <w:rPr>
-          <w:rFonts w:ascii="Menlo" w:hAnsi="Menlo" w:cs="Menlo"/>
-          <w:color w:val="EEFFFF"/>
-          <w:sz w:val="18"/>
-          <w:szCs w:val="18"/>
-        </w:rPr>
-        <w:t>PaymentTransaction</w:t>
-      </w:r>
-      <w:r>
-        <w:rPr>
-          <w:rFonts w:ascii="Menlo" w:hAnsi="Menlo" w:cs="Menlo"/>
-          <w:color w:val="89DDF3"/>
-          <w:sz w:val="18"/>
-          <w:szCs w:val="18"/>
-        </w:rPr>
-        <w:t>.</w:t>
-      </w:r>
-      <w:r>
-        <w:rPr>
-          <w:rFonts w:ascii="Menlo" w:hAnsi="Menlo" w:cs="Menlo"/>
-          <w:color w:val="EEFFFF"/>
-          <w:sz w:val="18"/>
-          <w:szCs w:val="18"/>
-        </w:rPr>
-        <w:t>TYPE_CAPTURE</w:t>
-      </w:r>
-      <w:proofErr w:type="spellEnd"/>
-      <w:r>
-        <w:rPr>
-          <w:rFonts w:ascii="Menlo" w:hAnsi="Menlo" w:cs="Menlo"/>
-          <w:color w:val="89DDF3"/>
-          <w:sz w:val="18"/>
-          <w:szCs w:val="18"/>
-        </w:rPr>
-        <w:t>);</w:t>
-      </w:r>
-    </w:p>
-    <w:p>
-      <w:pPr>
-        <w:shd w:val="clear" w:color="auto" w:fill="263238"/>
-        <w:spacing w:line="270" w:lineRule="atLeast"/>
-        <w:rPr>
-          <w:rFonts w:ascii="Menlo" w:hAnsi="Menlo" w:cs="Menlo"/>
-          <w:color w:val="D4D4D4"/>
-          <w:sz w:val="18"/>
-          <w:szCs w:val="18"/>
-        </w:rPr>
-      </w:pPr>
-      <w:r>
-        <w:rPr>
-          <w:rFonts w:ascii="Menlo" w:hAnsi="Menlo" w:cs="Menlo"/>
-          <w:color w:val="EEFFFF"/>
-          <w:sz w:val="18"/>
-          <w:szCs w:val="18"/>
-        </w:rPr>
-        <w:t xml:space="preserve">                </w:t>
-      </w:r>
-      <w:r>
-        <w:rPr>
-          <w:rFonts w:ascii="Menlo" w:hAnsi="Menlo" w:cs="Menlo"/>
-          <w:color w:val="89DDF3"/>
-          <w:sz w:val="18"/>
-          <w:szCs w:val="18"/>
-        </w:rPr>
-        <w:t>}</w:t>
-      </w:r>
-      <w:r>
-        <w:rPr>
-          <w:rFonts w:ascii="Menlo" w:hAnsi="Menlo" w:cs="Menlo"/>
-          <w:color w:val="EEFFFF"/>
-          <w:sz w:val="18"/>
-          <w:szCs w:val="18"/>
-        </w:rPr>
-        <w:t xml:space="preserve"> </w:t>
-      </w:r>
-      <w:r>
-        <w:rPr>
-          <w:rFonts w:ascii="Menlo" w:hAnsi="Menlo" w:cs="Menlo"/>
-          <w:color w:val="C792EA"/>
-          <w:sz w:val="18"/>
-          <w:szCs w:val="18"/>
-        </w:rPr>
-        <w:t>else</w:t>
-      </w:r>
-      <w:r>
-        <w:rPr>
-          <w:rFonts w:ascii="Menlo" w:hAnsi="Menlo" w:cs="Menlo"/>
-          <w:color w:val="EEFFFF"/>
-          <w:sz w:val="18"/>
-          <w:szCs w:val="18"/>
-        </w:rPr>
-        <w:t xml:space="preserve"> </w:t>
-      </w:r>
-      <w:r>
-        <w:rPr>
-          <w:rFonts w:ascii="Menlo" w:hAnsi="Menlo" w:cs="Menlo"/>
-          <w:color w:val="89DDF3"/>
-          <w:sz w:val="18"/>
-          <w:szCs w:val="18"/>
-        </w:rPr>
-        <w:t>{</w:t>
-      </w:r>
-    </w:p>
-    <w:p>
-      <w:pPr>
-        <w:shd w:val="clear" w:color="auto" w:fill="263238"/>
-        <w:spacing w:line="270" w:lineRule="atLeast"/>
-        <w:rPr>
-          <w:rFonts w:ascii="Menlo" w:hAnsi="Menlo" w:cs="Menlo"/>
-          <w:color w:val="D4D4D4"/>
-          <w:sz w:val="18"/>
-          <w:szCs w:val="18"/>
-        </w:rPr>
-      </w:pPr>
-      <w:r>
-        <w:rPr>
-          <w:rFonts w:ascii="Menlo" w:hAnsi="Menlo" w:cs="Menlo"/>
-          <w:color w:val="EEFFFF"/>
-          <w:sz w:val="18"/>
-          <w:szCs w:val="18"/>
-        </w:rPr>
-        <w:t xml:space="preserve">                    </w:t>
-      </w:r>
-      <w:proofErr w:type="spellStart"/>
-      <w:r>
-        <w:rPr>
-          <w:rFonts w:ascii="Menlo" w:hAnsi="Menlo" w:cs="Menlo"/>
-          <w:color w:val="EEFFFF"/>
-          <w:sz w:val="18"/>
-          <w:szCs w:val="18"/>
-        </w:rPr>
-        <w:t>paymentInstrument</w:t>
-      </w:r>
-      <w:proofErr w:type="spellEnd"/>
-    </w:p>
-    <w:p>
-      <w:pPr>
-        <w:shd w:val="clear" w:color="auto" w:fill="263238"/>
-        <w:spacing w:line="270" w:lineRule="atLeast"/>
-        <w:rPr>
-          <w:rFonts w:ascii="Menlo" w:hAnsi="Menlo" w:cs="Menlo"/>
-          <w:color w:val="D4D4D4"/>
-          <w:sz w:val="18"/>
-          <w:szCs w:val="18"/>
-        </w:rPr>
-      </w:pPr>
-      <w:r>
-        <w:rPr>
-          <w:rFonts w:ascii="Menlo" w:hAnsi="Menlo" w:cs="Menlo"/>
-          <w:color w:val="EEFFFF"/>
-          <w:sz w:val="18"/>
-          <w:szCs w:val="18"/>
-        </w:rPr>
-        <w:t xml:space="preserve">                        </w:t>
-      </w:r>
-      <w:proofErr w:type="gramStart"/>
-      <w:r>
-        <w:rPr>
-          <w:rFonts w:ascii="Menlo" w:hAnsi="Menlo" w:cs="Menlo"/>
-          <w:color w:val="89DDF3"/>
-          <w:sz w:val="18"/>
-          <w:szCs w:val="18"/>
-        </w:rPr>
-        <w:t>.</w:t>
-      </w:r>
-      <w:proofErr w:type="spellStart"/>
-      <w:r>
-        <w:rPr>
-          <w:rFonts w:ascii="Menlo" w:hAnsi="Menlo" w:cs="Menlo"/>
-          <w:color w:val="82AAFF"/>
-          <w:sz w:val="18"/>
-          <w:szCs w:val="18"/>
-        </w:rPr>
-        <w:t>getPaymentTransaction</w:t>
-      </w:r>
-      <w:proofErr w:type="spellEnd"/>
-      <w:proofErr w:type="gramEnd"/>
-      <w:r>
-        <w:rPr>
-          <w:rFonts w:ascii="Menlo" w:hAnsi="Menlo" w:cs="Menlo"/>
-          <w:color w:val="89DDF3"/>
-          <w:sz w:val="18"/>
-          <w:szCs w:val="18"/>
-        </w:rPr>
-        <w:t>()</w:t>
-      </w:r>
-    </w:p>
-    <w:p>
-      <w:pPr>
-        <w:shd w:val="clear" w:color="auto" w:fill="263238"/>
-        <w:spacing w:line="270" w:lineRule="atLeast"/>
-        <w:rPr>
-          <w:rFonts w:ascii="Menlo" w:hAnsi="Menlo" w:cs="Menlo"/>
-          <w:color w:val="D4D4D4"/>
-          <w:sz w:val="18"/>
-          <w:szCs w:val="18"/>
-        </w:rPr>
-      </w:pPr>
-      <w:r>
-        <w:rPr>
-          <w:rFonts w:ascii="Menlo" w:hAnsi="Menlo" w:cs="Menlo"/>
-          <w:color w:val="EEFFFF"/>
-          <w:sz w:val="18"/>
-          <w:szCs w:val="18"/>
-        </w:rPr>
-        <w:t xml:space="preserve">                        </w:t>
-      </w:r>
-      <w:proofErr w:type="gramStart"/>
-      <w:r>
-        <w:rPr>
-          <w:rFonts w:ascii="Menlo" w:hAnsi="Menlo" w:cs="Menlo"/>
-          <w:color w:val="89DDF3"/>
-          <w:sz w:val="18"/>
-          <w:szCs w:val="18"/>
-        </w:rPr>
-        <w:t>.</w:t>
-      </w:r>
-      <w:proofErr w:type="spellStart"/>
-      <w:r>
-        <w:rPr>
-          <w:rFonts w:ascii="Menlo" w:hAnsi="Menlo" w:cs="Menlo"/>
-          <w:color w:val="82AAFF"/>
-          <w:sz w:val="18"/>
-          <w:szCs w:val="18"/>
-        </w:rPr>
-        <w:t>setType</w:t>
-      </w:r>
-      <w:proofErr w:type="spellEnd"/>
-      <w:proofErr w:type="gramEnd"/>
-      <w:r>
-        <w:rPr>
-          <w:rFonts w:ascii="Menlo" w:hAnsi="Menlo" w:cs="Menlo"/>
-          <w:color w:val="89DDF3"/>
-          <w:sz w:val="18"/>
-          <w:szCs w:val="18"/>
-        </w:rPr>
-        <w:t>(</w:t>
-      </w:r>
-      <w:proofErr w:type="spellStart"/>
-      <w:r>
-        <w:rPr>
-          <w:rFonts w:ascii="Menlo" w:hAnsi="Menlo" w:cs="Menlo"/>
-          <w:color w:val="EEFFFF"/>
-          <w:sz w:val="18"/>
-          <w:szCs w:val="18"/>
-        </w:rPr>
-        <w:t>PaymentTransaction</w:t>
-      </w:r>
-      <w:r>
-        <w:rPr>
-          <w:rFonts w:ascii="Menlo" w:hAnsi="Menlo" w:cs="Menlo"/>
-          <w:color w:val="89DDF3"/>
-          <w:sz w:val="18"/>
-          <w:szCs w:val="18"/>
-        </w:rPr>
-        <w:t>.</w:t>
-      </w:r>
-      <w:r>
-        <w:rPr>
-          <w:rFonts w:ascii="Menlo" w:hAnsi="Menlo" w:cs="Menlo"/>
-          <w:color w:val="EEFFFF"/>
-          <w:sz w:val="18"/>
-          <w:szCs w:val="18"/>
-        </w:rPr>
-        <w:t>TYPE_AUTH</w:t>
-      </w:r>
-      <w:proofErr w:type="spellEnd"/>
-      <w:r>
-        <w:rPr>
-          <w:rFonts w:ascii="Menlo" w:hAnsi="Menlo" w:cs="Menlo"/>
-          <w:color w:val="89DDF3"/>
-          <w:sz w:val="18"/>
-          <w:szCs w:val="18"/>
-        </w:rPr>
-        <w:t>);</w:t>
-      </w:r>
-    </w:p>
-    <w:p>
-      <w:pPr>
-        <w:shd w:val="clear" w:color="auto" w:fill="263238"/>
-        <w:spacing w:line="270" w:lineRule="atLeast"/>
-        <w:rPr>
-          <w:rFonts w:ascii="Menlo" w:hAnsi="Menlo" w:cs="Menlo"/>
-          <w:color w:val="D4D4D4"/>
-          <w:sz w:val="18"/>
-          <w:szCs w:val="18"/>
-        </w:rPr>
-      </w:pPr>
-      <w:r>
-        <w:rPr>
-          <w:rFonts w:ascii="Menlo" w:hAnsi="Menlo" w:cs="Menlo"/>
-          <w:color w:val="EEFFFF"/>
-          <w:sz w:val="18"/>
-          <w:szCs w:val="18"/>
-        </w:rPr>
-        <w:t xml:space="preserve">                </w:t>
-      </w:r>
-      <w:r>
-        <w:rPr>
-          <w:rFonts w:ascii="Menlo" w:hAnsi="Menlo" w:cs="Menlo"/>
-          <w:color w:val="89DDF3"/>
-          <w:sz w:val="18"/>
-          <w:szCs w:val="18"/>
-        </w:rPr>
-        <w:t>}</w:t>
-      </w:r>
-    </w:p>
-    <w:p>
-      <w:pPr>
-        <w:shd w:val="clear" w:color="auto" w:fill="263238"/>
-        <w:spacing w:line="270" w:lineRule="atLeast"/>
-        <w:rPr>
-          <w:rFonts w:ascii="Menlo" w:hAnsi="Menlo" w:cs="Menlo"/>
-          <w:color w:val="D4D4D4"/>
-          <w:sz w:val="18"/>
-          <w:szCs w:val="18"/>
-        </w:rPr>
-      </w:pPr>
-      <w:r>
-        <w:rPr>
-          <w:rFonts w:ascii="Menlo" w:hAnsi="Menlo" w:cs="Menlo"/>
-          <w:color w:val="EEFFFF"/>
-          <w:sz w:val="18"/>
-          <w:szCs w:val="18"/>
-        </w:rPr>
-        <w:t xml:space="preserve">            </w:t>
-      </w:r>
-      <w:r>
-        <w:rPr>
-          <w:rFonts w:ascii="Menlo" w:hAnsi="Menlo" w:cs="Menlo"/>
-          <w:color w:val="89DDF3"/>
-          <w:sz w:val="18"/>
-          <w:szCs w:val="18"/>
-        </w:rPr>
-        <w:t>});</w:t>
-      </w:r>
-    </w:p>
-    <w:p>
-      <w:pPr>
-        <w:shd w:val="clear" w:color="auto" w:fill="263238"/>
-        <w:spacing w:line="270" w:lineRule="atLeast"/>
-        <w:rPr>
-          <w:rFonts w:ascii="Menlo" w:hAnsi="Menlo" w:cs="Menlo"/>
-          <w:color w:val="D4D4D4"/>
-          <w:sz w:val="18"/>
-          <w:szCs w:val="18"/>
-        </w:rPr>
-      </w:pPr>
-      <w:r>
-        <w:rPr>
-          <w:rFonts w:ascii="Menlo" w:hAnsi="Menlo" w:cs="Menlo"/>
-          <w:color w:val="EEFFFF"/>
-          <w:sz w:val="18"/>
-          <w:szCs w:val="18"/>
-        </w:rPr>
-        <w:t xml:space="preserve">        </w:t>
-      </w:r>
-      <w:r>
-        <w:rPr>
-          <w:rFonts w:ascii="Menlo" w:hAnsi="Menlo" w:cs="Menlo"/>
-          <w:color w:val="89DDF3"/>
-          <w:sz w:val="18"/>
-          <w:szCs w:val="18"/>
-        </w:rPr>
-        <w:t>}</w:t>
-      </w:r>
-      <w:r>
-        <w:rPr>
-          <w:rFonts w:ascii="Menlo" w:hAnsi="Menlo" w:cs="Menlo"/>
-          <w:color w:val="EEFFFF"/>
-          <w:sz w:val="18"/>
-          <w:szCs w:val="18"/>
-        </w:rPr>
-        <w:t xml:space="preserve"> </w:t>
-      </w:r>
-      <w:r>
-        <w:rPr>
-          <w:rFonts w:ascii="Menlo" w:hAnsi="Menlo" w:cs="Menlo"/>
-          <w:color w:val="C792EA"/>
-          <w:sz w:val="18"/>
-          <w:szCs w:val="18"/>
-        </w:rPr>
-        <w:t>else</w:t>
-      </w:r>
-      <w:r>
-        <w:rPr>
-          <w:rFonts w:ascii="Menlo" w:hAnsi="Menlo" w:cs="Menlo"/>
-          <w:color w:val="EEFFFF"/>
-          <w:sz w:val="18"/>
-          <w:szCs w:val="18"/>
-        </w:rPr>
-        <w:t xml:space="preserve"> </w:t>
-      </w:r>
-      <w:r>
-        <w:rPr>
-          <w:rFonts w:ascii="Menlo" w:hAnsi="Menlo" w:cs="Menlo"/>
-          <w:color w:val="89DDF3"/>
-          <w:sz w:val="18"/>
-          <w:szCs w:val="18"/>
-        </w:rPr>
-        <w:t>{</w:t>
-      </w:r>
-    </w:p>
-    <w:p>
-      <w:pPr>
-        <w:shd w:val="clear" w:color="auto" w:fill="263238"/>
-        <w:spacing w:line="270" w:lineRule="atLeast"/>
-        <w:rPr>
-          <w:rFonts w:ascii="Menlo" w:hAnsi="Menlo" w:cs="Menlo"/>
-          <w:color w:val="D4D4D4"/>
-          <w:sz w:val="18"/>
-          <w:szCs w:val="18"/>
-        </w:rPr>
-      </w:pPr>
-      <w:r>
-        <w:rPr>
-          <w:rFonts w:ascii="Menlo" w:hAnsi="Menlo" w:cs="Menlo"/>
-          <w:color w:val="EEFFFF"/>
-          <w:sz w:val="18"/>
-          <w:szCs w:val="18"/>
-        </w:rPr>
-        <w:t xml:space="preserve">            </w:t>
-      </w:r>
-      <w:proofErr w:type="spellStart"/>
-      <w:proofErr w:type="gramStart"/>
-      <w:r>
-        <w:rPr>
-          <w:rFonts w:ascii="Menlo" w:hAnsi="Menlo" w:cs="Menlo"/>
-          <w:color w:val="EEFFFF"/>
-          <w:sz w:val="18"/>
-          <w:szCs w:val="18"/>
-        </w:rPr>
-        <w:t>order</w:t>
-      </w:r>
-      <w:r>
-        <w:rPr>
-          <w:rFonts w:ascii="Menlo" w:hAnsi="Menlo" w:cs="Menlo"/>
-          <w:color w:val="89DDF3"/>
-          <w:sz w:val="18"/>
-          <w:szCs w:val="18"/>
-        </w:rPr>
-        <w:t>.</w:t>
-      </w:r>
-      <w:r>
-        <w:rPr>
-          <w:rFonts w:ascii="Menlo" w:hAnsi="Menlo" w:cs="Menlo"/>
-          <w:color w:val="82AAFF"/>
-          <w:sz w:val="18"/>
-          <w:szCs w:val="18"/>
-        </w:rPr>
-        <w:t>custom</w:t>
-      </w:r>
-      <w:proofErr w:type="gramEnd"/>
-      <w:r>
-        <w:rPr>
-          <w:rFonts w:ascii="Menlo" w:hAnsi="Menlo" w:cs="Menlo"/>
-          <w:color w:val="89DDF3"/>
-          <w:sz w:val="18"/>
-          <w:szCs w:val="18"/>
-        </w:rPr>
-        <w:t>.</w:t>
-      </w:r>
-      <w:r>
-        <w:rPr>
-          <w:rFonts w:ascii="Menlo" w:hAnsi="Menlo" w:cs="Menlo"/>
-          <w:color w:val="82AAFF"/>
-          <w:sz w:val="18"/>
-          <w:szCs w:val="18"/>
-        </w:rPr>
-        <w:t>Dispatch_paymentErrorMessage</w:t>
-      </w:r>
-      <w:proofErr w:type="spellEnd"/>
-      <w:r>
-        <w:rPr>
-          <w:rFonts w:ascii="Menlo" w:hAnsi="Menlo" w:cs="Menlo"/>
-          <w:color w:val="EEFFFF"/>
-          <w:sz w:val="18"/>
-          <w:szCs w:val="18"/>
-        </w:rPr>
-        <w:t xml:space="preserve"> </w:t>
-      </w:r>
-      <w:r>
-        <w:rPr>
-          <w:rFonts w:ascii="Menlo" w:hAnsi="Menlo" w:cs="Menlo"/>
-          <w:color w:val="89DDF3"/>
-          <w:sz w:val="18"/>
-          <w:szCs w:val="18"/>
-        </w:rPr>
-        <w:t>=</w:t>
-      </w:r>
-      <w:r>
-        <w:rPr>
-          <w:rFonts w:ascii="Menlo" w:hAnsi="Menlo" w:cs="Menlo"/>
-          <w:color w:val="EEFFFF"/>
-          <w:sz w:val="18"/>
-          <w:szCs w:val="18"/>
-        </w:rPr>
-        <w:t xml:space="preserve"> </w:t>
-      </w:r>
-      <w:r>
-        <w:rPr>
-          <w:rFonts w:ascii="Menlo" w:hAnsi="Menlo" w:cs="Menlo"/>
-          <w:color w:val="89DDF3"/>
-          <w:sz w:val="18"/>
-          <w:szCs w:val="18"/>
-        </w:rPr>
-        <w:t>'</w:t>
-      </w:r>
-      <w:r>
-        <w:rPr>
-          <w:rFonts w:ascii="Menlo" w:hAnsi="Menlo" w:cs="Menlo"/>
-          <w:color w:val="C3E88D"/>
-          <w:sz w:val="18"/>
-          <w:szCs w:val="18"/>
-        </w:rPr>
-        <w:t>Transaction authorization was not successful</w:t>
-      </w:r>
-      <w:r>
-        <w:rPr>
-          <w:rFonts w:ascii="Menlo" w:hAnsi="Menlo" w:cs="Menlo"/>
-          <w:color w:val="89DDF3"/>
-          <w:sz w:val="18"/>
-          <w:szCs w:val="18"/>
-        </w:rPr>
-        <w:t>';</w:t>
-      </w:r>
-    </w:p>
-    <w:p>
-      <w:pPr>
-        <w:shd w:val="clear" w:color="auto" w:fill="263238"/>
-        <w:spacing w:line="270" w:lineRule="atLeast"/>
-        <w:rPr>
-          <w:rFonts w:ascii="Menlo" w:hAnsi="Menlo" w:cs="Menlo"/>
-          <w:color w:val="D4D4D4"/>
-          <w:sz w:val="18"/>
-          <w:szCs w:val="18"/>
-        </w:rPr>
-      </w:pPr>
-      <w:r>
-        <w:rPr>
-          <w:rFonts w:ascii="Menlo" w:hAnsi="Menlo" w:cs="Menlo"/>
-          <w:color w:val="EEFFFF"/>
-          <w:sz w:val="18"/>
-          <w:szCs w:val="18"/>
-        </w:rPr>
-        <w:t xml:space="preserve">            </w:t>
-      </w:r>
-      <w:r>
-        <w:rPr>
-          <w:rFonts w:ascii="Menlo" w:hAnsi="Menlo" w:cs="Menlo"/>
-          <w:color w:val="C792EA"/>
-          <w:sz w:val="18"/>
-          <w:szCs w:val="18"/>
-        </w:rPr>
-        <w:t>throw</w:t>
-      </w:r>
-      <w:r>
-        <w:rPr>
-          <w:rFonts w:ascii="Menlo" w:hAnsi="Menlo" w:cs="Menlo"/>
-          <w:color w:val="EEFFFF"/>
-          <w:sz w:val="18"/>
-          <w:szCs w:val="18"/>
-        </w:rPr>
-        <w:t xml:space="preserve"> </w:t>
-      </w:r>
-      <w:r>
-        <w:rPr>
-          <w:rFonts w:ascii="Menlo" w:hAnsi="Menlo" w:cs="Menlo"/>
-          <w:color w:val="89DDF3"/>
-          <w:sz w:val="18"/>
-          <w:szCs w:val="18"/>
-        </w:rPr>
-        <w:t>new</w:t>
-      </w:r>
-      <w:r>
-        <w:rPr>
-          <w:rFonts w:ascii="Menlo" w:hAnsi="Menlo" w:cs="Menlo"/>
-          <w:color w:val="EEFFFF"/>
-          <w:sz w:val="18"/>
-          <w:szCs w:val="18"/>
-        </w:rPr>
-        <w:t xml:space="preserve"> </w:t>
-      </w:r>
-      <w:proofErr w:type="gramStart"/>
-      <w:r>
-        <w:rPr>
-          <w:rFonts w:ascii="Menlo" w:hAnsi="Menlo" w:cs="Menlo"/>
-          <w:color w:val="82AAFF"/>
-          <w:sz w:val="18"/>
-          <w:szCs w:val="18"/>
-        </w:rPr>
-        <w:t>Error</w:t>
-      </w:r>
-      <w:r>
-        <w:rPr>
-          <w:rFonts w:ascii="Menlo" w:hAnsi="Menlo" w:cs="Menlo"/>
-          <w:color w:val="89DDF3"/>
-          <w:sz w:val="18"/>
-          <w:szCs w:val="18"/>
-        </w:rPr>
-        <w:t>(</w:t>
-      </w:r>
-      <w:proofErr w:type="gramEnd"/>
-      <w:r>
-        <w:rPr>
-          <w:rFonts w:ascii="Menlo" w:hAnsi="Menlo" w:cs="Menlo"/>
-          <w:color w:val="89DDF3"/>
-          <w:sz w:val="18"/>
-          <w:szCs w:val="18"/>
-        </w:rPr>
-        <w:t>'</w:t>
-      </w:r>
-      <w:r>
-        <w:rPr>
-          <w:rFonts w:ascii="Menlo" w:hAnsi="Menlo" w:cs="Menlo"/>
-          <w:color w:val="C3E88D"/>
-          <w:sz w:val="18"/>
-          <w:szCs w:val="18"/>
-        </w:rPr>
-        <w:t>Transaction authorization was not successful</w:t>
-      </w:r>
-      <w:r>
-        <w:rPr>
-          <w:rFonts w:ascii="Menlo" w:hAnsi="Menlo" w:cs="Menlo"/>
-          <w:color w:val="89DDF3"/>
-          <w:sz w:val="18"/>
-          <w:szCs w:val="18"/>
-        </w:rPr>
-        <w:t>');</w:t>
-      </w:r>
-    </w:p>
-    <w:p>
-      <w:pPr>
-        <w:shd w:val="clear" w:color="auto" w:fill="263238"/>
-        <w:spacing w:line="270" w:lineRule="atLeast"/>
-        <w:rPr>
-          <w:rFonts w:ascii="Menlo" w:hAnsi="Menlo" w:cs="Menlo"/>
-          <w:color w:val="D4D4D4"/>
-          <w:sz w:val="18"/>
-          <w:szCs w:val="18"/>
-        </w:rPr>
-      </w:pPr>
-      <w:r>
-        <w:rPr>
-          <w:rFonts w:ascii="Menlo" w:hAnsi="Menlo" w:cs="Menlo"/>
-          <w:color w:val="EEFFFF"/>
-          <w:sz w:val="18"/>
-          <w:szCs w:val="18"/>
-        </w:rPr>
-        <w:t xml:space="preserve">        </w:t>
-      </w:r>
-      <w:r>
-        <w:rPr>
-          <w:rFonts w:ascii="Menlo" w:hAnsi="Menlo" w:cs="Menlo"/>
-          <w:color w:val="89DDF3"/>
-          <w:sz w:val="18"/>
-          <w:szCs w:val="18"/>
-        </w:rPr>
-        <w:t>}</w:t>
-      </w:r>
-    </w:p>
-    <w:p>
-      <w:pPr>
-        <w:shd w:val="clear" w:color="auto" w:fill="263238"/>
-        <w:spacing w:line="270" w:lineRule="atLeast"/>
-        <w:rPr>
-          <w:rFonts w:ascii="Menlo" w:hAnsi="Menlo" w:cs="Menlo"/>
-          <w:color w:val="D4D4D4"/>
-          <w:sz w:val="18"/>
-          <w:szCs w:val="18"/>
-        </w:rPr>
-      </w:pPr>
-      <w:r>
-        <w:rPr>
-          <w:rFonts w:ascii="Menlo" w:hAnsi="Menlo" w:cs="Menlo"/>
-          <w:color w:val="EEFFFF"/>
-          <w:sz w:val="18"/>
-          <w:szCs w:val="18"/>
-        </w:rPr>
-        <w:t xml:space="preserve">    </w:t>
-      </w:r>
-      <w:r>
-        <w:rPr>
-          <w:rFonts w:ascii="Menlo" w:hAnsi="Menlo" w:cs="Menlo"/>
-          <w:color w:val="89DDF3"/>
-          <w:sz w:val="18"/>
-          <w:szCs w:val="18"/>
-        </w:rPr>
-        <w:t>}</w:t>
-      </w:r>
-      <w:r>
-        <w:rPr>
-          <w:rFonts w:ascii="Menlo" w:hAnsi="Menlo" w:cs="Menlo"/>
-          <w:color w:val="EEFFFF"/>
-          <w:sz w:val="18"/>
-          <w:szCs w:val="18"/>
-        </w:rPr>
-        <w:t xml:space="preserve"> </w:t>
-      </w:r>
-      <w:r>
-        <w:rPr>
-          <w:rFonts w:ascii="Menlo" w:hAnsi="Menlo" w:cs="Menlo"/>
-          <w:color w:val="C792EA"/>
-          <w:sz w:val="18"/>
-          <w:szCs w:val="18"/>
-        </w:rPr>
-        <w:t>catch</w:t>
-      </w:r>
-      <w:r>
-        <w:rPr>
-          <w:rFonts w:ascii="Menlo" w:hAnsi="Menlo" w:cs="Menlo"/>
-          <w:color w:val="EEFFFF"/>
-          <w:sz w:val="18"/>
-          <w:szCs w:val="18"/>
-        </w:rPr>
-        <w:t xml:space="preserve"> </w:t>
-      </w:r>
-      <w:r>
-        <w:rPr>
-          <w:rFonts w:ascii="Menlo" w:hAnsi="Menlo" w:cs="Menlo"/>
-          <w:color w:val="89DDF3"/>
-          <w:sz w:val="18"/>
-          <w:szCs w:val="18"/>
-        </w:rPr>
-        <w:t>(</w:t>
-      </w:r>
-      <w:r>
-        <w:rPr>
-          <w:rFonts w:ascii="Menlo" w:hAnsi="Menlo" w:cs="Menlo"/>
-          <w:color w:val="EEFFFF"/>
-          <w:sz w:val="18"/>
-          <w:szCs w:val="18"/>
-        </w:rPr>
-        <w:t>e</w:t>
-      </w:r>
-      <w:r>
-        <w:rPr>
-          <w:rFonts w:ascii="Menlo" w:hAnsi="Menlo" w:cs="Menlo"/>
-          <w:color w:val="89DDF3"/>
-          <w:sz w:val="18"/>
-          <w:szCs w:val="18"/>
-        </w:rPr>
-        <w:t>)</w:t>
-      </w:r>
-      <w:r>
-        <w:rPr>
-          <w:rFonts w:ascii="Menlo" w:hAnsi="Menlo" w:cs="Menlo"/>
-          <w:color w:val="EEFFFF"/>
-          <w:sz w:val="18"/>
-          <w:szCs w:val="18"/>
-        </w:rPr>
-        <w:t xml:space="preserve"> </w:t>
-      </w:r>
-      <w:r>
-        <w:rPr>
-          <w:rFonts w:ascii="Menlo" w:hAnsi="Menlo" w:cs="Menlo"/>
-          <w:color w:val="89DDF3"/>
-          <w:sz w:val="18"/>
-          <w:szCs w:val="18"/>
-        </w:rPr>
-        <w:t>{</w:t>
-      </w:r>
-    </w:p>
-    <w:p>
-      <w:pPr>
-        <w:shd w:val="clear" w:color="auto" w:fill="263238"/>
-        <w:spacing w:line="270" w:lineRule="atLeast"/>
-        <w:rPr>
-          <w:rFonts w:ascii="Menlo" w:hAnsi="Menlo" w:cs="Menlo"/>
-          <w:color w:val="D4D4D4"/>
-          <w:sz w:val="18"/>
-          <w:szCs w:val="18"/>
-        </w:rPr>
-      </w:pPr>
-      <w:r>
-        <w:rPr>
-          <w:rFonts w:ascii="Menlo" w:hAnsi="Menlo" w:cs="Menlo"/>
-          <w:color w:val="EEFFFF"/>
-          <w:sz w:val="18"/>
-          <w:szCs w:val="18"/>
-        </w:rPr>
-        <w:t xml:space="preserve">        </w:t>
-      </w:r>
-      <w:r>
-        <w:rPr>
-          <w:rFonts w:ascii="Menlo" w:hAnsi="Menlo" w:cs="Menlo"/>
-          <w:color w:val="C792EA"/>
-          <w:sz w:val="18"/>
-          <w:szCs w:val="18"/>
-        </w:rPr>
-        <w:t>var</w:t>
-      </w:r>
-      <w:r>
-        <w:rPr>
-          <w:rFonts w:ascii="Menlo" w:hAnsi="Menlo" w:cs="Menlo"/>
-          <w:color w:val="EEFFFF"/>
-          <w:sz w:val="18"/>
-          <w:szCs w:val="18"/>
-        </w:rPr>
-        <w:t xml:space="preserve"> m </w:t>
-      </w:r>
-      <w:r>
-        <w:rPr>
-          <w:rFonts w:ascii="Menlo" w:hAnsi="Menlo" w:cs="Menlo"/>
-          <w:color w:val="89DDF3"/>
-          <w:sz w:val="18"/>
-          <w:szCs w:val="18"/>
-        </w:rPr>
-        <w:t>=</w:t>
-      </w:r>
-      <w:r>
-        <w:rPr>
-          <w:rFonts w:ascii="Menlo" w:hAnsi="Menlo" w:cs="Menlo"/>
-          <w:color w:val="EEFFFF"/>
-          <w:sz w:val="18"/>
-          <w:szCs w:val="18"/>
-        </w:rPr>
-        <w:t xml:space="preserve"> </w:t>
-      </w:r>
-      <w:proofErr w:type="spellStart"/>
-      <w:proofErr w:type="gramStart"/>
-      <w:r>
-        <w:rPr>
-          <w:rFonts w:ascii="Menlo" w:hAnsi="Menlo" w:cs="Menlo"/>
-          <w:color w:val="EEFFFF"/>
-          <w:sz w:val="18"/>
-          <w:szCs w:val="18"/>
-        </w:rPr>
-        <w:t>e</w:t>
-      </w:r>
-      <w:r>
-        <w:rPr>
-          <w:rFonts w:ascii="Menlo" w:hAnsi="Menlo" w:cs="Menlo"/>
-          <w:color w:val="89DDF3"/>
-          <w:sz w:val="18"/>
-          <w:szCs w:val="18"/>
-        </w:rPr>
-        <w:t>.</w:t>
-      </w:r>
-      <w:r>
-        <w:rPr>
-          <w:rFonts w:ascii="Menlo" w:hAnsi="Menlo" w:cs="Menlo"/>
-          <w:color w:val="82AAFF"/>
-          <w:sz w:val="18"/>
-          <w:szCs w:val="18"/>
-        </w:rPr>
-        <w:t>message</w:t>
-      </w:r>
-      <w:proofErr w:type="spellEnd"/>
-      <w:proofErr w:type="gramEnd"/>
-      <w:r>
-        <w:rPr>
-          <w:rFonts w:ascii="Menlo" w:hAnsi="Menlo" w:cs="Menlo"/>
-          <w:color w:val="89DDF3"/>
-          <w:sz w:val="18"/>
-          <w:szCs w:val="18"/>
-        </w:rPr>
-        <w:t>;</w:t>
-      </w:r>
-    </w:p>
-    <w:p>
-      <w:pPr>
-        <w:shd w:val="clear" w:color="auto" w:fill="263238"/>
-        <w:spacing w:line="270" w:lineRule="atLeast"/>
-        <w:rPr>
-          <w:rFonts w:ascii="Menlo" w:hAnsi="Menlo" w:cs="Menlo"/>
-          <w:color w:val="D4D4D4"/>
-          <w:sz w:val="18"/>
-          <w:szCs w:val="18"/>
-        </w:rPr>
-      </w:pPr>
-      <w:r>
-        <w:rPr>
-          <w:rFonts w:ascii="Menlo" w:hAnsi="Menlo" w:cs="Menlo"/>
-          <w:color w:val="EEFFFF"/>
-          <w:sz w:val="18"/>
-          <w:szCs w:val="18"/>
-        </w:rPr>
-        <w:t xml:space="preserve">        </w:t>
-      </w:r>
-      <w:r>
-        <w:rPr>
-          <w:rFonts w:ascii="Menlo" w:hAnsi="Menlo" w:cs="Menlo"/>
-          <w:color w:val="C792EA"/>
-          <w:sz w:val="18"/>
-          <w:szCs w:val="18"/>
-        </w:rPr>
-        <w:t>if</w:t>
-      </w:r>
-      <w:r>
-        <w:rPr>
-          <w:rFonts w:ascii="Menlo" w:hAnsi="Menlo" w:cs="Menlo"/>
-          <w:color w:val="EEFFFF"/>
-          <w:sz w:val="18"/>
-          <w:szCs w:val="18"/>
-        </w:rPr>
-        <w:t xml:space="preserve"> </w:t>
-      </w:r>
-      <w:r>
-        <w:rPr>
-          <w:rFonts w:ascii="Menlo" w:hAnsi="Menlo" w:cs="Menlo"/>
-          <w:color w:val="89DDF3"/>
-          <w:sz w:val="18"/>
-          <w:szCs w:val="18"/>
-        </w:rPr>
-        <w:t>(</w:t>
-      </w:r>
-      <w:proofErr w:type="spellStart"/>
-      <w:proofErr w:type="gramStart"/>
-      <w:r>
-        <w:rPr>
-          <w:rFonts w:ascii="Menlo" w:hAnsi="Menlo" w:cs="Menlo"/>
-          <w:color w:val="EEFFFF"/>
-          <w:sz w:val="18"/>
-          <w:szCs w:val="18"/>
-        </w:rPr>
-        <w:t>e</w:t>
-      </w:r>
-      <w:r>
-        <w:rPr>
-          <w:rFonts w:ascii="Menlo" w:hAnsi="Menlo" w:cs="Menlo"/>
-          <w:color w:val="89DDF3"/>
-          <w:sz w:val="18"/>
-          <w:szCs w:val="18"/>
-        </w:rPr>
-        <w:t>.</w:t>
-      </w:r>
-      <w:r>
-        <w:rPr>
-          <w:rFonts w:ascii="Menlo" w:hAnsi="Menlo" w:cs="Menlo"/>
-          <w:color w:val="82AAFF"/>
-          <w:sz w:val="18"/>
-          <w:szCs w:val="18"/>
-        </w:rPr>
-        <w:t>callResult</w:t>
-      </w:r>
-      <w:proofErr w:type="spellEnd"/>
-      <w:proofErr w:type="gramEnd"/>
-      <w:r>
-        <w:rPr>
-          <w:rFonts w:ascii="Menlo" w:hAnsi="Menlo" w:cs="Menlo"/>
-          <w:color w:val="89DDF3"/>
-          <w:sz w:val="18"/>
-          <w:szCs w:val="18"/>
-        </w:rPr>
-        <w:t>)</w:t>
-      </w:r>
-      <w:r>
-        <w:rPr>
-          <w:rFonts w:ascii="Menlo" w:hAnsi="Menlo" w:cs="Menlo"/>
-          <w:color w:val="EEFFFF"/>
-          <w:sz w:val="18"/>
-          <w:szCs w:val="18"/>
-        </w:rPr>
-        <w:t xml:space="preserve"> </w:t>
-      </w:r>
-      <w:r>
-        <w:rPr>
-          <w:rFonts w:ascii="Menlo" w:hAnsi="Menlo" w:cs="Menlo"/>
-          <w:color w:val="89DDF3"/>
-          <w:sz w:val="18"/>
-          <w:szCs w:val="18"/>
-        </w:rPr>
-        <w:t>{</w:t>
-      </w:r>
-    </w:p>
-    <w:p>
-      <w:pPr>
-        <w:shd w:val="clear" w:color="auto" w:fill="263238"/>
-        <w:spacing w:line="270" w:lineRule="atLeast"/>
-        <w:rPr>
-          <w:rFonts w:ascii="Menlo" w:hAnsi="Menlo" w:cs="Menlo"/>
-          <w:color w:val="D4D4D4"/>
-          <w:sz w:val="18"/>
-          <w:szCs w:val="18"/>
-        </w:rPr>
-      </w:pPr>
-      <w:r>
-        <w:rPr>
-          <w:rFonts w:ascii="Menlo" w:hAnsi="Menlo" w:cs="Menlo"/>
-          <w:color w:val="EEFFFF"/>
-          <w:sz w:val="18"/>
-          <w:szCs w:val="18"/>
-        </w:rPr>
-        <w:t xml:space="preserve">            </w:t>
-      </w:r>
-      <w:r>
-        <w:rPr>
-          <w:rFonts w:ascii="Menlo" w:hAnsi="Menlo" w:cs="Menlo"/>
-          <w:color w:val="C792EA"/>
-          <w:sz w:val="18"/>
-          <w:szCs w:val="18"/>
-        </w:rPr>
-        <w:t>var</w:t>
-      </w:r>
-      <w:r>
-        <w:rPr>
-          <w:rFonts w:ascii="Menlo" w:hAnsi="Menlo" w:cs="Menlo"/>
-          <w:color w:val="EEFFFF"/>
-          <w:sz w:val="18"/>
-          <w:szCs w:val="18"/>
-        </w:rPr>
-        <w:t xml:space="preserve"> o </w:t>
-      </w:r>
-      <w:r>
-        <w:rPr>
-          <w:rFonts w:ascii="Menlo" w:hAnsi="Menlo" w:cs="Menlo"/>
-          <w:color w:val="89DDF3"/>
-          <w:sz w:val="18"/>
-          <w:szCs w:val="18"/>
-        </w:rPr>
-        <w:t>=</w:t>
-      </w:r>
-      <w:r>
-        <w:rPr>
-          <w:rFonts w:ascii="Menlo" w:hAnsi="Menlo" w:cs="Menlo"/>
-          <w:color w:val="EEFFFF"/>
-          <w:sz w:val="18"/>
-          <w:szCs w:val="18"/>
-        </w:rPr>
-        <w:t xml:space="preserve"> </w:t>
-      </w:r>
-      <w:proofErr w:type="spellStart"/>
-      <w:r>
-        <w:rPr>
-          <w:rFonts w:ascii="Menlo" w:hAnsi="Menlo" w:cs="Menlo"/>
-          <w:color w:val="EEFFFF"/>
-          <w:sz w:val="18"/>
-          <w:szCs w:val="18"/>
-        </w:rPr>
-        <w:t>JSON</w:t>
-      </w:r>
-      <w:r>
-        <w:rPr>
-          <w:rFonts w:ascii="Menlo" w:hAnsi="Menlo" w:cs="Menlo"/>
-          <w:color w:val="89DDF3"/>
-          <w:sz w:val="18"/>
-          <w:szCs w:val="18"/>
-        </w:rPr>
-        <w:t>.</w:t>
-      </w:r>
-      <w:r>
-        <w:rPr>
-          <w:rFonts w:ascii="Menlo" w:hAnsi="Menlo" w:cs="Menlo"/>
-          <w:color w:val="82AAFF"/>
-          <w:sz w:val="18"/>
-          <w:szCs w:val="18"/>
-        </w:rPr>
-        <w:t>parse</w:t>
-      </w:r>
-      <w:proofErr w:type="spellEnd"/>
-      <w:r>
-        <w:rPr>
-          <w:rFonts w:ascii="Menlo" w:hAnsi="Menlo" w:cs="Menlo"/>
-          <w:color w:val="89DDF3"/>
-          <w:sz w:val="18"/>
-          <w:szCs w:val="18"/>
-        </w:rPr>
-        <w:t>(</w:t>
-      </w:r>
-      <w:proofErr w:type="spellStart"/>
-      <w:proofErr w:type="gramStart"/>
-      <w:r>
-        <w:rPr>
-          <w:rFonts w:ascii="Menlo" w:hAnsi="Menlo" w:cs="Menlo"/>
-          <w:color w:val="EEFFFF"/>
-          <w:sz w:val="18"/>
-          <w:szCs w:val="18"/>
-        </w:rPr>
-        <w:t>e</w:t>
-      </w:r>
-      <w:r>
-        <w:rPr>
-          <w:rFonts w:ascii="Menlo" w:hAnsi="Menlo" w:cs="Menlo"/>
-          <w:color w:val="89DDF3"/>
-          <w:sz w:val="18"/>
-          <w:szCs w:val="18"/>
-        </w:rPr>
-        <w:t>.</w:t>
-      </w:r>
-      <w:r>
-        <w:rPr>
-          <w:rFonts w:ascii="Menlo" w:hAnsi="Menlo" w:cs="Menlo"/>
-          <w:color w:val="82AAFF"/>
-          <w:sz w:val="18"/>
-          <w:szCs w:val="18"/>
-        </w:rPr>
-        <w:t>callResult</w:t>
-      </w:r>
-      <w:r>
-        <w:rPr>
-          <w:rFonts w:ascii="Menlo" w:hAnsi="Menlo" w:cs="Menlo"/>
-          <w:color w:val="89DDF3"/>
-          <w:sz w:val="18"/>
-          <w:szCs w:val="18"/>
-        </w:rPr>
-        <w:t>.</w:t>
-      </w:r>
-      <w:r>
-        <w:rPr>
-          <w:rFonts w:ascii="Menlo" w:hAnsi="Menlo" w:cs="Menlo"/>
-          <w:color w:val="82AAFF"/>
-          <w:sz w:val="18"/>
-          <w:szCs w:val="18"/>
-        </w:rPr>
-        <w:t>errorMessage</w:t>
-      </w:r>
-      <w:proofErr w:type="spellEnd"/>
-      <w:proofErr w:type="gramEnd"/>
-      <w:r>
-        <w:rPr>
-          <w:rFonts w:ascii="Menlo" w:hAnsi="Menlo" w:cs="Menlo"/>
-          <w:color w:val="89DDF3"/>
-          <w:sz w:val="18"/>
-          <w:szCs w:val="18"/>
-        </w:rPr>
-        <w:t>);</w:t>
-      </w:r>
-    </w:p>
-    <w:p>
-      <w:pPr>
-        <w:shd w:val="clear" w:color="auto" w:fill="263238"/>
-        <w:spacing w:line="270" w:lineRule="atLeast"/>
-        <w:rPr>
-          <w:rFonts w:ascii="Menlo" w:hAnsi="Menlo" w:cs="Menlo"/>
-          <w:color w:val="D4D4D4"/>
-          <w:sz w:val="18"/>
-          <w:szCs w:val="18"/>
-        </w:rPr>
-      </w:pPr>
-      <w:r>
-        <w:rPr>
-          <w:rFonts w:ascii="Menlo" w:hAnsi="Menlo" w:cs="Menlo"/>
-          <w:color w:val="EEFFFF"/>
-          <w:sz w:val="18"/>
-          <w:szCs w:val="18"/>
-        </w:rPr>
-        <w:t xml:space="preserve">            m </w:t>
-      </w:r>
-      <w:r>
-        <w:rPr>
-          <w:rFonts w:ascii="Menlo" w:hAnsi="Menlo" w:cs="Menlo"/>
-          <w:color w:val="89DDF3"/>
-          <w:sz w:val="18"/>
-          <w:szCs w:val="18"/>
-        </w:rPr>
-        <w:t>=</w:t>
-      </w:r>
-      <w:r>
-        <w:rPr>
-          <w:rFonts w:ascii="Menlo" w:hAnsi="Menlo" w:cs="Menlo"/>
-          <w:color w:val="EEFFFF"/>
-          <w:sz w:val="18"/>
-          <w:szCs w:val="18"/>
-        </w:rPr>
-        <w:t xml:space="preserve"> </w:t>
-      </w:r>
-      <w:proofErr w:type="spellStart"/>
-      <w:proofErr w:type="gramStart"/>
-      <w:r>
-        <w:rPr>
-          <w:rFonts w:ascii="Menlo" w:hAnsi="Menlo" w:cs="Menlo"/>
-          <w:color w:val="EEFFFF"/>
-          <w:sz w:val="18"/>
-          <w:szCs w:val="18"/>
-        </w:rPr>
-        <w:t>o</w:t>
-      </w:r>
-      <w:r>
-        <w:rPr>
-          <w:rFonts w:ascii="Menlo" w:hAnsi="Menlo" w:cs="Menlo"/>
-          <w:color w:val="89DDF3"/>
-          <w:sz w:val="18"/>
-          <w:szCs w:val="18"/>
-        </w:rPr>
-        <w:t>.</w:t>
-      </w:r>
-      <w:r>
-        <w:rPr>
-          <w:rFonts w:ascii="Menlo" w:hAnsi="Menlo" w:cs="Menlo"/>
-          <w:color w:val="82AAFF"/>
-          <w:sz w:val="18"/>
-          <w:szCs w:val="18"/>
-        </w:rPr>
-        <w:t>error</w:t>
-      </w:r>
-      <w:proofErr w:type="gramEnd"/>
-      <w:r>
-        <w:rPr>
-          <w:rFonts w:ascii="Menlo" w:hAnsi="Menlo" w:cs="Menlo"/>
-          <w:color w:val="89DDF3"/>
-          <w:sz w:val="18"/>
-          <w:szCs w:val="18"/>
-        </w:rPr>
-        <w:t>.</w:t>
-      </w:r>
-      <w:r>
-        <w:rPr>
-          <w:rFonts w:ascii="Menlo" w:hAnsi="Menlo" w:cs="Menlo"/>
-          <w:color w:val="82AAFF"/>
-          <w:sz w:val="18"/>
-          <w:szCs w:val="18"/>
-        </w:rPr>
-        <w:t>message</w:t>
-      </w:r>
-      <w:proofErr w:type="spellEnd"/>
-      <w:r>
-        <w:rPr>
-          <w:rFonts w:ascii="Menlo" w:hAnsi="Menlo" w:cs="Menlo"/>
-          <w:color w:val="89DDF3"/>
-          <w:sz w:val="18"/>
-          <w:szCs w:val="18"/>
-        </w:rPr>
-        <w:t>;</w:t>
-      </w:r>
-    </w:p>
-    <w:p>
-      <w:pPr>
-        <w:shd w:val="clear" w:color="auto" w:fill="263238"/>
-        <w:spacing w:line="270" w:lineRule="atLeast"/>
-        <w:rPr>
-          <w:rFonts w:ascii="Menlo" w:hAnsi="Menlo" w:cs="Menlo"/>
-          <w:color w:val="D4D4D4"/>
-          <w:sz w:val="18"/>
-          <w:szCs w:val="18"/>
-        </w:rPr>
-      </w:pPr>
-      <w:r>
-        <w:rPr>
-          <w:rFonts w:ascii="Menlo" w:hAnsi="Menlo" w:cs="Menlo"/>
-          <w:color w:val="EEFFFF"/>
-          <w:sz w:val="18"/>
-          <w:szCs w:val="18"/>
-        </w:rPr>
-        <w:t xml:space="preserve">        </w:t>
-      </w:r>
-      <w:r>
-        <w:rPr>
-          <w:rFonts w:ascii="Menlo" w:hAnsi="Menlo" w:cs="Menlo"/>
-          <w:color w:val="89DDF3"/>
-          <w:sz w:val="18"/>
-          <w:szCs w:val="18"/>
-        </w:rPr>
-        <w:t>}</w:t>
-      </w:r>
-    </w:p>
-    <w:p>
-      <w:pPr>
-        <w:shd w:val="clear" w:color="auto" w:fill="263238"/>
-        <w:spacing w:line="270" w:lineRule="atLeast"/>
-        <w:rPr>
-          <w:rFonts w:ascii="Menlo" w:hAnsi="Menlo" w:cs="Menlo"/>
-          <w:color w:val="D4D4D4"/>
-          <w:sz w:val="18"/>
-          <w:szCs w:val="18"/>
-        </w:rPr>
-      </w:pPr>
-      <w:r>
-        <w:rPr>
-          <w:rFonts w:ascii="Menlo" w:hAnsi="Menlo" w:cs="Menlo"/>
-          <w:color w:val="EEFFFF"/>
-          <w:sz w:val="18"/>
-          <w:szCs w:val="18"/>
-        </w:rPr>
-        <w:t xml:space="preserve">        </w:t>
-      </w:r>
-      <w:proofErr w:type="spellStart"/>
-      <w:r>
-        <w:rPr>
-          <w:rFonts w:ascii="Menlo" w:hAnsi="Menlo" w:cs="Menlo"/>
-          <w:color w:val="EEFFFF"/>
-          <w:sz w:val="18"/>
-          <w:szCs w:val="18"/>
-        </w:rPr>
-        <w:t>Logger</w:t>
-      </w:r>
-      <w:r>
-        <w:rPr>
-          <w:rFonts w:ascii="Menlo" w:hAnsi="Menlo" w:cs="Menlo"/>
-          <w:color w:val="89DDF3"/>
-          <w:sz w:val="18"/>
-          <w:szCs w:val="18"/>
-        </w:rPr>
-        <w:t>.</w:t>
-      </w:r>
-      <w:r>
-        <w:rPr>
-          <w:rFonts w:ascii="Menlo" w:hAnsi="Menlo" w:cs="Menlo"/>
-          <w:color w:val="82AAFF"/>
-          <w:sz w:val="18"/>
-          <w:szCs w:val="18"/>
-        </w:rPr>
-        <w:t>error</w:t>
-      </w:r>
-      <w:proofErr w:type="spellEnd"/>
-      <w:r>
-        <w:rPr>
-          <w:rFonts w:ascii="Menlo" w:hAnsi="Menlo" w:cs="Menlo"/>
-          <w:color w:val="89DDF3"/>
-          <w:sz w:val="18"/>
-          <w:szCs w:val="18"/>
-        </w:rPr>
-        <w:t>('</w:t>
-      </w:r>
-      <w:r>
-        <w:rPr>
-          <w:rFonts w:ascii="Menlo" w:hAnsi="Menlo" w:cs="Menlo"/>
-          <w:color w:val="C3E88D"/>
-          <w:sz w:val="18"/>
-          <w:szCs w:val="18"/>
-        </w:rPr>
-        <w:t>Error: {0}</w:t>
-      </w:r>
-      <w:r>
-        <w:rPr>
-          <w:rFonts w:ascii="Menlo" w:hAnsi="Menlo" w:cs="Menlo"/>
-          <w:color w:val="89DDF3"/>
-          <w:sz w:val="18"/>
-          <w:szCs w:val="18"/>
-        </w:rPr>
-        <w:t>'</w:t>
-      </w:r>
-      <w:r>
-        <w:rPr>
-          <w:rFonts w:ascii="Menlo" w:hAnsi="Menlo" w:cs="Menlo"/>
-          <w:color w:val="EEFFFF"/>
-          <w:sz w:val="18"/>
-          <w:szCs w:val="18"/>
-        </w:rPr>
-        <w:t xml:space="preserve">, </w:t>
-      </w:r>
-      <w:proofErr w:type="spellStart"/>
-      <w:proofErr w:type="gramStart"/>
-      <w:r>
-        <w:rPr>
-          <w:rFonts w:ascii="Menlo" w:hAnsi="Menlo" w:cs="Menlo"/>
-          <w:color w:val="EEFFFF"/>
-          <w:sz w:val="18"/>
-          <w:szCs w:val="18"/>
-        </w:rPr>
-        <w:t>e</w:t>
-      </w:r>
-      <w:r>
-        <w:rPr>
-          <w:rFonts w:ascii="Menlo" w:hAnsi="Menlo" w:cs="Menlo"/>
-          <w:color w:val="89DDF3"/>
-          <w:sz w:val="18"/>
-          <w:szCs w:val="18"/>
-        </w:rPr>
-        <w:t>.</w:t>
-      </w:r>
-      <w:r>
-        <w:rPr>
-          <w:rFonts w:ascii="Menlo" w:hAnsi="Menlo" w:cs="Menlo"/>
-          <w:color w:val="82AAFF"/>
-          <w:sz w:val="18"/>
-          <w:szCs w:val="18"/>
-        </w:rPr>
-        <w:t>message</w:t>
-      </w:r>
-      <w:proofErr w:type="spellEnd"/>
-      <w:proofErr w:type="gramEnd"/>
-      <w:r>
-        <w:rPr>
-          <w:rFonts w:ascii="Menlo" w:hAnsi="Menlo" w:cs="Menlo"/>
-          <w:color w:val="89DDF3"/>
-          <w:sz w:val="18"/>
-          <w:szCs w:val="18"/>
-        </w:rPr>
-        <w:t>);</w:t>
-      </w:r>
-    </w:p>
-    <w:p>
-      <w:pPr>
-        <w:shd w:val="clear" w:color="auto" w:fill="263238"/>
-        <w:spacing w:line="270" w:lineRule="atLeast"/>
-        <w:rPr>
-          <w:rFonts w:ascii="Menlo" w:hAnsi="Menlo" w:cs="Menlo"/>
-          <w:color w:val="D4D4D4"/>
-          <w:sz w:val="18"/>
-          <w:szCs w:val="18"/>
-        </w:rPr>
-      </w:pPr>
-    </w:p>
-    <w:p>
-      <w:pPr>
-        <w:shd w:val="clear" w:color="auto" w:fill="263238"/>
-        <w:spacing w:line="270" w:lineRule="atLeast"/>
-        <w:rPr>
-          <w:rFonts w:ascii="Menlo" w:hAnsi="Menlo" w:cs="Menlo"/>
-          <w:color w:val="D4D4D4"/>
-          <w:sz w:val="18"/>
-          <w:szCs w:val="18"/>
-        </w:rPr>
-      </w:pPr>
-      <w:r>
-        <w:rPr>
-          <w:rFonts w:ascii="Menlo" w:hAnsi="Menlo" w:cs="Menlo"/>
-          <w:color w:val="EEFFFF"/>
-          <w:sz w:val="18"/>
-          <w:szCs w:val="18"/>
-        </w:rPr>
-        <w:t xml:space="preserve">        </w:t>
-      </w:r>
-      <w:proofErr w:type="spellStart"/>
-      <w:proofErr w:type="gramStart"/>
-      <w:r>
-        <w:rPr>
-          <w:rFonts w:ascii="Menlo" w:hAnsi="Menlo" w:cs="Menlo"/>
-          <w:color w:val="EEFFFF"/>
-          <w:sz w:val="18"/>
-          <w:szCs w:val="18"/>
-        </w:rPr>
-        <w:t>order</w:t>
-      </w:r>
-      <w:r>
-        <w:rPr>
-          <w:rFonts w:ascii="Menlo" w:hAnsi="Menlo" w:cs="Menlo"/>
-          <w:color w:val="89DDF3"/>
-          <w:sz w:val="18"/>
-          <w:szCs w:val="18"/>
-        </w:rPr>
-        <w:t>.</w:t>
-      </w:r>
-      <w:r>
-        <w:rPr>
-          <w:rFonts w:ascii="Menlo" w:hAnsi="Menlo" w:cs="Menlo"/>
-          <w:color w:val="82AAFF"/>
-          <w:sz w:val="18"/>
-          <w:szCs w:val="18"/>
-        </w:rPr>
-        <w:t>custom</w:t>
-      </w:r>
-      <w:proofErr w:type="gramEnd"/>
-      <w:r>
-        <w:rPr>
-          <w:rFonts w:ascii="Menlo" w:hAnsi="Menlo" w:cs="Menlo"/>
-          <w:color w:val="89DDF3"/>
-          <w:sz w:val="18"/>
-          <w:szCs w:val="18"/>
-        </w:rPr>
-        <w:t>.</w:t>
-      </w:r>
-      <w:r>
-        <w:rPr>
-          <w:rFonts w:ascii="Menlo" w:hAnsi="Menlo" w:cs="Menlo"/>
-          <w:color w:val="82AAFF"/>
-          <w:sz w:val="18"/>
-          <w:szCs w:val="18"/>
-        </w:rPr>
-        <w:t>Dispatch_paymentErrorMessage</w:t>
-      </w:r>
-      <w:proofErr w:type="spellEnd"/>
-      <w:r>
-        <w:rPr>
-          <w:rFonts w:ascii="Menlo" w:hAnsi="Menlo" w:cs="Menlo"/>
-          <w:color w:val="EEFFFF"/>
-          <w:sz w:val="18"/>
-          <w:szCs w:val="18"/>
-        </w:rPr>
-        <w:t xml:space="preserve"> </w:t>
-      </w:r>
-      <w:r>
-        <w:rPr>
-          <w:rFonts w:ascii="Menlo" w:hAnsi="Menlo" w:cs="Menlo"/>
-          <w:color w:val="89DDF3"/>
-          <w:sz w:val="18"/>
-          <w:szCs w:val="18"/>
-        </w:rPr>
-        <w:t>=</w:t>
-      </w:r>
-      <w:r>
-        <w:rPr>
-          <w:rFonts w:ascii="Menlo" w:hAnsi="Menlo" w:cs="Menlo"/>
-          <w:color w:val="EEFFFF"/>
-          <w:sz w:val="18"/>
-          <w:szCs w:val="18"/>
-        </w:rPr>
-        <w:t xml:space="preserve"> </w:t>
-      </w:r>
-      <w:r>
-        <w:rPr>
-          <w:rFonts w:ascii="Menlo" w:hAnsi="Menlo" w:cs="Menlo"/>
-          <w:color w:val="89DDF3"/>
-          <w:sz w:val="18"/>
-          <w:szCs w:val="18"/>
-        </w:rPr>
-        <w:t>'</w:t>
-      </w:r>
-      <w:r>
-        <w:rPr>
-          <w:rFonts w:ascii="Menlo" w:hAnsi="Menlo" w:cs="Menlo"/>
-          <w:color w:val="C3E88D"/>
-          <w:sz w:val="18"/>
-          <w:szCs w:val="18"/>
-        </w:rPr>
-        <w:t>Transaction authorization was not successful</w:t>
-      </w:r>
-      <w:r>
-        <w:rPr>
-          <w:rFonts w:ascii="Menlo" w:hAnsi="Menlo" w:cs="Menlo"/>
-          <w:color w:val="89DDF3"/>
-          <w:sz w:val="18"/>
-          <w:szCs w:val="18"/>
-        </w:rPr>
-        <w:t>';</w:t>
-      </w:r>
-    </w:p>
-    <w:p>
-      <w:pPr>
-        <w:shd w:val="clear" w:color="auto" w:fill="263238"/>
-        <w:spacing w:line="270" w:lineRule="atLeast"/>
-        <w:rPr>
-          <w:rFonts w:ascii="Menlo" w:hAnsi="Menlo" w:cs="Menlo"/>
-          <w:color w:val="D4D4D4"/>
-          <w:sz w:val="18"/>
-          <w:szCs w:val="18"/>
-        </w:rPr>
-      </w:pPr>
-      <w:r>
-        <w:rPr>
-          <w:rFonts w:ascii="Menlo" w:hAnsi="Menlo" w:cs="Menlo"/>
-          <w:color w:val="EEFFFF"/>
-          <w:sz w:val="18"/>
-          <w:szCs w:val="18"/>
-        </w:rPr>
-        <w:t xml:space="preserve">        </w:t>
-      </w:r>
-      <w:r>
-        <w:rPr>
-          <w:rFonts w:ascii="Menlo" w:hAnsi="Menlo" w:cs="Menlo"/>
-          <w:color w:val="C792EA"/>
-          <w:sz w:val="18"/>
-          <w:szCs w:val="18"/>
-        </w:rPr>
-        <w:t>return</w:t>
-      </w:r>
-      <w:r>
-        <w:rPr>
-          <w:rFonts w:ascii="Menlo" w:hAnsi="Menlo" w:cs="Menlo"/>
-          <w:color w:val="EEFFFF"/>
-          <w:sz w:val="18"/>
-          <w:szCs w:val="18"/>
-        </w:rPr>
-        <w:t xml:space="preserve"> </w:t>
-      </w:r>
-      <w:r>
-        <w:rPr>
-          <w:rFonts w:ascii="Menlo" w:hAnsi="Menlo" w:cs="Menlo"/>
-          <w:color w:val="89DDF3"/>
-          <w:sz w:val="18"/>
-          <w:szCs w:val="18"/>
-        </w:rPr>
-        <w:t>new</w:t>
-      </w:r>
-      <w:r>
-        <w:rPr>
-          <w:rFonts w:ascii="Menlo" w:hAnsi="Menlo" w:cs="Menlo"/>
-          <w:color w:val="EEFFFF"/>
-          <w:sz w:val="18"/>
-          <w:szCs w:val="18"/>
-        </w:rPr>
-        <w:t xml:space="preserve"> </w:t>
-      </w:r>
-      <w:bookmarkStart w:id="36" w:name="_Int_BI279eSK"/>
-      <w:proofErr w:type="gramStart"/>
-      <w:r>
-        <w:rPr>
-          <w:rFonts w:ascii="Menlo" w:hAnsi="Menlo" w:cs="Menlo"/>
-          <w:color w:val="82AAFF"/>
-          <w:sz w:val="18"/>
-          <w:szCs w:val="18"/>
-        </w:rPr>
-        <w:t>Status</w:t>
-      </w:r>
-      <w:r>
-        <w:rPr>
-          <w:rFonts w:ascii="Menlo" w:hAnsi="Menlo" w:cs="Menlo"/>
-          <w:color w:val="89DDF3"/>
-          <w:sz w:val="18"/>
-          <w:szCs w:val="18"/>
-        </w:rPr>
-        <w:t>(</w:t>
-      </w:r>
-      <w:bookmarkEnd w:id="36"/>
-      <w:proofErr w:type="spellStart"/>
-      <w:proofErr w:type="gramEnd"/>
-      <w:r>
-        <w:rPr>
-          <w:rFonts w:ascii="Menlo" w:hAnsi="Menlo" w:cs="Menlo"/>
-          <w:color w:val="EEFFFF"/>
-          <w:sz w:val="18"/>
-          <w:szCs w:val="18"/>
-        </w:rPr>
-        <w:t>Status</w:t>
-      </w:r>
-      <w:r>
-        <w:rPr>
-          <w:rFonts w:ascii="Menlo" w:hAnsi="Menlo" w:cs="Menlo"/>
-          <w:color w:val="89DDF3"/>
-          <w:sz w:val="18"/>
-          <w:szCs w:val="18"/>
-        </w:rPr>
-        <w:t>.</w:t>
-      </w:r>
-      <w:r>
-        <w:rPr>
-          <w:rFonts w:ascii="Menlo" w:hAnsi="Menlo" w:cs="Menlo"/>
-          <w:color w:val="EEFFFF"/>
-          <w:sz w:val="18"/>
-          <w:szCs w:val="18"/>
-        </w:rPr>
-        <w:t>ERROR</w:t>
-      </w:r>
-      <w:proofErr w:type="spellEnd"/>
-      <w:r>
-        <w:rPr>
-          <w:rFonts w:ascii="Menlo" w:hAnsi="Menlo" w:cs="Menlo"/>
-          <w:color w:val="EEFFFF"/>
-          <w:sz w:val="18"/>
-          <w:szCs w:val="18"/>
-        </w:rPr>
-        <w:t>, m</w:t>
-      </w:r>
-      <w:r>
-        <w:rPr>
-          <w:rFonts w:ascii="Menlo" w:hAnsi="Menlo" w:cs="Menlo"/>
-          <w:color w:val="89DDF3"/>
-          <w:sz w:val="18"/>
-          <w:szCs w:val="18"/>
-        </w:rPr>
-        <w:t>);</w:t>
-      </w:r>
-    </w:p>
-    <w:p>
-      <w:pPr>
-        <w:shd w:val="clear" w:color="auto" w:fill="263238"/>
-        <w:spacing w:line="270" w:lineRule="atLeast"/>
-        <w:rPr>
-          <w:rFonts w:ascii="Menlo" w:hAnsi="Menlo" w:cs="Menlo"/>
-          <w:color w:val="D4D4D4"/>
-          <w:sz w:val="18"/>
-          <w:szCs w:val="18"/>
-        </w:rPr>
-      </w:pPr>
-      <w:r>
-        <w:rPr>
-          <w:rFonts w:ascii="Menlo" w:hAnsi="Menlo" w:cs="Menlo"/>
-          <w:color w:val="EEFFFF"/>
-          <w:sz w:val="18"/>
-          <w:szCs w:val="18"/>
-        </w:rPr>
-        <w:t xml:space="preserve">    </w:t>
-      </w:r>
-      <w:r>
-        <w:rPr>
-          <w:rFonts w:ascii="Menlo" w:hAnsi="Menlo" w:cs="Menlo"/>
-          <w:color w:val="89DDF3"/>
-          <w:sz w:val="18"/>
-          <w:szCs w:val="18"/>
-        </w:rPr>
-        <w:t>}</w:t>
-      </w:r>
-    </w:p>
-    <w:p>
-      <w:pPr>
-        <w:spacing w:line="276" w:lineRule="auto"/>
-        <w:ind w:left="720"/>
-        <w:rPr>
-          <w:rFonts w:ascii="Arial" w:hAnsi="Arial" w:cs="Arial"/>
-          <w:sz w:val="22"/>
-          <w:szCs w:val="22"/>
-        </w:rPr>
-      </w:pPr>
-    </w:p>
-    <w:p>
-      <w:pPr>
-        <w:spacing w:line="276" w:lineRule="auto"/>
-        <w:ind w:left="720"/>
-        <w:rPr>
-          <w:rStyle w:val="Hyperlink"/>
-          <w:rFonts w:ascii="Arial" w:hAnsi="Arial" w:cs="Arial"/>
-          <w:sz w:val="22"/>
-          <w:szCs w:val="22"/>
-        </w:rPr>
-      </w:pPr>
-      <w:r>
-        <w:rPr>
-          <w:rFonts w:ascii="Arial" w:hAnsi="Arial" w:cs="Arial"/>
-          <w:sz w:val="22"/>
-          <w:szCs w:val="22"/>
-        </w:rPr>
-        <w:t>Be sure you have Stripe Webhooks properly configured per</w:t>
-      </w:r>
-      <w:r>
-        <w:rPr>
-          <w:rFonts w:ascii="Arial" w:hAnsi="Arial" w:cs="Arial"/>
-          <w:sz w:val="22"/>
-          <w:szCs w:val="22"/>
-        </w:rPr>
-        <w:t xml:space="preserve"> </w:t>
-      </w:r>
-      <w:hyperlink r:id="rId31" w:history="1">
-        <w:r>
-          <w:rPr>
-            <w:rStyle w:val="Hyperlink"/>
-            <w:rFonts w:ascii="Arial" w:hAnsi="Arial" w:cs="Arial"/>
-            <w:sz w:val="22"/>
-            <w:szCs w:val="22"/>
-          </w:rPr>
-          <w:t>https://github.com/stripe/stripe-sfcc-b2c-connector/tree/master/documentation</w:t>
-        </w:r>
-      </w:hyperlink>
-    </w:p>
-    <w:p>
-      <w:pPr>
-        <w:spacing w:line="276" w:lineRule="auto"/>
-        <w:ind w:left="720"/>
         <w:rPr>
           <w:rStyle w:val="Hyperlink"/>
           <w:rFonts w:ascii="Arial" w:hAnsi="Arial" w:cs="Arial"/>
@@ -16202,14 +12667,14 @@
           <w:color w:val="auto"/>
         </w:rPr>
       </w:pPr>
-      <w:bookmarkStart w:id="37" w:name="_Toc143090124"/>
+      <w:bookmarkStart w:id="36" w:name="_Toc143170799"/>
       <w:r>
         <w:rPr>
           <w:color w:val="auto"/>
         </w:rPr>
         <w:t>Testing</w:t>
       </w:r>
-      <w:bookmarkEnd w:id="37"/>
+      <w:bookmarkEnd w:id="36"/>
     </w:p>
     <w:p>
       <w:pPr>
@@ -16259,7 +12724,6 @@
           <w:color w:val="auto"/>
           <w:u w:val="none"/>
         </w:rPr>
-        <w:lastRenderedPageBreak/>
         <w:t>To test services credentials, and Dispatch API Key.</w:t>
       </w:r>
       <w:r>
@@ -16289,62 +12753,7 @@
         <w:t>Business Manager &gt; Merchant Tools &gt; Dispatch Plugin &gt; Dispatch Settings</w:t>
       </w:r>
     </w:p>
-    <w:p>
-      <w:r>
-        <w:rPr>
-          <w:noProof/>
-        </w:rPr>
-        <w:drawing>
-          <wp:anchor distT="0" distB="0" distL="114300" distR="114300" simplePos="0" relativeHeight="251658240" behindDoc="0" locked="0" layoutInCell="1" allowOverlap="1" wp14:anchorId="7919897C" wp14:editId="0484901F">
-            <wp:simplePos x="0" y="0"/>
-            <wp:positionH relativeFrom="margin">
-              <wp:align>center</wp:align>
-            </wp:positionH>
-            <wp:positionV relativeFrom="margin">
-              <wp:align>top</wp:align>
-            </wp:positionV>
-            <wp:extent cx="5179039" cy="2929890"/>
-            <wp:effectExtent l="0" t="0" r="3175" b="3810"/>
-            <wp:wrapSquare wrapText="bothSides"/>
-            <wp:docPr id="5" name="Picture 5" descr="A screenshot of a computer&#10;&#10;Description automatically generated"/>
-            <wp:cNvGraphicFramePr>
-              <a:graphicFrameLocks xmlns:a="http://schemas.openxmlformats.org/drawingml/2006/main" noChangeAspect="1"/>
-            </wp:cNvGraphicFramePr>
-            <a:graphic xmlns:a="http://schemas.openxmlformats.org/drawingml/2006/main">
-              <a:graphicData uri="http://schemas.openxmlformats.org/drawingml/2006/picture">
-                <pic:pic xmlns:pic="http://schemas.openxmlformats.org/drawingml/2006/picture">
-                  <pic:nvPicPr>
-                    <pic:cNvPr id="5" name="Picture 5" descr="A screenshot of a computer&#10;&#10;Description automatically generated"/>
-                    <pic:cNvPicPr/>
-                  </pic:nvPicPr>
-                  <pic:blipFill>
-                    <a:blip r:embed="rId33" cstate="print">
-                      <a:extLst>
-                        <a:ext uri="{28A0092B-C50C-407E-A947-70E740481C1C}">
-                          <a14:useLocalDpi xmlns:a14="http://schemas.microsoft.com/office/drawing/2010/main" val="0"/>
-                        </a:ext>
-                      </a:extLst>
-                    </a:blip>
-                    <a:stretch>
-                      <a:fillRect/>
-                    </a:stretch>
-                  </pic:blipFill>
-                  <pic:spPr>
-                    <a:xfrm>
-                      <a:off x="0" y="0"/>
-                      <a:ext cx="5179039" cy="2929890"/>
-                    </a:xfrm>
-                    <a:prstGeom prst="rect">
-                      <a:avLst/>
-                    </a:prstGeom>
-                  </pic:spPr>
-                </pic:pic>
-              </a:graphicData>
-            </a:graphic>
-          </wp:anchor>
-        </w:drawing>
-      </w:r>
-    </w:p>
+    <w:p/>
     <w:p>
       <w:pPr>
         <w:spacing w:line="276" w:lineRule="auto"/>
@@ -16407,15 +12816,7 @@
           <w:sz w:val="22"/>
           <w:szCs w:val="22"/>
         </w:rPr>
-        <w:t>“Test Settings” will run the following tests:</w:t>
-      </w:r>
-      <w:r>
-        <w:rPr>
-          <w:rFonts w:ascii="Arial" w:hAnsi="Arial" w:cs="Arial"/>
-          <w:sz w:val="22"/>
-          <w:szCs w:val="22"/>
-        </w:rPr>
-        <w:t xml:space="preserve"> </w:t>
+        <w:t xml:space="preserve">“Test Settings” will run the following tests: </w:t>
       </w:r>
     </w:p>
     <w:p>
@@ -16462,7 +12863,7 @@
           <w:numId w:val="53"/>
         </w:numPr>
       </w:pPr>
-      <w:bookmarkStart w:id="38" w:name="_Toc143090125"/>
+      <w:bookmarkStart w:id="37" w:name="_Toc143170800"/>
       <w:r>
         <w:t>Operations</w:t>
       </w:r>
@@ -16472,7 +12873,7 @@
       <w:r>
         <w:t>Maintenance</w:t>
       </w:r>
-      <w:bookmarkEnd w:id="38"/>
+      <w:bookmarkEnd w:id="37"/>
     </w:p>
     <w:p>
       <w:pPr>
@@ -16486,7 +12887,7 @@
           <w:szCs w:val="28"/>
         </w:rPr>
       </w:pPr>
-      <w:bookmarkStart w:id="39" w:name="_Toc143090126"/>
+      <w:bookmarkStart w:id="38" w:name="_Toc143170801"/>
       <w:r>
         <w:rPr>
           <w:sz w:val="28"/>
@@ -16494,7 +12895,7 @@
         </w:rPr>
         <w:t>HTTP Service Availability</w:t>
       </w:r>
-      <w:bookmarkEnd w:id="39"/>
+      <w:bookmarkEnd w:id="38"/>
     </w:p>
     <w:p>
       <w:pPr>
@@ -16562,14 +12963,15 @@
           <w:color w:val="auto"/>
         </w:rPr>
       </w:pPr>
-      <w:bookmarkStart w:id="40" w:name="_Toc143090127"/>
+      <w:bookmarkStart w:id="39" w:name="_Toc143170802"/>
       <w:r>
         <w:rPr>
           <w:color w:val="auto"/>
         </w:rPr>
+        <w:lastRenderedPageBreak/>
         <w:t>Support</w:t>
       </w:r>
-      <w:bookmarkEnd w:id="40"/>
+      <w:bookmarkEnd w:id="39"/>
     </w:p>
     <w:p>
       <w:pPr>
@@ -16589,7 +12991,7 @@
         </w:rPr>
         <w:t xml:space="preserve">If you require assistance on integration or with anything else, please contact us at </w:t>
       </w:r>
-      <w:hyperlink r:id="rId34" w:history="1">
+      <w:hyperlink r:id="rId33" w:history="1">
         <w:r>
           <w:rPr>
             <w:rStyle w:val="Hyperlink"/>
@@ -16612,14 +13014,14 @@
           <w:color w:val="auto"/>
         </w:rPr>
       </w:pPr>
-      <w:bookmarkStart w:id="41" w:name="_Toc143090128"/>
+      <w:bookmarkStart w:id="40" w:name="_Toc143170803"/>
       <w:r>
         <w:rPr>
           <w:color w:val="auto"/>
         </w:rPr>
         <w:t>Billing</w:t>
       </w:r>
-      <w:bookmarkEnd w:id="41"/>
+      <w:bookmarkEnd w:id="40"/>
     </w:p>
     <w:p>
       <w:pPr>
@@ -16690,51 +13092,51 @@
           <w:numId w:val="57"/>
         </w:numPr>
       </w:pPr>
-      <w:bookmarkStart w:id="42" w:name="_Toc143090129"/>
+      <w:bookmarkStart w:id="41" w:name="_Toc143170804"/>
       <w:r>
         <w:t>User Guide</w:t>
       </w:r>
+      <w:bookmarkEnd w:id="41"/>
+    </w:p>
+    <w:p>
+      <w:pPr>
+        <w:pStyle w:val="Heading3"/>
+        <w:rPr>
+          <w:color w:val="auto"/>
+        </w:rPr>
+      </w:pPr>
+      <w:bookmarkStart w:id="42" w:name="_Toc143170805"/>
+      <w:r>
+        <w:rPr>
+          <w:color w:val="auto"/>
+        </w:rPr>
+        <w:t xml:space="preserve">6.1 </w:t>
+      </w:r>
+      <w:r>
+        <w:rPr>
+          <w:color w:val="auto"/>
+        </w:rPr>
+        <w:tab/>
+      </w:r>
+      <w:r>
+        <w:rPr>
+          <w:color w:val="auto"/>
+        </w:rPr>
+        <w:t>Roles</w:t>
+      </w:r>
+      <w:r>
+        <w:rPr>
+          <w:color w:val="auto"/>
+        </w:rPr>
+        <w:t xml:space="preserve"> </w:t>
+      </w:r>
+      <w:r>
+        <w:rPr>
+          <w:color w:val="auto"/>
+        </w:rPr>
+        <w:t>and Responsibilities</w:t>
+      </w:r>
       <w:bookmarkEnd w:id="42"/>
-    </w:p>
-    <w:p>
-      <w:pPr>
-        <w:pStyle w:val="Heading3"/>
-        <w:rPr>
-          <w:color w:val="auto"/>
-        </w:rPr>
-      </w:pPr>
-      <w:bookmarkStart w:id="43" w:name="_Toc143090130"/>
-      <w:r>
-        <w:rPr>
-          <w:color w:val="auto"/>
-        </w:rPr>
-        <w:t xml:space="preserve">6.1 </w:t>
-      </w:r>
-      <w:r>
-        <w:rPr>
-          <w:color w:val="auto"/>
-        </w:rPr>
-        <w:tab/>
-      </w:r>
-      <w:r>
-        <w:rPr>
-          <w:color w:val="auto"/>
-        </w:rPr>
-        <w:t>Roles</w:t>
-      </w:r>
-      <w:r>
-        <w:rPr>
-          <w:color w:val="auto"/>
-        </w:rPr>
-        <w:t xml:space="preserve"> </w:t>
-      </w:r>
-      <w:r>
-        <w:rPr>
-          <w:color w:val="auto"/>
-        </w:rPr>
-        <w:t>and Responsibilities</w:t>
-      </w:r>
-      <w:bookmarkEnd w:id="43"/>
     </w:p>
     <w:p>
       <w:pPr>
@@ -16746,7 +13148,7 @@
           <w:szCs w:val="22"/>
         </w:rPr>
       </w:pPr>
-      <w:bookmarkStart w:id="44" w:name="_Toc143090131"/>
+      <w:bookmarkStart w:id="43" w:name="_Toc143170806"/>
       <w:r>
         <w:rPr>
           <w:color w:val="auto"/>
@@ -16763,7 +13165,7 @@
         </w:rPr>
         <w:t>instructions.</w:t>
       </w:r>
-      <w:bookmarkEnd w:id="44"/>
+      <w:bookmarkEnd w:id="43"/>
     </w:p>
     <w:p>
       <w:pPr>
@@ -16783,7 +13185,7 @@
           <w:color w:val="auto"/>
         </w:rPr>
       </w:pPr>
-      <w:bookmarkStart w:id="45" w:name="_Toc143090132"/>
+      <w:bookmarkStart w:id="44" w:name="_Toc143170807"/>
       <w:r>
         <w:rPr>
           <w:color w:val="auto"/>
@@ -16802,7 +13204,7 @@
         </w:rPr>
         <w:t>Business Manager</w:t>
       </w:r>
-      <w:bookmarkEnd w:id="45"/>
+      <w:bookmarkEnd w:id="44"/>
     </w:p>
     <w:p>
       <w:pPr>
@@ -16831,11 +13233,11 @@
           <w:numId w:val="57"/>
         </w:numPr>
       </w:pPr>
-      <w:bookmarkStart w:id="46" w:name="_Toc143090133"/>
+      <w:bookmarkStart w:id="45" w:name="_Toc143170808"/>
       <w:r>
         <w:t>Release History</w:t>
       </w:r>
-      <w:bookmarkEnd w:id="46"/>
+      <w:bookmarkEnd w:id="45"/>
       <w:r>
         <w:t xml:space="preserve"> </w:t>
       </w:r>
@@ -17147,8 +13549,8 @@
           <w:rFonts w:ascii="Arial" w:hAnsi="Arial" w:cs="Arial"/>
         </w:rPr>
       </w:pPr>
-      <w:bookmarkStart w:id="47" w:name="_147n2zr" w:colFirst="0" w:colLast="0"/>
-      <w:bookmarkEnd w:id="47"/>
+      <w:bookmarkStart w:id="46" w:name="_147n2zr" w:colFirst="0" w:colLast="0"/>
+      <w:bookmarkEnd w:id="46"/>
     </w:p>
     <w:sectPr>
       <w:pgSz w:w="11909" w:h="16834"/>
@@ -17271,12 +13673,6 @@
     <int2:textHash int2:hashCode="8abS8EGIBY8Wcg" int2:id="dB9ZRv2X">
       <int2:state int2:value="Rejected" int2:type="AugLoop_Text_Critique"/>
     </int2:textHash>
-    <int2:bookmark int2:bookmarkName="_Int_Q2Jeuoqw" int2:invalidationBookmarkName="" int2:hashCode="rxDvIN2QYLvurQ" int2:id="FQfeV18d">
-      <int2:state int2:value="Rejected" int2:type="AugLoop_Text_Critique"/>
-    </int2:bookmark>
-    <int2:bookmark int2:bookmarkName="_Int_BI279eSK" int2:invalidationBookmarkName="" int2:hashCode="Ygsmo+4tbkLYmG" int2:id="XdAGD5Vm">
-      <int2:state int2:value="Rejected" int2:type="AugLoop_Text_Critique"/>
-    </int2:bookmark>
   </int2:observations>
   <int2:intelligenceSettings/>
   <int2:onDemandWorkflows/>
